--- a/people/李其林/运动场地社区/规划/3.11 运动场地社区人力资源计划.docx
+++ b/people/李其林/运动场地社区/规划/3.11 运动场地社区人力资源计划.docx
@@ -1,37 +1,25 @@
 
 <file path=word/document.xml><?xml version="1.0" encoding="utf-8"?>
-<w:document xmlns:wpc="http://schemas.microsoft.com/office/word/2010/wordprocessingCanvas" xmlns:cx="http://schemas.microsoft.com/office/drawing/2014/chartex" xmlns:cx1="http://schemas.microsoft.com/office/drawing/2015/9/8/chartex" xmlns:mc="http://schemas.openxmlformats.org/markup-compatibility/2006" xmlns:o="urn:schemas-microsoft-com:office:office" xmlns:r="http://schemas.openxmlformats.org/officeDocument/2006/relationships" xmlns:m="http://schemas.openxmlformats.org/officeDocument/2006/math" xmlns:v="urn:schemas-microsoft-com:vml" xmlns:wp14="http://schemas.microsoft.com/office/word/2010/wordprocessingDrawing" xmlns:wp="http://schemas.openxmlformats.org/drawingml/2006/wordprocessingDrawing" xmlns:w10="urn:schemas-microsoft-com:office:word" xmlns:w="http://schemas.openxmlformats.org/wordprocessingml/2006/main" xmlns:w14="http://schemas.microsoft.com/office/word/2010/wordml" xmlns:w15="http://schemas.microsoft.com/office/word/2012/wordml" xmlns:w16se="http://schemas.microsoft.com/office/word/2015/wordml/symex" xmlns:wpg="http://schemas.microsoft.com/office/word/2010/wordprocessingGroup" xmlns:wpi="http://schemas.microsoft.com/office/word/2010/wordprocessingInk" xmlns:wne="http://schemas.microsoft.com/office/word/2006/wordml" xmlns:wps="http://schemas.microsoft.com/office/word/2010/wordprocessingShape" mc:Ignorable="w14 w15 w16se wp14">
+<w:document xmlns:wpc="http://schemas.microsoft.com/office/word/2010/wordprocessingCanvas" xmlns:mc="http://schemas.openxmlformats.org/markup-compatibility/2006" xmlns:o="urn:schemas-microsoft-com:office:office" xmlns:r="http://schemas.openxmlformats.org/officeDocument/2006/relationships" xmlns:m="http://schemas.openxmlformats.org/officeDocument/2006/math" xmlns:v="urn:schemas-microsoft-com:vml" xmlns:wp14="http://schemas.microsoft.com/office/word/2010/wordprocessingDrawing" xmlns:wp="http://schemas.openxmlformats.org/drawingml/2006/wordprocessingDrawing" xmlns:w="http://schemas.openxmlformats.org/wordprocessingml/2006/main" xmlns:w14="http://schemas.microsoft.com/office/word/2010/wordml" xmlns:w10="urn:schemas-microsoft-com:office:word" xmlns:w15="http://schemas.microsoft.com/office/word/2012/wordml" xmlns:wpg="http://schemas.microsoft.com/office/word/2010/wordprocessingGroup" xmlns:wpi="http://schemas.microsoft.com/office/word/2010/wordprocessingInk" xmlns:wne="http://schemas.microsoft.com/office/word/2006/wordml" xmlns:wps="http://schemas.microsoft.com/office/word/2010/wordprocessingShape" xmlns:wpsCustomData="http://www.wps.cn/officeDocument/2013/wpsCustomData" mc:Ignorable="w14 w15 wp14">
   <w:body>
     <w:p>
       <w:pPr>
-        <w:pStyle w:val="a7"/>
+        <w:pStyle w:val="8"/>
       </w:pPr>
       <w:r>
         <w:rPr>
           <w:rFonts w:hint="eastAsia"/>
         </w:rPr>
-        <w:t>运动场地社区</w:t>
-      </w:r>
-      <w:r>
-        <w:rPr>
-          <w:rFonts w:hint="eastAsia"/>
-        </w:rPr>
-        <w:t>人力资源</w:t>
-      </w:r>
-      <w:r>
-        <w:rPr>
-          <w:rFonts w:hint="eastAsia"/>
-        </w:rPr>
-        <w:t>计划</w:t>
+        <w:t>运动场地社区人力资源计划</w:t>
       </w:r>
     </w:p>
     <w:p/>
     <w:p>
       <w:pPr>
-        <w:pStyle w:val="ab"/>
+        <w:pStyle w:val="18"/>
         <w:numPr>
           <w:ilvl w:val="0"/>
-          <w:numId w:val="4"/>
+          <w:numId w:val="1"/>
         </w:numPr>
         <w:ind w:firstLineChars="0"/>
         <w:rPr>
@@ -60,7 +48,6 @@
         <w:rPr>
           <w:rFonts w:hint="eastAsia"/>
           <w:b/>
-          <w:noProof/>
           <w:szCs w:val="21"/>
         </w:rPr>
         <w:drawing>
@@ -71,7 +58,7 @@
             <wp:cNvGraphicFramePr/>
             <a:graphic xmlns:a="http://schemas.openxmlformats.org/drawingml/2006/main">
               <a:graphicData uri="http://schemas.openxmlformats.org/drawingml/2006/diagram">
-                <dgm:relIds xmlns:dgm="http://schemas.openxmlformats.org/drawingml/2006/diagram" xmlns:r="http://schemas.openxmlformats.org/officeDocument/2006/relationships" r:dm="rId7" r:lo="rId8" r:qs="rId9" r:cs="rId10"/>
+                <dgm:relIds xmlns:dgm="http://schemas.openxmlformats.org/drawingml/2006/diagram" xmlns:r="http://schemas.openxmlformats.org/officeDocument/2006/relationships" r:dm="rId4" r:lo="rId5" r:qs="rId6" r:cs="rId7"/>
               </a:graphicData>
             </a:graphic>
           </wp:inline>
@@ -107,10 +94,10 @@
     </w:p>
     <w:p>
       <w:pPr>
-        <w:pStyle w:val="ab"/>
+        <w:pStyle w:val="18"/>
         <w:numPr>
           <w:ilvl w:val="0"/>
-          <w:numId w:val="4"/>
+          <w:numId w:val="1"/>
         </w:numPr>
         <w:ind w:firstLineChars="0"/>
         <w:rPr>
@@ -124,40 +111,29 @@
           <w:b/>
           <w:sz w:val="28"/>
         </w:rPr>
-        <w:lastRenderedPageBreak/>
-        <w:t>角色</w:t>
-      </w:r>
-      <w:r>
-        <w:rPr>
-          <w:rFonts w:hint="eastAsia"/>
-          <w:b/>
-          <w:sz w:val="28"/>
-        </w:rPr>
-        <w:t>、</w:t>
-      </w:r>
-      <w:r>
-        <w:rPr>
-          <w:rFonts w:hint="eastAsia"/>
-          <w:b/>
-          <w:sz w:val="28"/>
-        </w:rPr>
-        <w:t>职责</w:t>
-      </w:r>
-      <w:r>
-        <w:rPr>
-          <w:rFonts w:hint="eastAsia"/>
-          <w:b/>
-          <w:sz w:val="28"/>
-        </w:rPr>
-        <w:t>、能力</w:t>
+        <w:t>角色、职责、能力</w:t>
       </w:r>
     </w:p>
     <w:tbl>
       <w:tblPr>
-        <w:tblStyle w:val="ac"/>
+        <w:tblStyle w:val="10"/>
         <w:tblW w:w="13990" w:type="dxa"/>
         <w:tblInd w:w="420" w:type="dxa"/>
-        <w:tblLook w:val="04A0" w:firstRow="1" w:lastRow="0" w:firstColumn="1" w:lastColumn="0" w:noHBand="0" w:noVBand="1"/>
+        <w:tblBorders>
+          <w:top w:val="single" w:color="000000" w:themeColor="text1" w:sz="4" w:space="0"/>
+          <w:left w:val="single" w:color="000000" w:themeColor="text1" w:sz="4" w:space="0"/>
+          <w:bottom w:val="single" w:color="000000" w:themeColor="text1" w:sz="4" w:space="0"/>
+          <w:right w:val="single" w:color="000000" w:themeColor="text1" w:sz="4" w:space="0"/>
+          <w:insideH w:val="single" w:color="000000" w:themeColor="text1" w:sz="4" w:space="0"/>
+          <w:insideV w:val="single" w:color="000000" w:themeColor="text1" w:sz="4" w:space="0"/>
+        </w:tblBorders>
+        <w:tblLayout w:type="fixed"/>
+        <w:tblCellMar>
+          <w:top w:w="0" w:type="dxa"/>
+          <w:left w:w="108" w:type="dxa"/>
+          <w:bottom w:w="0" w:type="dxa"/>
+          <w:right w:w="108" w:type="dxa"/>
+        </w:tblCellMar>
       </w:tblPr>
       <w:tblGrid>
         <w:gridCol w:w="1380"/>
@@ -166,6 +142,23 @@
         <w:gridCol w:w="2052"/>
       </w:tblGrid>
       <w:tr>
+        <w:tblPrEx>
+          <w:tblBorders>
+            <w:top w:val="single" w:color="000000" w:themeColor="text1" w:sz="4" w:space="0"/>
+            <w:left w:val="single" w:color="000000" w:themeColor="text1" w:sz="4" w:space="0"/>
+            <w:bottom w:val="single" w:color="000000" w:themeColor="text1" w:sz="4" w:space="0"/>
+            <w:right w:val="single" w:color="000000" w:themeColor="text1" w:sz="4" w:space="0"/>
+            <w:insideH w:val="single" w:color="000000" w:themeColor="text1" w:sz="4" w:space="0"/>
+            <w:insideV w:val="single" w:color="000000" w:themeColor="text1" w:sz="4" w:space="0"/>
+          </w:tblBorders>
+          <w:tblLayout w:type="fixed"/>
+          <w:tblCellMar>
+            <w:top w:w="0" w:type="dxa"/>
+            <w:left w:w="108" w:type="dxa"/>
+            <w:bottom w:w="0" w:type="dxa"/>
+            <w:right w:w="108" w:type="dxa"/>
+          </w:tblCellMar>
+        </w:tblPrEx>
         <w:tc>
           <w:tcPr>
             <w:tcW w:w="1380" w:type="dxa"/>
@@ -252,6 +245,23 @@
         </w:tc>
       </w:tr>
       <w:tr>
+        <w:tblPrEx>
+          <w:tblBorders>
+            <w:top w:val="single" w:color="000000" w:themeColor="text1" w:sz="4" w:space="0"/>
+            <w:left w:val="single" w:color="000000" w:themeColor="text1" w:sz="4" w:space="0"/>
+            <w:bottom w:val="single" w:color="000000" w:themeColor="text1" w:sz="4" w:space="0"/>
+            <w:right w:val="single" w:color="000000" w:themeColor="text1" w:sz="4" w:space="0"/>
+            <w:insideH w:val="single" w:color="000000" w:themeColor="text1" w:sz="4" w:space="0"/>
+            <w:insideV w:val="single" w:color="000000" w:themeColor="text1" w:sz="4" w:space="0"/>
+          </w:tblBorders>
+          <w:tblLayout w:type="fixed"/>
+          <w:tblCellMar>
+            <w:top w:w="0" w:type="dxa"/>
+            <w:left w:w="108" w:type="dxa"/>
+            <w:bottom w:w="0" w:type="dxa"/>
+            <w:right w:w="108" w:type="dxa"/>
+          </w:tblCellMar>
+        </w:tblPrEx>
         <w:tc>
           <w:tcPr>
             <w:tcW w:w="1380" w:type="dxa"/>
@@ -338,6 +348,23 @@
         </w:tc>
       </w:tr>
       <w:tr>
+        <w:tblPrEx>
+          <w:tblBorders>
+            <w:top w:val="single" w:color="000000" w:themeColor="text1" w:sz="4" w:space="0"/>
+            <w:left w:val="single" w:color="000000" w:themeColor="text1" w:sz="4" w:space="0"/>
+            <w:bottom w:val="single" w:color="000000" w:themeColor="text1" w:sz="4" w:space="0"/>
+            <w:right w:val="single" w:color="000000" w:themeColor="text1" w:sz="4" w:space="0"/>
+            <w:insideH w:val="single" w:color="000000" w:themeColor="text1" w:sz="4" w:space="0"/>
+            <w:insideV w:val="single" w:color="000000" w:themeColor="text1" w:sz="4" w:space="0"/>
+          </w:tblBorders>
+          <w:tblLayout w:type="fixed"/>
+          <w:tblCellMar>
+            <w:top w:w="0" w:type="dxa"/>
+            <w:left w:w="108" w:type="dxa"/>
+            <w:bottom w:w="0" w:type="dxa"/>
+            <w:right w:w="108" w:type="dxa"/>
+          </w:tblCellMar>
+        </w:tblPrEx>
         <w:tc>
           <w:tcPr>
             <w:tcW w:w="1380" w:type="dxa"/>
@@ -408,8 +435,10 @@
           <w:p>
             <w:pPr>
               <w:rPr>
-                <w:sz w:val="28"/>
-                <w:szCs w:val="28"/>
+                <w:rFonts w:hint="default" w:eastAsiaTheme="minorEastAsia"/>
+                <w:sz w:val="28"/>
+                <w:szCs w:val="28"/>
+                <w:lang w:val="en-US" w:eastAsia="zh-CN"/>
               </w:rPr>
             </w:pPr>
             <w:r>
@@ -417,13 +446,33 @@
                 <w:rFonts w:hint="eastAsia"/>
                 <w:sz w:val="28"/>
                 <w:szCs w:val="28"/>
-              </w:rPr>
-              <w:t>武升辉</w:t>
+                <w:lang w:val="en-US" w:eastAsia="zh-CN"/>
+              </w:rPr>
+              <w:t>李其林</w:t>
             </w:r>
+            <w:bookmarkStart w:id="0" w:name="_GoBack"/>
+            <w:bookmarkEnd w:id="0"/>
           </w:p>
         </w:tc>
       </w:tr>
       <w:tr>
+        <w:tblPrEx>
+          <w:tblBorders>
+            <w:top w:val="single" w:color="000000" w:themeColor="text1" w:sz="4" w:space="0"/>
+            <w:left w:val="single" w:color="000000" w:themeColor="text1" w:sz="4" w:space="0"/>
+            <w:bottom w:val="single" w:color="000000" w:themeColor="text1" w:sz="4" w:space="0"/>
+            <w:right w:val="single" w:color="000000" w:themeColor="text1" w:sz="4" w:space="0"/>
+            <w:insideH w:val="single" w:color="000000" w:themeColor="text1" w:sz="4" w:space="0"/>
+            <w:insideV w:val="single" w:color="000000" w:themeColor="text1" w:sz="4" w:space="0"/>
+          </w:tblBorders>
+          <w:tblLayout w:type="fixed"/>
+          <w:tblCellMar>
+            <w:top w:w="0" w:type="dxa"/>
+            <w:left w:w="108" w:type="dxa"/>
+            <w:bottom w:w="0" w:type="dxa"/>
+            <w:right w:w="108" w:type="dxa"/>
+          </w:tblCellMar>
+        </w:tblPrEx>
         <w:tc>
           <w:tcPr>
             <w:tcW w:w="1380" w:type="dxa"/>
@@ -510,6 +559,23 @@
         </w:tc>
       </w:tr>
       <w:tr>
+        <w:tblPrEx>
+          <w:tblBorders>
+            <w:top w:val="single" w:color="000000" w:themeColor="text1" w:sz="4" w:space="0"/>
+            <w:left w:val="single" w:color="000000" w:themeColor="text1" w:sz="4" w:space="0"/>
+            <w:bottom w:val="single" w:color="000000" w:themeColor="text1" w:sz="4" w:space="0"/>
+            <w:right w:val="single" w:color="000000" w:themeColor="text1" w:sz="4" w:space="0"/>
+            <w:insideH w:val="single" w:color="000000" w:themeColor="text1" w:sz="4" w:space="0"/>
+            <w:insideV w:val="single" w:color="000000" w:themeColor="text1" w:sz="4" w:space="0"/>
+          </w:tblBorders>
+          <w:tblLayout w:type="fixed"/>
+          <w:tblCellMar>
+            <w:top w:w="0" w:type="dxa"/>
+            <w:left w:w="108" w:type="dxa"/>
+            <w:bottom w:w="0" w:type="dxa"/>
+            <w:right w:w="108" w:type="dxa"/>
+          </w:tblCellMar>
+        </w:tblPrEx>
         <w:tc>
           <w:tcPr>
             <w:tcW w:w="1380" w:type="dxa"/>
@@ -569,39 +635,7 @@
                 <w:sz w:val="28"/>
                 <w:szCs w:val="28"/>
               </w:rPr>
-              <w:t>熟练使用</w:t>
-            </w:r>
-            <w:r>
-              <w:rPr>
-                <w:rFonts w:hint="eastAsia"/>
-                <w:sz w:val="28"/>
-                <w:szCs w:val="28"/>
-              </w:rPr>
-              <w:t>C</w:t>
-            </w:r>
-            <w:r>
-              <w:rPr>
-                <w:rFonts w:hint="eastAsia"/>
-                <w:sz w:val="28"/>
-                <w:szCs w:val="28"/>
-              </w:rPr>
-              <w:t>语言、</w:t>
-            </w:r>
-            <w:r>
-              <w:rPr>
-                <w:rFonts w:hint="eastAsia"/>
-                <w:sz w:val="28"/>
-                <w:szCs w:val="28"/>
-              </w:rPr>
-              <w:t>PHP</w:t>
-            </w:r>
-            <w:r>
-              <w:rPr>
-                <w:rFonts w:hint="eastAsia"/>
-                <w:sz w:val="28"/>
-                <w:szCs w:val="28"/>
-              </w:rPr>
-              <w:t>等开发工具和技能</w:t>
+              <w:t>熟练使用C语言、PHP等开发工具和技能</w:t>
             </w:r>
           </w:p>
         </w:tc>
@@ -622,12 +656,29 @@
                 <w:sz w:val="28"/>
                 <w:szCs w:val="28"/>
               </w:rPr>
-              <w:t>李其林</w:t>
+              <w:t>武升辉</w:t>
             </w:r>
           </w:p>
         </w:tc>
       </w:tr>
       <w:tr>
+        <w:tblPrEx>
+          <w:tblBorders>
+            <w:top w:val="single" w:color="000000" w:themeColor="text1" w:sz="4" w:space="0"/>
+            <w:left w:val="single" w:color="000000" w:themeColor="text1" w:sz="4" w:space="0"/>
+            <w:bottom w:val="single" w:color="000000" w:themeColor="text1" w:sz="4" w:space="0"/>
+            <w:right w:val="single" w:color="000000" w:themeColor="text1" w:sz="4" w:space="0"/>
+            <w:insideH w:val="single" w:color="000000" w:themeColor="text1" w:sz="4" w:space="0"/>
+            <w:insideV w:val="single" w:color="000000" w:themeColor="text1" w:sz="4" w:space="0"/>
+          </w:tblBorders>
+          <w:tblLayout w:type="fixed"/>
+          <w:tblCellMar>
+            <w:top w:w="0" w:type="dxa"/>
+            <w:left w:w="108" w:type="dxa"/>
+            <w:bottom w:w="0" w:type="dxa"/>
+            <w:right w:w="108" w:type="dxa"/>
+          </w:tblCellMar>
+        </w:tblPrEx>
         <w:tc>
           <w:tcPr>
             <w:tcW w:w="1380" w:type="dxa"/>
@@ -645,15 +696,7 @@
                 <w:sz w:val="28"/>
                 <w:szCs w:val="28"/>
               </w:rPr>
-              <w:t>UI</w:t>
-            </w:r>
-            <w:r>
-              <w:rPr>
-                <w:rFonts w:hint="eastAsia"/>
-                <w:sz w:val="28"/>
-                <w:szCs w:val="28"/>
-              </w:rPr>
-              <w:t>专家</w:t>
+              <w:t>UI专家</w:t>
             </w:r>
           </w:p>
         </w:tc>
@@ -695,23 +738,7 @@
                 <w:sz w:val="28"/>
                 <w:szCs w:val="28"/>
               </w:rPr>
-              <w:t>熟练应用</w:t>
-            </w:r>
-            <w:r>
-              <w:rPr>
-                <w:rFonts w:hint="eastAsia"/>
-                <w:sz w:val="28"/>
-                <w:szCs w:val="28"/>
-              </w:rPr>
-              <w:t>WEB</w:t>
-            </w:r>
-            <w:r>
-              <w:rPr>
-                <w:rFonts w:hint="eastAsia"/>
-                <w:sz w:val="28"/>
-                <w:szCs w:val="28"/>
-              </w:rPr>
-              <w:t>界面设计的各种工具和技能</w:t>
+              <w:t>熟练应用WEB界面设计的各种工具和技能</w:t>
             </w:r>
           </w:p>
         </w:tc>
@@ -734,12 +761,27 @@
               </w:rPr>
               <w:t>张德帅</w:t>
             </w:r>
-            <w:bookmarkStart w:id="0" w:name="_GoBack"/>
-            <w:bookmarkEnd w:id="0"/>
           </w:p>
         </w:tc>
       </w:tr>
       <w:tr>
+        <w:tblPrEx>
+          <w:tblBorders>
+            <w:top w:val="single" w:color="000000" w:themeColor="text1" w:sz="4" w:space="0"/>
+            <w:left w:val="single" w:color="000000" w:themeColor="text1" w:sz="4" w:space="0"/>
+            <w:bottom w:val="single" w:color="000000" w:themeColor="text1" w:sz="4" w:space="0"/>
+            <w:right w:val="single" w:color="000000" w:themeColor="text1" w:sz="4" w:space="0"/>
+            <w:insideH w:val="single" w:color="000000" w:themeColor="text1" w:sz="4" w:space="0"/>
+            <w:insideV w:val="single" w:color="000000" w:themeColor="text1" w:sz="4" w:space="0"/>
+          </w:tblBorders>
+          <w:tblLayout w:type="fixed"/>
+          <w:tblCellMar>
+            <w:top w:w="0" w:type="dxa"/>
+            <w:left w:w="108" w:type="dxa"/>
+            <w:bottom w:w="0" w:type="dxa"/>
+            <w:right w:w="108" w:type="dxa"/>
+          </w:tblCellMar>
+        </w:tblPrEx>
         <w:tc>
           <w:tcPr>
             <w:tcW w:w="1380" w:type="dxa"/>
@@ -810,8 +852,10 @@
           <w:p>
             <w:pPr>
               <w:rPr>
-                <w:sz w:val="28"/>
-                <w:szCs w:val="28"/>
+                <w:rFonts w:hint="eastAsia" w:eastAsiaTheme="minorEastAsia"/>
+                <w:sz w:val="28"/>
+                <w:szCs w:val="28"/>
+                <w:lang w:eastAsia="zh-CN"/>
               </w:rPr>
             </w:pPr>
             <w:r>
@@ -819,13 +863,31 @@
                 <w:rFonts w:hint="eastAsia"/>
                 <w:sz w:val="28"/>
                 <w:szCs w:val="28"/>
-              </w:rPr>
-              <w:t>韩金龙</w:t>
+                <w:lang w:val="en-US" w:eastAsia="zh-CN"/>
+              </w:rPr>
+              <w:t>伊皮鲁</w:t>
             </w:r>
           </w:p>
         </w:tc>
       </w:tr>
       <w:tr>
+        <w:tblPrEx>
+          <w:tblBorders>
+            <w:top w:val="single" w:color="000000" w:themeColor="text1" w:sz="4" w:space="0"/>
+            <w:left w:val="single" w:color="000000" w:themeColor="text1" w:sz="4" w:space="0"/>
+            <w:bottom w:val="single" w:color="000000" w:themeColor="text1" w:sz="4" w:space="0"/>
+            <w:right w:val="single" w:color="000000" w:themeColor="text1" w:sz="4" w:space="0"/>
+            <w:insideH w:val="single" w:color="000000" w:themeColor="text1" w:sz="4" w:space="0"/>
+            <w:insideV w:val="single" w:color="000000" w:themeColor="text1" w:sz="4" w:space="0"/>
+          </w:tblBorders>
+          <w:tblLayout w:type="fixed"/>
+          <w:tblCellMar>
+            <w:top w:w="0" w:type="dxa"/>
+            <w:left w:w="108" w:type="dxa"/>
+            <w:bottom w:w="0" w:type="dxa"/>
+            <w:right w:w="108" w:type="dxa"/>
+          </w:tblCellMar>
+        </w:tblPrEx>
         <w:tc>
           <w:tcPr>
             <w:tcW w:w="1380" w:type="dxa"/>
@@ -896,9 +958,10 @@
           <w:p>
             <w:pPr>
               <w:rPr>
-                <w:rFonts w:hint="eastAsia"/>
-                <w:sz w:val="28"/>
-                <w:szCs w:val="28"/>
+                <w:rFonts w:hint="default" w:eastAsiaTheme="minorEastAsia"/>
+                <w:sz w:val="28"/>
+                <w:szCs w:val="28"/>
+                <w:lang w:val="en-US" w:eastAsia="zh-CN"/>
               </w:rPr>
             </w:pPr>
             <w:r>
@@ -906,8 +969,9 @@
                 <w:rFonts w:hint="eastAsia"/>
                 <w:sz w:val="28"/>
                 <w:szCs w:val="28"/>
-              </w:rPr>
-              <w:t>卢本伟</w:t>
+                <w:lang w:val="en-US" w:eastAsia="zh-CN"/>
+              </w:rPr>
+              <w:t>张大仙</w:t>
             </w:r>
           </w:p>
         </w:tc>
@@ -923,10 +987,10 @@
     </w:p>
     <w:p>
       <w:pPr>
-        <w:pStyle w:val="ab"/>
+        <w:pStyle w:val="18"/>
         <w:numPr>
           <w:ilvl w:val="0"/>
-          <w:numId w:val="4"/>
+          <w:numId w:val="1"/>
         </w:numPr>
         <w:ind w:firstLineChars="0"/>
         <w:rPr>
@@ -957,81 +1021,26 @@
           <w:sz w:val="28"/>
           <w:szCs w:val="28"/>
         </w:rPr>
-        <w:lastRenderedPageBreak/>
-        <w:t>在</w:t>
-      </w:r>
-      <w:r>
-        <w:rPr>
-          <w:rFonts w:hint="eastAsia"/>
-          <w:sz w:val="28"/>
-          <w:szCs w:val="28"/>
-        </w:rPr>
-        <w:t>进度文件</w:t>
-      </w:r>
-      <w:r>
-        <w:rPr>
-          <w:rFonts w:hint="eastAsia"/>
-          <w:sz w:val="28"/>
-          <w:szCs w:val="28"/>
-        </w:rPr>
-        <w:t>中详细记录。</w:t>
+        <w:t>在进度文件中详细记录。</w:t>
       </w:r>
     </w:p>
     <w:sectPr>
       <w:pgSz w:w="16838" w:h="11906" w:orient="landscape"/>
       <w:pgMar w:top="1800" w:right="1440" w:bottom="1800" w:left="1440" w:header="851" w:footer="992" w:gutter="0"/>
-      <w:cols w:space="425"/>
-      <w:docGrid w:type="lines" w:linePitch="312"/>
+      <w:cols w:space="425" w:num="1"/>
+      <w:docGrid w:type="lines" w:linePitch="312" w:charSpace="0"/>
     </w:sectPr>
   </w:body>
 </w:document>
 </file>
 
-<file path=word/endnotes.xml><?xml version="1.0" encoding="utf-8"?>
-<w:endnotes xmlns:wpc="http://schemas.microsoft.com/office/word/2010/wordprocessingCanvas" xmlns:cx="http://schemas.microsoft.com/office/drawing/2014/chartex" xmlns:cx1="http://schemas.microsoft.com/office/drawing/2015/9/8/chartex" xmlns:mc="http://schemas.openxmlformats.org/markup-compatibility/2006" xmlns:o="urn:schemas-microsoft-com:office:office" xmlns:r="http://schemas.openxmlformats.org/officeDocument/2006/relationships" xmlns:m="http://schemas.openxmlformats.org/officeDocument/2006/math" xmlns:v="urn:schemas-microsoft-com:vml" xmlns:wp14="http://schemas.microsoft.com/office/word/2010/wordprocessingDrawing" xmlns:wp="http://schemas.openxmlformats.org/drawingml/2006/wordprocessingDrawing" xmlns:w10="urn:schemas-microsoft-com:office:word" xmlns:w="http://schemas.openxmlformats.org/wordprocessingml/2006/main" xmlns:w14="http://schemas.microsoft.com/office/word/2010/wordml" xmlns:w15="http://schemas.microsoft.com/office/word/2012/wordml" xmlns:w16se="http://schemas.microsoft.com/office/word/2015/wordml/symex" xmlns:wpg="http://schemas.microsoft.com/office/word/2010/wordprocessingGroup" xmlns:wpi="http://schemas.microsoft.com/office/word/2010/wordprocessingInk" xmlns:wne="http://schemas.microsoft.com/office/word/2006/wordml" xmlns:wps="http://schemas.microsoft.com/office/word/2010/wordprocessingShape" mc:Ignorable="w14 w15 w16se wp14">
-  <w:endnote w:type="separator" w:id="-1">
-    <w:p>
-      <w:r>
-        <w:separator/>
-      </w:r>
-    </w:p>
-  </w:endnote>
-  <w:endnote w:type="continuationSeparator" w:id="0">
-    <w:p>
-      <w:r>
-        <w:continuationSeparator/>
-      </w:r>
-    </w:p>
-  </w:endnote>
-</w:endnotes>
-</file>
-
-<file path=word/footnotes.xml><?xml version="1.0" encoding="utf-8"?>
-<w:footnotes xmlns:wpc="http://schemas.microsoft.com/office/word/2010/wordprocessingCanvas" xmlns:cx="http://schemas.microsoft.com/office/drawing/2014/chartex" xmlns:cx1="http://schemas.microsoft.com/office/drawing/2015/9/8/chartex" xmlns:mc="http://schemas.openxmlformats.org/markup-compatibility/2006" xmlns:o="urn:schemas-microsoft-com:office:office" xmlns:r="http://schemas.openxmlformats.org/officeDocument/2006/relationships" xmlns:m="http://schemas.openxmlformats.org/officeDocument/2006/math" xmlns:v="urn:schemas-microsoft-com:vml" xmlns:wp14="http://schemas.microsoft.com/office/word/2010/wordprocessingDrawing" xmlns:wp="http://schemas.openxmlformats.org/drawingml/2006/wordprocessingDrawing" xmlns:w10="urn:schemas-microsoft-com:office:word" xmlns:w="http://schemas.openxmlformats.org/wordprocessingml/2006/main" xmlns:w14="http://schemas.microsoft.com/office/word/2010/wordml" xmlns:w15="http://schemas.microsoft.com/office/word/2012/wordml" xmlns:w16se="http://schemas.microsoft.com/office/word/2015/wordml/symex" xmlns:wpg="http://schemas.microsoft.com/office/word/2010/wordprocessingGroup" xmlns:wpi="http://schemas.microsoft.com/office/word/2010/wordprocessingInk" xmlns:wne="http://schemas.microsoft.com/office/word/2006/wordml" xmlns:wps="http://schemas.microsoft.com/office/word/2010/wordprocessingShape" mc:Ignorable="w14 w15 w16se wp14">
-  <w:footnote w:type="separator" w:id="-1">
-    <w:p>
-      <w:r>
-        <w:separator/>
-      </w:r>
-    </w:p>
-  </w:footnote>
-  <w:footnote w:type="continuationSeparator" w:id="0">
-    <w:p>
-      <w:r>
-        <w:continuationSeparator/>
-      </w:r>
-    </w:p>
-  </w:footnote>
-</w:footnotes>
-</file>
-
 <file path=word/numbering.xml><?xml version="1.0" encoding="utf-8"?>
-<w:numbering xmlns:wpc="http://schemas.microsoft.com/office/word/2010/wordprocessingCanvas" xmlns:cx="http://schemas.microsoft.com/office/drawing/2014/chartex" xmlns:cx1="http://schemas.microsoft.com/office/drawing/2015/9/8/chartex" xmlns:mc="http://schemas.openxmlformats.org/markup-compatibility/2006" xmlns:o="urn:schemas-microsoft-com:office:office" xmlns:r="http://schemas.openxmlformats.org/officeDocument/2006/relationships" xmlns:m="http://schemas.openxmlformats.org/officeDocument/2006/math" xmlns:v="urn:schemas-microsoft-com:vml" xmlns:wp14="http://schemas.microsoft.com/office/word/2010/wordprocessingDrawing" xmlns:wp="http://schemas.openxmlformats.org/drawingml/2006/wordprocessingDrawing" xmlns:w10="urn:schemas-microsoft-com:office:word" xmlns:w="http://schemas.openxmlformats.org/wordprocessingml/2006/main" xmlns:w14="http://schemas.microsoft.com/office/word/2010/wordml" xmlns:w15="http://schemas.microsoft.com/office/word/2012/wordml" xmlns:w16se="http://schemas.microsoft.com/office/word/2015/wordml/symex" xmlns:wpg="http://schemas.microsoft.com/office/word/2010/wordprocessingGroup" xmlns:wpi="http://schemas.microsoft.com/office/word/2010/wordprocessingInk" xmlns:wne="http://schemas.microsoft.com/office/word/2006/wordml" xmlns:wps="http://schemas.microsoft.com/office/word/2010/wordprocessingShape" mc:Ignorable="w14 w15 w16se wp14">
-  <w:abstractNum w:abstractNumId="0" w15:restartNumberingAfterBreak="0">
+<w:numbering xmlns:wpc="http://schemas.microsoft.com/office/word/2010/wordprocessingCanvas" xmlns:mc="http://schemas.openxmlformats.org/markup-compatibility/2006" xmlns:o="urn:schemas-microsoft-com:office:office" xmlns:r="http://schemas.openxmlformats.org/officeDocument/2006/relationships" xmlns:m="http://schemas.openxmlformats.org/officeDocument/2006/math" xmlns:v="urn:schemas-microsoft-com:vml" xmlns:wp14="http://schemas.microsoft.com/office/word/2010/wordprocessingDrawing" xmlns:wp="http://schemas.openxmlformats.org/drawingml/2006/wordprocessingDrawing" xmlns:w10="urn:schemas-microsoft-com:office:word" xmlns:w="http://schemas.openxmlformats.org/wordprocessingml/2006/main" xmlns:w14="http://schemas.microsoft.com/office/word/2010/wordml" xmlns:wpg="http://schemas.microsoft.com/office/word/2010/wordprocessingGroup" xmlns:wpi="http://schemas.microsoft.com/office/word/2010/wordprocessingInk" xmlns:wne="http://schemas.microsoft.com/office/word/2006/wordml" xmlns:wps="http://schemas.microsoft.com/office/word/2010/wordprocessingShape" mc:Ignorable="w14 wp14">
+  <w:abstractNum w:abstractNumId="0">
     <w:nsid w:val="00707174"/>
-    <w:multiLevelType w:val="hybridMultilevel"/>
-    <w:tmpl w:val="4FA61C5C"/>
-    <w:lvl w:ilvl="0" w:tplc="04090001">
+    <w:multiLevelType w:val="multilevel"/>
+    <w:tmpl w:val="00707174"/>
+    <w:lvl w:ilvl="0" w:tentative="0">
       <w:start w:val="1"/>
       <w:numFmt w:val="bullet"/>
       <w:lvlText w:val=""/>
@@ -1040,10 +1049,10 @@
         <w:ind w:left="420" w:hanging="420"/>
       </w:pPr>
       <w:rPr>
-        <w:rFonts w:ascii="Wingdings" w:hAnsi="Wingdings" w:hint="default"/>
+        <w:rFonts w:hint="default" w:ascii="Wingdings" w:hAnsi="Wingdings"/>
       </w:rPr>
     </w:lvl>
-    <w:lvl w:ilvl="1" w:tplc="04090003">
+    <w:lvl w:ilvl="1" w:tentative="0">
       <w:start w:val="1"/>
       <w:numFmt w:val="bullet"/>
       <w:lvlText w:val=""/>
@@ -1052,10 +1061,10 @@
         <w:ind w:left="840" w:hanging="420"/>
       </w:pPr>
       <w:rPr>
-        <w:rFonts w:ascii="Wingdings" w:hAnsi="Wingdings" w:hint="default"/>
+        <w:rFonts w:hint="default" w:ascii="Wingdings" w:hAnsi="Wingdings"/>
       </w:rPr>
     </w:lvl>
-    <w:lvl w:ilvl="2" w:tplc="04090005">
+    <w:lvl w:ilvl="2" w:tentative="0">
       <w:start w:val="1"/>
       <w:numFmt w:val="bullet"/>
       <w:lvlText w:val=""/>
@@ -1064,10 +1073,10 @@
         <w:ind w:left="1260" w:hanging="420"/>
       </w:pPr>
       <w:rPr>
-        <w:rFonts w:ascii="Wingdings" w:hAnsi="Wingdings" w:hint="default"/>
+        <w:rFonts w:hint="default" w:ascii="Wingdings" w:hAnsi="Wingdings"/>
       </w:rPr>
     </w:lvl>
-    <w:lvl w:ilvl="3" w:tplc="04090001" w:tentative="1">
+    <w:lvl w:ilvl="3" w:tentative="0">
       <w:start w:val="1"/>
       <w:numFmt w:val="bullet"/>
       <w:lvlText w:val=""/>
@@ -1076,10 +1085,10 @@
         <w:ind w:left="1680" w:hanging="420"/>
       </w:pPr>
       <w:rPr>
-        <w:rFonts w:ascii="Wingdings" w:hAnsi="Wingdings" w:hint="default"/>
+        <w:rFonts w:hint="default" w:ascii="Wingdings" w:hAnsi="Wingdings"/>
       </w:rPr>
     </w:lvl>
-    <w:lvl w:ilvl="4" w:tplc="04090003" w:tentative="1">
+    <w:lvl w:ilvl="4" w:tentative="0">
       <w:start w:val="1"/>
       <w:numFmt w:val="bullet"/>
       <w:lvlText w:val=""/>
@@ -1088,10 +1097,10 @@
         <w:ind w:left="2100" w:hanging="420"/>
       </w:pPr>
       <w:rPr>
-        <w:rFonts w:ascii="Wingdings" w:hAnsi="Wingdings" w:hint="default"/>
+        <w:rFonts w:hint="default" w:ascii="Wingdings" w:hAnsi="Wingdings"/>
       </w:rPr>
     </w:lvl>
-    <w:lvl w:ilvl="5" w:tplc="04090005" w:tentative="1">
+    <w:lvl w:ilvl="5" w:tentative="0">
       <w:start w:val="1"/>
       <w:numFmt w:val="bullet"/>
       <w:lvlText w:val=""/>
@@ -1100,10 +1109,10 @@
         <w:ind w:left="2520" w:hanging="420"/>
       </w:pPr>
       <w:rPr>
-        <w:rFonts w:ascii="Wingdings" w:hAnsi="Wingdings" w:hint="default"/>
+        <w:rFonts w:hint="default" w:ascii="Wingdings" w:hAnsi="Wingdings"/>
       </w:rPr>
     </w:lvl>
-    <w:lvl w:ilvl="6" w:tplc="04090001" w:tentative="1">
+    <w:lvl w:ilvl="6" w:tentative="0">
       <w:start w:val="1"/>
       <w:numFmt w:val="bullet"/>
       <w:lvlText w:val=""/>
@@ -1112,10 +1121,10 @@
         <w:ind w:left="2940" w:hanging="420"/>
       </w:pPr>
       <w:rPr>
-        <w:rFonts w:ascii="Wingdings" w:hAnsi="Wingdings" w:hint="default"/>
+        <w:rFonts w:hint="default" w:ascii="Wingdings" w:hAnsi="Wingdings"/>
       </w:rPr>
     </w:lvl>
-    <w:lvl w:ilvl="7" w:tplc="04090003" w:tentative="1">
+    <w:lvl w:ilvl="7" w:tentative="0">
       <w:start w:val="1"/>
       <w:numFmt w:val="bullet"/>
       <w:lvlText w:val=""/>
@@ -1124,10 +1133,10 @@
         <w:ind w:left="3360" w:hanging="420"/>
       </w:pPr>
       <w:rPr>
-        <w:rFonts w:ascii="Wingdings" w:hAnsi="Wingdings" w:hint="default"/>
+        <w:rFonts w:hint="default" w:ascii="Wingdings" w:hAnsi="Wingdings"/>
       </w:rPr>
     </w:lvl>
-    <w:lvl w:ilvl="8" w:tplc="04090005" w:tentative="1">
+    <w:lvl w:ilvl="8" w:tentative="0">
       <w:start w:val="1"/>
       <w:numFmt w:val="bullet"/>
       <w:lvlText w:val=""/>
@@ -1136,946 +1145,299 @@
         <w:ind w:left="3780" w:hanging="420"/>
       </w:pPr>
       <w:rPr>
-        <w:rFonts w:ascii="Wingdings" w:hAnsi="Wingdings" w:hint="default"/>
-      </w:rPr>
-    </w:lvl>
-  </w:abstractNum>
-  <w:abstractNum w:abstractNumId="1" w15:restartNumberingAfterBreak="0">
-    <w:nsid w:val="1E764B40"/>
-    <w:multiLevelType w:val="hybridMultilevel"/>
-    <w:tmpl w:val="56849956"/>
-    <w:lvl w:ilvl="0" w:tplc="0409000F">
-      <w:start w:val="1"/>
-      <w:numFmt w:val="decimal"/>
-      <w:lvlText w:val="%1."/>
-      <w:lvlJc w:val="left"/>
-      <w:pPr>
-        <w:ind w:left="982" w:hanging="420"/>
-      </w:pPr>
-    </w:lvl>
-    <w:lvl w:ilvl="1" w:tplc="04090019" w:tentative="1">
-      <w:start w:val="1"/>
-      <w:numFmt w:val="lowerLetter"/>
-      <w:lvlText w:val="%2)"/>
-      <w:lvlJc w:val="left"/>
-      <w:pPr>
-        <w:ind w:left="1402" w:hanging="420"/>
-      </w:pPr>
-    </w:lvl>
-    <w:lvl w:ilvl="2" w:tplc="0409001B" w:tentative="1">
-      <w:start w:val="1"/>
-      <w:numFmt w:val="lowerRoman"/>
-      <w:lvlText w:val="%3."/>
-      <w:lvlJc w:val="right"/>
-      <w:pPr>
-        <w:ind w:left="1822" w:hanging="420"/>
-      </w:pPr>
-    </w:lvl>
-    <w:lvl w:ilvl="3" w:tplc="0409000F" w:tentative="1">
-      <w:start w:val="1"/>
-      <w:numFmt w:val="decimal"/>
-      <w:lvlText w:val="%4."/>
-      <w:lvlJc w:val="left"/>
-      <w:pPr>
-        <w:ind w:left="2242" w:hanging="420"/>
-      </w:pPr>
-    </w:lvl>
-    <w:lvl w:ilvl="4" w:tplc="04090019" w:tentative="1">
-      <w:start w:val="1"/>
-      <w:numFmt w:val="lowerLetter"/>
-      <w:lvlText w:val="%5)"/>
-      <w:lvlJc w:val="left"/>
-      <w:pPr>
-        <w:ind w:left="2662" w:hanging="420"/>
-      </w:pPr>
-    </w:lvl>
-    <w:lvl w:ilvl="5" w:tplc="0409001B" w:tentative="1">
-      <w:start w:val="1"/>
-      <w:numFmt w:val="lowerRoman"/>
-      <w:lvlText w:val="%6."/>
-      <w:lvlJc w:val="right"/>
-      <w:pPr>
-        <w:ind w:left="3082" w:hanging="420"/>
-      </w:pPr>
-    </w:lvl>
-    <w:lvl w:ilvl="6" w:tplc="0409000F" w:tentative="1">
-      <w:start w:val="1"/>
-      <w:numFmt w:val="decimal"/>
-      <w:lvlText w:val="%7."/>
-      <w:lvlJc w:val="left"/>
-      <w:pPr>
-        <w:ind w:left="3502" w:hanging="420"/>
-      </w:pPr>
-    </w:lvl>
-    <w:lvl w:ilvl="7" w:tplc="04090019" w:tentative="1">
-      <w:start w:val="1"/>
-      <w:numFmt w:val="lowerLetter"/>
-      <w:lvlText w:val="%8)"/>
-      <w:lvlJc w:val="left"/>
-      <w:pPr>
-        <w:ind w:left="3922" w:hanging="420"/>
-      </w:pPr>
-    </w:lvl>
-    <w:lvl w:ilvl="8" w:tplc="0409001B" w:tentative="1">
-      <w:start w:val="1"/>
-      <w:numFmt w:val="lowerRoman"/>
-      <w:lvlText w:val="%9."/>
-      <w:lvlJc w:val="right"/>
-      <w:pPr>
-        <w:ind w:left="4342" w:hanging="420"/>
-      </w:pPr>
-    </w:lvl>
-  </w:abstractNum>
-  <w:abstractNum w:abstractNumId="2" w15:restartNumberingAfterBreak="0">
-    <w:nsid w:val="2C2D08AB"/>
-    <w:multiLevelType w:val="hybridMultilevel"/>
-    <w:tmpl w:val="69CC43A6"/>
-    <w:lvl w:ilvl="0" w:tplc="0409000F">
-      <w:start w:val="1"/>
-      <w:numFmt w:val="decimal"/>
-      <w:lvlText w:val="%1."/>
-      <w:lvlJc w:val="left"/>
-      <w:pPr>
-        <w:ind w:left="1260" w:hanging="420"/>
-      </w:pPr>
-    </w:lvl>
-    <w:lvl w:ilvl="1" w:tplc="04090019" w:tentative="1">
-      <w:start w:val="1"/>
-      <w:numFmt w:val="lowerLetter"/>
-      <w:lvlText w:val="%2)"/>
-      <w:lvlJc w:val="left"/>
-      <w:pPr>
-        <w:ind w:left="1680" w:hanging="420"/>
-      </w:pPr>
-    </w:lvl>
-    <w:lvl w:ilvl="2" w:tplc="0409001B" w:tentative="1">
-      <w:start w:val="1"/>
-      <w:numFmt w:val="lowerRoman"/>
-      <w:lvlText w:val="%3."/>
-      <w:lvlJc w:val="right"/>
-      <w:pPr>
-        <w:ind w:left="2100" w:hanging="420"/>
-      </w:pPr>
-    </w:lvl>
-    <w:lvl w:ilvl="3" w:tplc="0409000F" w:tentative="1">
-      <w:start w:val="1"/>
-      <w:numFmt w:val="decimal"/>
-      <w:lvlText w:val="%4."/>
-      <w:lvlJc w:val="left"/>
-      <w:pPr>
-        <w:ind w:left="2520" w:hanging="420"/>
-      </w:pPr>
-    </w:lvl>
-    <w:lvl w:ilvl="4" w:tplc="04090019" w:tentative="1">
-      <w:start w:val="1"/>
-      <w:numFmt w:val="lowerLetter"/>
-      <w:lvlText w:val="%5)"/>
-      <w:lvlJc w:val="left"/>
-      <w:pPr>
-        <w:ind w:left="2940" w:hanging="420"/>
-      </w:pPr>
-    </w:lvl>
-    <w:lvl w:ilvl="5" w:tplc="0409001B" w:tentative="1">
-      <w:start w:val="1"/>
-      <w:numFmt w:val="lowerRoman"/>
-      <w:lvlText w:val="%6."/>
-      <w:lvlJc w:val="right"/>
-      <w:pPr>
-        <w:ind w:left="3360" w:hanging="420"/>
-      </w:pPr>
-    </w:lvl>
-    <w:lvl w:ilvl="6" w:tplc="0409000F" w:tentative="1">
-      <w:start w:val="1"/>
-      <w:numFmt w:val="decimal"/>
-      <w:lvlText w:val="%7."/>
-      <w:lvlJc w:val="left"/>
-      <w:pPr>
-        <w:ind w:left="3780" w:hanging="420"/>
-      </w:pPr>
-    </w:lvl>
-    <w:lvl w:ilvl="7" w:tplc="04090019" w:tentative="1">
-      <w:start w:val="1"/>
-      <w:numFmt w:val="lowerLetter"/>
-      <w:lvlText w:val="%8)"/>
-      <w:lvlJc w:val="left"/>
-      <w:pPr>
-        <w:ind w:left="4200" w:hanging="420"/>
-      </w:pPr>
-    </w:lvl>
-    <w:lvl w:ilvl="8" w:tplc="0409001B" w:tentative="1">
-      <w:start w:val="1"/>
-      <w:numFmt w:val="lowerRoman"/>
-      <w:lvlText w:val="%9."/>
-      <w:lvlJc w:val="right"/>
-      <w:pPr>
-        <w:ind w:left="4620" w:hanging="420"/>
-      </w:pPr>
-    </w:lvl>
-  </w:abstractNum>
-  <w:abstractNum w:abstractNumId="3" w15:restartNumberingAfterBreak="0">
-    <w:nsid w:val="2FD36EC7"/>
-    <w:multiLevelType w:val="hybridMultilevel"/>
-    <w:tmpl w:val="2112004C"/>
-    <w:lvl w:ilvl="0" w:tplc="0409000D">
-      <w:start w:val="1"/>
-      <w:numFmt w:val="bullet"/>
-      <w:lvlText w:val=""/>
-      <w:lvlJc w:val="left"/>
-      <w:pPr>
-        <w:ind w:left="840" w:hanging="420"/>
-      </w:pPr>
-      <w:rPr>
-        <w:rFonts w:ascii="Wingdings" w:hAnsi="Wingdings" w:hint="default"/>
-      </w:rPr>
-    </w:lvl>
-    <w:lvl w:ilvl="1" w:tplc="04090003" w:tentative="1">
-      <w:start w:val="1"/>
-      <w:numFmt w:val="bullet"/>
-      <w:lvlText w:val=""/>
-      <w:lvlJc w:val="left"/>
-      <w:pPr>
-        <w:ind w:left="1260" w:hanging="420"/>
-      </w:pPr>
-      <w:rPr>
-        <w:rFonts w:ascii="Wingdings" w:hAnsi="Wingdings" w:hint="default"/>
-      </w:rPr>
-    </w:lvl>
-    <w:lvl w:ilvl="2" w:tplc="04090005" w:tentative="1">
-      <w:start w:val="1"/>
-      <w:numFmt w:val="bullet"/>
-      <w:lvlText w:val=""/>
-      <w:lvlJc w:val="left"/>
-      <w:pPr>
-        <w:ind w:left="1680" w:hanging="420"/>
-      </w:pPr>
-      <w:rPr>
-        <w:rFonts w:ascii="Wingdings" w:hAnsi="Wingdings" w:hint="default"/>
-      </w:rPr>
-    </w:lvl>
-    <w:lvl w:ilvl="3" w:tplc="04090001" w:tentative="1">
-      <w:start w:val="1"/>
-      <w:numFmt w:val="bullet"/>
-      <w:lvlText w:val=""/>
-      <w:lvlJc w:val="left"/>
-      <w:pPr>
-        <w:ind w:left="2100" w:hanging="420"/>
-      </w:pPr>
-      <w:rPr>
-        <w:rFonts w:ascii="Wingdings" w:hAnsi="Wingdings" w:hint="default"/>
-      </w:rPr>
-    </w:lvl>
-    <w:lvl w:ilvl="4" w:tplc="04090003" w:tentative="1">
-      <w:start w:val="1"/>
-      <w:numFmt w:val="bullet"/>
-      <w:lvlText w:val=""/>
-      <w:lvlJc w:val="left"/>
-      <w:pPr>
-        <w:ind w:left="2520" w:hanging="420"/>
-      </w:pPr>
-      <w:rPr>
-        <w:rFonts w:ascii="Wingdings" w:hAnsi="Wingdings" w:hint="default"/>
-      </w:rPr>
-    </w:lvl>
-    <w:lvl w:ilvl="5" w:tplc="04090005" w:tentative="1">
-      <w:start w:val="1"/>
-      <w:numFmt w:val="bullet"/>
-      <w:lvlText w:val=""/>
-      <w:lvlJc w:val="left"/>
-      <w:pPr>
-        <w:ind w:left="2940" w:hanging="420"/>
-      </w:pPr>
-      <w:rPr>
-        <w:rFonts w:ascii="Wingdings" w:hAnsi="Wingdings" w:hint="default"/>
-      </w:rPr>
-    </w:lvl>
-    <w:lvl w:ilvl="6" w:tplc="04090001" w:tentative="1">
-      <w:start w:val="1"/>
-      <w:numFmt w:val="bullet"/>
-      <w:lvlText w:val=""/>
-      <w:lvlJc w:val="left"/>
-      <w:pPr>
-        <w:ind w:left="3360" w:hanging="420"/>
-      </w:pPr>
-      <w:rPr>
-        <w:rFonts w:ascii="Wingdings" w:hAnsi="Wingdings" w:hint="default"/>
-      </w:rPr>
-    </w:lvl>
-    <w:lvl w:ilvl="7" w:tplc="04090003" w:tentative="1">
-      <w:start w:val="1"/>
-      <w:numFmt w:val="bullet"/>
-      <w:lvlText w:val=""/>
-      <w:lvlJc w:val="left"/>
-      <w:pPr>
-        <w:ind w:left="3780" w:hanging="420"/>
-      </w:pPr>
-      <w:rPr>
-        <w:rFonts w:ascii="Wingdings" w:hAnsi="Wingdings" w:hint="default"/>
-      </w:rPr>
-    </w:lvl>
-    <w:lvl w:ilvl="8" w:tplc="04090005" w:tentative="1">
-      <w:start w:val="1"/>
-      <w:numFmt w:val="bullet"/>
-      <w:lvlText w:val=""/>
-      <w:lvlJc w:val="left"/>
-      <w:pPr>
-        <w:ind w:left="4200" w:hanging="420"/>
-      </w:pPr>
-      <w:rPr>
-        <w:rFonts w:ascii="Wingdings" w:hAnsi="Wingdings" w:hint="default"/>
-      </w:rPr>
-    </w:lvl>
-  </w:abstractNum>
-  <w:abstractNum w:abstractNumId="4" w15:restartNumberingAfterBreak="0">
-    <w:nsid w:val="5E122A62"/>
-    <w:multiLevelType w:val="hybridMultilevel"/>
-    <w:tmpl w:val="66067520"/>
-    <w:lvl w:ilvl="0" w:tplc="04090001">
-      <w:start w:val="1"/>
-      <w:numFmt w:val="bullet"/>
-      <w:lvlText w:val=""/>
-      <w:lvlJc w:val="left"/>
-      <w:pPr>
-        <w:ind w:left="420" w:hanging="420"/>
-      </w:pPr>
-      <w:rPr>
-        <w:rFonts w:ascii="Wingdings" w:hAnsi="Wingdings" w:hint="default"/>
-      </w:rPr>
-    </w:lvl>
-    <w:lvl w:ilvl="1" w:tplc="04090003" w:tentative="1">
-      <w:start w:val="1"/>
-      <w:numFmt w:val="bullet"/>
-      <w:lvlText w:val=""/>
-      <w:lvlJc w:val="left"/>
-      <w:pPr>
-        <w:ind w:left="840" w:hanging="420"/>
-      </w:pPr>
-      <w:rPr>
-        <w:rFonts w:ascii="Wingdings" w:hAnsi="Wingdings" w:hint="default"/>
-      </w:rPr>
-    </w:lvl>
-    <w:lvl w:ilvl="2" w:tplc="04090005" w:tentative="1">
-      <w:start w:val="1"/>
-      <w:numFmt w:val="bullet"/>
-      <w:lvlText w:val=""/>
-      <w:lvlJc w:val="left"/>
-      <w:pPr>
-        <w:ind w:left="1260" w:hanging="420"/>
-      </w:pPr>
-      <w:rPr>
-        <w:rFonts w:ascii="Wingdings" w:hAnsi="Wingdings" w:hint="default"/>
-      </w:rPr>
-    </w:lvl>
-    <w:lvl w:ilvl="3" w:tplc="04090001" w:tentative="1">
-      <w:start w:val="1"/>
-      <w:numFmt w:val="bullet"/>
-      <w:lvlText w:val=""/>
-      <w:lvlJc w:val="left"/>
-      <w:pPr>
-        <w:ind w:left="1680" w:hanging="420"/>
-      </w:pPr>
-      <w:rPr>
-        <w:rFonts w:ascii="Wingdings" w:hAnsi="Wingdings" w:hint="default"/>
-      </w:rPr>
-    </w:lvl>
-    <w:lvl w:ilvl="4" w:tplc="04090003" w:tentative="1">
-      <w:start w:val="1"/>
-      <w:numFmt w:val="bullet"/>
-      <w:lvlText w:val=""/>
-      <w:lvlJc w:val="left"/>
-      <w:pPr>
-        <w:ind w:left="2100" w:hanging="420"/>
-      </w:pPr>
-      <w:rPr>
-        <w:rFonts w:ascii="Wingdings" w:hAnsi="Wingdings" w:hint="default"/>
-      </w:rPr>
-    </w:lvl>
-    <w:lvl w:ilvl="5" w:tplc="04090005" w:tentative="1">
-      <w:start w:val="1"/>
-      <w:numFmt w:val="bullet"/>
-      <w:lvlText w:val=""/>
-      <w:lvlJc w:val="left"/>
-      <w:pPr>
-        <w:ind w:left="2520" w:hanging="420"/>
-      </w:pPr>
-      <w:rPr>
-        <w:rFonts w:ascii="Wingdings" w:hAnsi="Wingdings" w:hint="default"/>
-      </w:rPr>
-    </w:lvl>
-    <w:lvl w:ilvl="6" w:tplc="04090001" w:tentative="1">
-      <w:start w:val="1"/>
-      <w:numFmt w:val="bullet"/>
-      <w:lvlText w:val=""/>
-      <w:lvlJc w:val="left"/>
-      <w:pPr>
-        <w:ind w:left="2940" w:hanging="420"/>
-      </w:pPr>
-      <w:rPr>
-        <w:rFonts w:ascii="Wingdings" w:hAnsi="Wingdings" w:hint="default"/>
-      </w:rPr>
-    </w:lvl>
-    <w:lvl w:ilvl="7" w:tplc="04090003" w:tentative="1">
-      <w:start w:val="1"/>
-      <w:numFmt w:val="bullet"/>
-      <w:lvlText w:val=""/>
-      <w:lvlJc w:val="left"/>
-      <w:pPr>
-        <w:ind w:left="3360" w:hanging="420"/>
-      </w:pPr>
-      <w:rPr>
-        <w:rFonts w:ascii="Wingdings" w:hAnsi="Wingdings" w:hint="default"/>
-      </w:rPr>
-    </w:lvl>
-    <w:lvl w:ilvl="8" w:tplc="04090005" w:tentative="1">
-      <w:start w:val="1"/>
-      <w:numFmt w:val="bullet"/>
-      <w:lvlText w:val=""/>
-      <w:lvlJc w:val="left"/>
-      <w:pPr>
-        <w:ind w:left="3780" w:hanging="420"/>
-      </w:pPr>
-      <w:rPr>
-        <w:rFonts w:ascii="Wingdings" w:hAnsi="Wingdings" w:hint="default"/>
-      </w:rPr>
-    </w:lvl>
-  </w:abstractNum>
-  <w:abstractNum w:abstractNumId="5" w15:restartNumberingAfterBreak="0">
-    <w:nsid w:val="7FCE491A"/>
-    <w:multiLevelType w:val="hybridMultilevel"/>
-    <w:tmpl w:val="587872EC"/>
-    <w:lvl w:ilvl="0" w:tplc="04090001">
-      <w:start w:val="1"/>
-      <w:numFmt w:val="bullet"/>
-      <w:lvlText w:val=""/>
-      <w:lvlJc w:val="left"/>
-      <w:pPr>
-        <w:ind w:left="420" w:hanging="420"/>
-      </w:pPr>
-      <w:rPr>
-        <w:rFonts w:ascii="Wingdings" w:hAnsi="Wingdings" w:hint="default"/>
-      </w:rPr>
-    </w:lvl>
-    <w:lvl w:ilvl="1" w:tplc="04090003" w:tentative="1">
-      <w:start w:val="1"/>
-      <w:numFmt w:val="bullet"/>
-      <w:lvlText w:val=""/>
-      <w:lvlJc w:val="left"/>
-      <w:pPr>
-        <w:ind w:left="840" w:hanging="420"/>
-      </w:pPr>
-      <w:rPr>
-        <w:rFonts w:ascii="Wingdings" w:hAnsi="Wingdings" w:hint="default"/>
-      </w:rPr>
-    </w:lvl>
-    <w:lvl w:ilvl="2" w:tplc="04090005" w:tentative="1">
-      <w:start w:val="1"/>
-      <w:numFmt w:val="bullet"/>
-      <w:lvlText w:val=""/>
-      <w:lvlJc w:val="left"/>
-      <w:pPr>
-        <w:ind w:left="1260" w:hanging="420"/>
-      </w:pPr>
-      <w:rPr>
-        <w:rFonts w:ascii="Wingdings" w:hAnsi="Wingdings" w:hint="default"/>
-      </w:rPr>
-    </w:lvl>
-    <w:lvl w:ilvl="3" w:tplc="04090001" w:tentative="1">
-      <w:start w:val="1"/>
-      <w:numFmt w:val="bullet"/>
-      <w:lvlText w:val=""/>
-      <w:lvlJc w:val="left"/>
-      <w:pPr>
-        <w:ind w:left="1680" w:hanging="420"/>
-      </w:pPr>
-      <w:rPr>
-        <w:rFonts w:ascii="Wingdings" w:hAnsi="Wingdings" w:hint="default"/>
-      </w:rPr>
-    </w:lvl>
-    <w:lvl w:ilvl="4" w:tplc="04090003" w:tentative="1">
-      <w:start w:val="1"/>
-      <w:numFmt w:val="bullet"/>
-      <w:lvlText w:val=""/>
-      <w:lvlJc w:val="left"/>
-      <w:pPr>
-        <w:ind w:left="2100" w:hanging="420"/>
-      </w:pPr>
-      <w:rPr>
-        <w:rFonts w:ascii="Wingdings" w:hAnsi="Wingdings" w:hint="default"/>
-      </w:rPr>
-    </w:lvl>
-    <w:lvl w:ilvl="5" w:tplc="04090005" w:tentative="1">
-      <w:start w:val="1"/>
-      <w:numFmt w:val="bullet"/>
-      <w:lvlText w:val=""/>
-      <w:lvlJc w:val="left"/>
-      <w:pPr>
-        <w:ind w:left="2520" w:hanging="420"/>
-      </w:pPr>
-      <w:rPr>
-        <w:rFonts w:ascii="Wingdings" w:hAnsi="Wingdings" w:hint="default"/>
-      </w:rPr>
-    </w:lvl>
-    <w:lvl w:ilvl="6" w:tplc="04090001" w:tentative="1">
-      <w:start w:val="1"/>
-      <w:numFmt w:val="bullet"/>
-      <w:lvlText w:val=""/>
-      <w:lvlJc w:val="left"/>
-      <w:pPr>
-        <w:ind w:left="2940" w:hanging="420"/>
-      </w:pPr>
-      <w:rPr>
-        <w:rFonts w:ascii="Wingdings" w:hAnsi="Wingdings" w:hint="default"/>
-      </w:rPr>
-    </w:lvl>
-    <w:lvl w:ilvl="7" w:tplc="04090003" w:tentative="1">
-      <w:start w:val="1"/>
-      <w:numFmt w:val="bullet"/>
-      <w:lvlText w:val=""/>
-      <w:lvlJc w:val="left"/>
-      <w:pPr>
-        <w:ind w:left="3360" w:hanging="420"/>
-      </w:pPr>
-      <w:rPr>
-        <w:rFonts w:ascii="Wingdings" w:hAnsi="Wingdings" w:hint="default"/>
-      </w:rPr>
-    </w:lvl>
-    <w:lvl w:ilvl="8" w:tplc="04090005" w:tentative="1">
-      <w:start w:val="1"/>
-      <w:numFmt w:val="bullet"/>
-      <w:lvlText w:val=""/>
-      <w:lvlJc w:val="left"/>
-      <w:pPr>
-        <w:ind w:left="3780" w:hanging="420"/>
-      </w:pPr>
-      <w:rPr>
-        <w:rFonts w:ascii="Wingdings" w:hAnsi="Wingdings" w:hint="default"/>
+        <w:rFonts w:hint="default" w:ascii="Wingdings" w:hAnsi="Wingdings"/>
       </w:rPr>
     </w:lvl>
   </w:abstractNum>
   <w:num w:numId="1">
-    <w:abstractNumId w:val="4"/>
-  </w:num>
-  <w:num w:numId="2">
-    <w:abstractNumId w:val="1"/>
-  </w:num>
-  <w:num w:numId="3">
-    <w:abstractNumId w:val="5"/>
-  </w:num>
-  <w:num w:numId="4">
     <w:abstractNumId w:val="0"/>
-  </w:num>
-  <w:num w:numId="5">
-    <w:abstractNumId w:val="3"/>
-  </w:num>
-  <w:num w:numId="6">
-    <w:abstractNumId w:val="2"/>
   </w:num>
 </w:numbering>
 </file>
 
 <file path=word/styles.xml><?xml version="1.0" encoding="utf-8"?>
-<w:styles xmlns:mc="http://schemas.openxmlformats.org/markup-compatibility/2006" xmlns:r="http://schemas.openxmlformats.org/officeDocument/2006/relationships" xmlns:w="http://schemas.openxmlformats.org/wordprocessingml/2006/main" xmlns:w14="http://schemas.microsoft.com/office/word/2010/wordml" xmlns:w15="http://schemas.microsoft.com/office/word/2012/wordml" xmlns:w16se="http://schemas.microsoft.com/office/word/2015/wordml/symex" mc:Ignorable="w14 w15 w16se">
+<w:styles xmlns:mc="http://schemas.openxmlformats.org/markup-compatibility/2006" xmlns:o="urn:schemas-microsoft-com:office:office" xmlns:r="http://schemas.openxmlformats.org/officeDocument/2006/relationships" xmlns:m="http://schemas.openxmlformats.org/officeDocument/2006/math" xmlns:v="urn:schemas-microsoft-com:vml" xmlns:w="http://schemas.openxmlformats.org/wordprocessingml/2006/main" xmlns:w14="http://schemas.microsoft.com/office/word/2010/wordml" xmlns:w10="urn:schemas-microsoft-com:office:word" xmlns:sl="http://schemas.openxmlformats.org/schemaLibrary/2006/main" mc:Ignorable="w14">
   <w:docDefaults>
     <w:rPrDefault>
       <w:rPr>
-        <w:rFonts w:asciiTheme="minorHAnsi" w:eastAsiaTheme="minorEastAsia" w:hAnsiTheme="minorHAnsi" w:cstheme="minorBidi"/>
-        <w:kern w:val="2"/>
-        <w:sz w:val="21"/>
-        <w:szCs w:val="22"/>
-        <w:lang w:val="en-US" w:eastAsia="zh-CN" w:bidi="ar-SA"/>
+        <w:rFonts w:asciiTheme="minorHAnsi" w:hAnsiTheme="minorHAnsi" w:eastAsiaTheme="minorEastAsia" w:cstheme="minorBidi"/>
       </w:rPr>
     </w:rPrDefault>
-    <w:pPrDefault/>
   </w:docDefaults>
-  <w:latentStyles w:defLockedState="0" w:defUIPriority="99" w:defSemiHidden="0" w:defUnhideWhenUsed="0" w:defQFormat="0" w:count="371">
-    <w:lsdException w:name="Normal" w:uiPriority="0" w:qFormat="1"/>
-    <w:lsdException w:name="heading 1" w:uiPriority="9" w:qFormat="1"/>
-    <w:lsdException w:name="heading 2" w:semiHidden="1" w:uiPriority="9" w:unhideWhenUsed="1" w:qFormat="1"/>
-    <w:lsdException w:name="heading 3" w:semiHidden="1" w:uiPriority="9" w:unhideWhenUsed="1" w:qFormat="1"/>
-    <w:lsdException w:name="heading 4" w:semiHidden="1" w:uiPriority="9" w:unhideWhenUsed="1" w:qFormat="1"/>
-    <w:lsdException w:name="heading 5" w:semiHidden="1" w:uiPriority="9" w:unhideWhenUsed="1" w:qFormat="1"/>
-    <w:lsdException w:name="heading 6" w:semiHidden="1" w:uiPriority="9" w:unhideWhenUsed="1" w:qFormat="1"/>
-    <w:lsdException w:name="heading 7" w:semiHidden="1" w:uiPriority="9" w:unhideWhenUsed="1" w:qFormat="1"/>
-    <w:lsdException w:name="heading 8" w:semiHidden="1" w:uiPriority="9" w:unhideWhenUsed="1" w:qFormat="1"/>
-    <w:lsdException w:name="heading 9" w:semiHidden="1" w:uiPriority="9" w:unhideWhenUsed="1" w:qFormat="1"/>
-    <w:lsdException w:name="index 1" w:semiHidden="1" w:unhideWhenUsed="1"/>
-    <w:lsdException w:name="index 2" w:semiHidden="1" w:unhideWhenUsed="1"/>
-    <w:lsdException w:name="index 3" w:semiHidden="1" w:unhideWhenUsed="1"/>
-    <w:lsdException w:name="index 4" w:semiHidden="1" w:unhideWhenUsed="1"/>
-    <w:lsdException w:name="index 5" w:semiHidden="1" w:unhideWhenUsed="1"/>
-    <w:lsdException w:name="index 6" w:semiHidden="1" w:unhideWhenUsed="1"/>
-    <w:lsdException w:name="index 7" w:semiHidden="1" w:unhideWhenUsed="1"/>
-    <w:lsdException w:name="index 8" w:semiHidden="1" w:unhideWhenUsed="1"/>
-    <w:lsdException w:name="index 9" w:semiHidden="1" w:unhideWhenUsed="1"/>
-    <w:lsdException w:name="toc 1" w:semiHidden="1" w:uiPriority="39" w:unhideWhenUsed="1"/>
-    <w:lsdException w:name="toc 2" w:semiHidden="1" w:uiPriority="39" w:unhideWhenUsed="1"/>
-    <w:lsdException w:name="toc 3" w:semiHidden="1" w:uiPriority="39" w:unhideWhenUsed="1"/>
-    <w:lsdException w:name="toc 4" w:semiHidden="1" w:uiPriority="39" w:unhideWhenUsed="1"/>
-    <w:lsdException w:name="toc 5" w:semiHidden="1" w:uiPriority="39" w:unhideWhenUsed="1"/>
-    <w:lsdException w:name="toc 6" w:semiHidden="1" w:uiPriority="39" w:unhideWhenUsed="1"/>
-    <w:lsdException w:name="toc 7" w:semiHidden="1" w:uiPriority="39" w:unhideWhenUsed="1"/>
-    <w:lsdException w:name="toc 8" w:semiHidden="1" w:uiPriority="39" w:unhideWhenUsed="1"/>
-    <w:lsdException w:name="toc 9" w:semiHidden="1" w:uiPriority="39" w:unhideWhenUsed="1"/>
-    <w:lsdException w:name="Normal Indent" w:semiHidden="1" w:unhideWhenUsed="1"/>
-    <w:lsdException w:name="footnote text" w:semiHidden="1" w:unhideWhenUsed="1"/>
-    <w:lsdException w:name="annotation text" w:semiHidden="1" w:unhideWhenUsed="1"/>
-    <w:lsdException w:name="header" w:semiHidden="1" w:unhideWhenUsed="1"/>
-    <w:lsdException w:name="footer" w:semiHidden="1" w:unhideWhenUsed="1"/>
-    <w:lsdException w:name="index heading" w:semiHidden="1" w:unhideWhenUsed="1"/>
-    <w:lsdException w:name="caption" w:semiHidden="1" w:uiPriority="35" w:unhideWhenUsed="1" w:qFormat="1"/>
-    <w:lsdException w:name="table of figures" w:semiHidden="1" w:unhideWhenUsed="1"/>
-    <w:lsdException w:name="envelope address" w:semiHidden="1" w:unhideWhenUsed="1"/>
-    <w:lsdException w:name="envelope return" w:semiHidden="1" w:unhideWhenUsed="1"/>
-    <w:lsdException w:name="footnote reference" w:semiHidden="1" w:unhideWhenUsed="1"/>
-    <w:lsdException w:name="annotation reference" w:semiHidden="1" w:unhideWhenUsed="1"/>
-    <w:lsdException w:name="line number" w:semiHidden="1" w:unhideWhenUsed="1"/>
-    <w:lsdException w:name="page number" w:semiHidden="1" w:unhideWhenUsed="1"/>
-    <w:lsdException w:name="endnote reference" w:semiHidden="1" w:unhideWhenUsed="1"/>
-    <w:lsdException w:name="endnote text" w:semiHidden="1" w:unhideWhenUsed="1"/>
-    <w:lsdException w:name="table of authorities" w:semiHidden="1" w:unhideWhenUsed="1"/>
-    <w:lsdException w:name="macro" w:semiHidden="1" w:unhideWhenUsed="1"/>
-    <w:lsdException w:name="toa heading" w:semiHidden="1" w:unhideWhenUsed="1"/>
-    <w:lsdException w:name="List" w:semiHidden="1" w:unhideWhenUsed="1"/>
-    <w:lsdException w:name="List Bullet" w:semiHidden="1" w:unhideWhenUsed="1"/>
-    <w:lsdException w:name="List Number" w:semiHidden="1" w:unhideWhenUsed="1"/>
-    <w:lsdException w:name="List 2" w:semiHidden="1" w:unhideWhenUsed="1"/>
-    <w:lsdException w:name="List 3" w:semiHidden="1" w:unhideWhenUsed="1"/>
-    <w:lsdException w:name="List 4" w:semiHidden="1" w:unhideWhenUsed="1"/>
-    <w:lsdException w:name="List 5" w:semiHidden="1" w:unhideWhenUsed="1"/>
-    <w:lsdException w:name="List Bullet 2" w:semiHidden="1" w:unhideWhenUsed="1"/>
-    <w:lsdException w:name="List Bullet 3" w:semiHidden="1" w:unhideWhenUsed="1"/>
-    <w:lsdException w:name="List Bullet 4" w:semiHidden="1" w:unhideWhenUsed="1"/>
-    <w:lsdException w:name="List Bullet 5" w:semiHidden="1" w:unhideWhenUsed="1"/>
-    <w:lsdException w:name="List Number 2" w:semiHidden="1" w:unhideWhenUsed="1"/>
-    <w:lsdException w:name="List Number 3" w:semiHidden="1" w:unhideWhenUsed="1"/>
-    <w:lsdException w:name="List Number 4" w:semiHidden="1" w:unhideWhenUsed="1"/>
-    <w:lsdException w:name="List Number 5" w:semiHidden="1" w:unhideWhenUsed="1"/>
-    <w:lsdException w:name="Title" w:uiPriority="10" w:qFormat="1"/>
-    <w:lsdException w:name="Closing" w:semiHidden="1" w:unhideWhenUsed="1"/>
-    <w:lsdException w:name="Signature" w:semiHidden="1" w:unhideWhenUsed="1"/>
-    <w:lsdException w:name="Default Paragraph Font" w:semiHidden="1" w:uiPriority="1" w:unhideWhenUsed="1"/>
-    <w:lsdException w:name="Body Text" w:semiHidden="1" w:unhideWhenUsed="1"/>
-    <w:lsdException w:name="Body Text Indent" w:semiHidden="1" w:unhideWhenUsed="1"/>
-    <w:lsdException w:name="List Continue" w:semiHidden="1" w:unhideWhenUsed="1"/>
-    <w:lsdException w:name="List Continue 2" w:semiHidden="1" w:unhideWhenUsed="1"/>
-    <w:lsdException w:name="List Continue 3" w:semiHidden="1" w:unhideWhenUsed="1"/>
-    <w:lsdException w:name="List Continue 4" w:semiHidden="1" w:unhideWhenUsed="1"/>
-    <w:lsdException w:name="List Continue 5" w:semiHidden="1" w:unhideWhenUsed="1"/>
-    <w:lsdException w:name="Message Header" w:semiHidden="1" w:unhideWhenUsed="1"/>
-    <w:lsdException w:name="Subtitle" w:uiPriority="11" w:qFormat="1"/>
-    <w:lsdException w:name="Salutation" w:semiHidden="1" w:unhideWhenUsed="1"/>
-    <w:lsdException w:name="Date" w:semiHidden="1" w:unhideWhenUsed="1"/>
-    <w:lsdException w:name="Body Text First Indent" w:semiHidden="1" w:unhideWhenUsed="1"/>
-    <w:lsdException w:name="Body Text First Indent 2" w:semiHidden="1" w:unhideWhenUsed="1"/>
-    <w:lsdException w:name="Note Heading" w:semiHidden="1" w:unhideWhenUsed="1"/>
-    <w:lsdException w:name="Body Text 2" w:semiHidden="1" w:unhideWhenUsed="1"/>
-    <w:lsdException w:name="Body Text 3" w:semiHidden="1" w:unhideWhenUsed="1"/>
-    <w:lsdException w:name="Body Text Indent 2" w:semiHidden="1" w:unhideWhenUsed="1"/>
-    <w:lsdException w:name="Body Text Indent 3" w:semiHidden="1" w:unhideWhenUsed="1"/>
-    <w:lsdException w:name="Block Text" w:semiHidden="1" w:unhideWhenUsed="1"/>
-    <w:lsdException w:name="Hyperlink" w:semiHidden="1" w:unhideWhenUsed="1"/>
-    <w:lsdException w:name="FollowedHyperlink" w:semiHidden="1" w:unhideWhenUsed="1"/>
-    <w:lsdException w:name="Strong" w:uiPriority="22" w:qFormat="1"/>
-    <w:lsdException w:name="Emphasis" w:uiPriority="20" w:qFormat="1"/>
-    <w:lsdException w:name="Document Map" w:semiHidden="1" w:unhideWhenUsed="1"/>
-    <w:lsdException w:name="Plain Text" w:semiHidden="1" w:unhideWhenUsed="1"/>
-    <w:lsdException w:name="E-mail Signature" w:semiHidden="1" w:unhideWhenUsed="1"/>
-    <w:lsdException w:name="HTML Top of Form" w:semiHidden="1" w:unhideWhenUsed="1"/>
-    <w:lsdException w:name="HTML Bottom of Form" w:semiHidden="1" w:unhideWhenUsed="1"/>
-    <w:lsdException w:name="Normal (Web)" w:semiHidden="1" w:unhideWhenUsed="1"/>
-    <w:lsdException w:name="HTML Acronym" w:semiHidden="1" w:unhideWhenUsed="1"/>
-    <w:lsdException w:name="HTML Address" w:semiHidden="1" w:unhideWhenUsed="1"/>
-    <w:lsdException w:name="HTML Cite" w:semiHidden="1" w:unhideWhenUsed="1"/>
-    <w:lsdException w:name="HTML Code" w:semiHidden="1" w:unhideWhenUsed="1"/>
-    <w:lsdException w:name="HTML Definition" w:semiHidden="1" w:unhideWhenUsed="1"/>
-    <w:lsdException w:name="HTML Keyboard" w:semiHidden="1" w:unhideWhenUsed="1"/>
-    <w:lsdException w:name="HTML Preformatted" w:semiHidden="1" w:unhideWhenUsed="1"/>
-    <w:lsdException w:name="HTML Sample" w:semiHidden="1" w:unhideWhenUsed="1"/>
-    <w:lsdException w:name="HTML Typewriter" w:semiHidden="1" w:unhideWhenUsed="1"/>
-    <w:lsdException w:name="HTML Variable" w:semiHidden="1" w:unhideWhenUsed="1"/>
-    <w:lsdException w:name="Normal Table" w:semiHidden="1" w:unhideWhenUsed="1"/>
-    <w:lsdException w:name="annotation subject" w:semiHidden="1" w:unhideWhenUsed="1"/>
-    <w:lsdException w:name="No List" w:semiHidden="1" w:unhideWhenUsed="1"/>
-    <w:lsdException w:name="Outline List 1" w:semiHidden="1" w:unhideWhenUsed="1"/>
-    <w:lsdException w:name="Outline List 2" w:semiHidden="1" w:unhideWhenUsed="1"/>
-    <w:lsdException w:name="Outline List 3" w:semiHidden="1" w:unhideWhenUsed="1"/>
-    <w:lsdException w:name="Table Simple 1" w:semiHidden="1" w:unhideWhenUsed="1"/>
-    <w:lsdException w:name="Table Simple 2" w:semiHidden="1" w:unhideWhenUsed="1"/>
-    <w:lsdException w:name="Table Simple 3" w:semiHidden="1" w:unhideWhenUsed="1"/>
-    <w:lsdException w:name="Table Classic 1" w:semiHidden="1" w:unhideWhenUsed="1"/>
-    <w:lsdException w:name="Table Classic 2" w:semiHidden="1" w:unhideWhenUsed="1"/>
-    <w:lsdException w:name="Table Classic 3" w:semiHidden="1" w:unhideWhenUsed="1"/>
-    <w:lsdException w:name="Table Classic 4" w:semiHidden="1" w:unhideWhenUsed="1"/>
-    <w:lsdException w:name="Table Colorful 1" w:semiHidden="1" w:unhideWhenUsed="1"/>
-    <w:lsdException w:name="Table Colorful 2" w:semiHidden="1" w:unhideWhenUsed="1"/>
-    <w:lsdException w:name="Table Colorful 3" w:semiHidden="1" w:unhideWhenUsed="1"/>
-    <w:lsdException w:name="Table Columns 1" w:semiHidden="1" w:unhideWhenUsed="1"/>
-    <w:lsdException w:name="Table Columns 2" w:semiHidden="1" w:unhideWhenUsed="1"/>
-    <w:lsdException w:name="Table Columns 3" w:semiHidden="1" w:unhideWhenUsed="1"/>
-    <w:lsdException w:name="Table Columns 4" w:semiHidden="1" w:unhideWhenUsed="1"/>
-    <w:lsdException w:name="Table Columns 5" w:semiHidden="1" w:unhideWhenUsed="1"/>
-    <w:lsdException w:name="Table Grid 1" w:semiHidden="1" w:unhideWhenUsed="1"/>
-    <w:lsdException w:name="Table Grid 2" w:semiHidden="1" w:unhideWhenUsed="1"/>
-    <w:lsdException w:name="Table Grid 3" w:semiHidden="1" w:unhideWhenUsed="1"/>
-    <w:lsdException w:name="Table Grid 4" w:semiHidden="1" w:unhideWhenUsed="1"/>
-    <w:lsdException w:name="Table Grid 5" w:semiHidden="1" w:unhideWhenUsed="1"/>
-    <w:lsdException w:name="Table Grid 6" w:semiHidden="1" w:unhideWhenUsed="1"/>
-    <w:lsdException w:name="Table Grid 7" w:semiHidden="1" w:unhideWhenUsed="1"/>
-    <w:lsdException w:name="Table Grid 8" w:semiHidden="1" w:unhideWhenUsed="1"/>
-    <w:lsdException w:name="Table List 1" w:semiHidden="1" w:unhideWhenUsed="1"/>
-    <w:lsdException w:name="Table List 2" w:semiHidden="1" w:unhideWhenUsed="1"/>
-    <w:lsdException w:name="Table List 3" w:semiHidden="1" w:unhideWhenUsed="1"/>
-    <w:lsdException w:name="Table List 4" w:semiHidden="1" w:unhideWhenUsed="1"/>
-    <w:lsdException w:name="Table List 5" w:semiHidden="1" w:unhideWhenUsed="1"/>
-    <w:lsdException w:name="Table List 6" w:semiHidden="1" w:unhideWhenUsed="1"/>
-    <w:lsdException w:name="Table List 7" w:semiHidden="1" w:unhideWhenUsed="1"/>
-    <w:lsdException w:name="Table List 8" w:semiHidden="1" w:unhideWhenUsed="1"/>
-    <w:lsdException w:name="Table 3D effects 1" w:semiHidden="1" w:unhideWhenUsed="1"/>
-    <w:lsdException w:name="Table 3D effects 2" w:semiHidden="1" w:unhideWhenUsed="1"/>
-    <w:lsdException w:name="Table 3D effects 3" w:semiHidden="1" w:unhideWhenUsed="1"/>
-    <w:lsdException w:name="Table Contemporary" w:semiHidden="1" w:unhideWhenUsed="1"/>
-    <w:lsdException w:name="Table Elegant" w:semiHidden="1" w:unhideWhenUsed="1"/>
-    <w:lsdException w:name="Table Professional" w:semiHidden="1" w:unhideWhenUsed="1"/>
-    <w:lsdException w:name="Table Subtle 1" w:semiHidden="1" w:unhideWhenUsed="1"/>
-    <w:lsdException w:name="Table Subtle 2" w:semiHidden="1" w:unhideWhenUsed="1"/>
-    <w:lsdException w:name="Table Web 1" w:semiHidden="1" w:unhideWhenUsed="1"/>
-    <w:lsdException w:name="Table Web 2" w:semiHidden="1" w:unhideWhenUsed="1"/>
-    <w:lsdException w:name="Table Web 3" w:semiHidden="1" w:unhideWhenUsed="1"/>
-    <w:lsdException w:name="Balloon Text" w:semiHidden="1" w:unhideWhenUsed="1"/>
-    <w:lsdException w:name="Table Grid" w:uiPriority="59"/>
-    <w:lsdException w:name="Table Theme" w:semiHidden="1" w:unhideWhenUsed="1"/>
-    <w:lsdException w:name="Placeholder Text" w:semiHidden="1"/>
-    <w:lsdException w:name="No Spacing" w:uiPriority="1" w:qFormat="1"/>
-    <w:lsdException w:name="Light Shading" w:uiPriority="60"/>
-    <w:lsdException w:name="Light List" w:uiPriority="61"/>
-    <w:lsdException w:name="Light Grid" w:uiPriority="62"/>
-    <w:lsdException w:name="Medium Shading 1" w:uiPriority="63"/>
-    <w:lsdException w:name="Medium Shading 2" w:uiPriority="64"/>
-    <w:lsdException w:name="Medium List 1" w:uiPriority="65"/>
-    <w:lsdException w:name="Medium List 2" w:uiPriority="66"/>
-    <w:lsdException w:name="Medium Grid 1" w:uiPriority="67"/>
-    <w:lsdException w:name="Medium Grid 2" w:uiPriority="68"/>
-    <w:lsdException w:name="Medium Grid 3" w:uiPriority="69"/>
-    <w:lsdException w:name="Dark List" w:uiPriority="70"/>
-    <w:lsdException w:name="Colorful Shading" w:uiPriority="71"/>
-    <w:lsdException w:name="Colorful List" w:uiPriority="72"/>
-    <w:lsdException w:name="Colorful Grid" w:uiPriority="73"/>
-    <w:lsdException w:name="Light Shading Accent 1" w:uiPriority="60"/>
-    <w:lsdException w:name="Light List Accent 1" w:uiPriority="61"/>
-    <w:lsdException w:name="Light Grid Accent 1" w:uiPriority="62"/>
-    <w:lsdException w:name="Medium Shading 1 Accent 1" w:uiPriority="63"/>
-    <w:lsdException w:name="Medium Shading 2 Accent 1" w:uiPriority="64"/>
-    <w:lsdException w:name="Medium List 1 Accent 1" w:uiPriority="65"/>
-    <w:lsdException w:name="Revision" w:semiHidden="1"/>
-    <w:lsdException w:name="List Paragraph" w:uiPriority="34" w:qFormat="1"/>
-    <w:lsdException w:name="Quote" w:uiPriority="29" w:qFormat="1"/>
-    <w:lsdException w:name="Intense Quote" w:uiPriority="30" w:qFormat="1"/>
-    <w:lsdException w:name="Medium List 2 Accent 1" w:uiPriority="66"/>
-    <w:lsdException w:name="Medium Grid 1 Accent 1" w:uiPriority="67"/>
-    <w:lsdException w:name="Medium Grid 2 Accent 1" w:uiPriority="68"/>
-    <w:lsdException w:name="Medium Grid 3 Accent 1" w:uiPriority="69"/>
-    <w:lsdException w:name="Dark List Accent 1" w:uiPriority="70"/>
-    <w:lsdException w:name="Colorful Shading Accent 1" w:uiPriority="71"/>
-    <w:lsdException w:name="Colorful List Accent 1" w:uiPriority="72"/>
-    <w:lsdException w:name="Colorful Grid Accent 1" w:uiPriority="73"/>
-    <w:lsdException w:name="Light Shading Accent 2" w:uiPriority="60"/>
-    <w:lsdException w:name="Light List Accent 2" w:uiPriority="61"/>
-    <w:lsdException w:name="Light Grid Accent 2" w:uiPriority="62"/>
-    <w:lsdException w:name="Medium Shading 1 Accent 2" w:uiPriority="63"/>
-    <w:lsdException w:name="Medium Shading 2 Accent 2" w:uiPriority="64"/>
-    <w:lsdException w:name="Medium List 1 Accent 2" w:uiPriority="65"/>
-    <w:lsdException w:name="Medium List 2 Accent 2" w:uiPriority="66"/>
-    <w:lsdException w:name="Medium Grid 1 Accent 2" w:uiPriority="67"/>
-    <w:lsdException w:name="Medium Grid 2 Accent 2" w:uiPriority="68"/>
-    <w:lsdException w:name="Medium Grid 3 Accent 2" w:uiPriority="69"/>
-    <w:lsdException w:name="Dark List Accent 2" w:uiPriority="70"/>
-    <w:lsdException w:name="Colorful Shading Accent 2" w:uiPriority="71"/>
-    <w:lsdException w:name="Colorful List Accent 2" w:uiPriority="72"/>
-    <w:lsdException w:name="Colorful Grid Accent 2" w:uiPriority="73"/>
-    <w:lsdException w:name="Light Shading Accent 3" w:uiPriority="60"/>
-    <w:lsdException w:name="Light List Accent 3" w:uiPriority="61"/>
-    <w:lsdException w:name="Light Grid Accent 3" w:uiPriority="62"/>
-    <w:lsdException w:name="Medium Shading 1 Accent 3" w:uiPriority="63"/>
-    <w:lsdException w:name="Medium Shading 2 Accent 3" w:uiPriority="64"/>
-    <w:lsdException w:name="Medium List 1 Accent 3" w:uiPriority="65"/>
-    <w:lsdException w:name="Medium List 2 Accent 3" w:uiPriority="66"/>
-    <w:lsdException w:name="Medium Grid 1 Accent 3" w:uiPriority="67"/>
-    <w:lsdException w:name="Medium Grid 2 Accent 3" w:uiPriority="68"/>
-    <w:lsdException w:name="Medium Grid 3 Accent 3" w:uiPriority="69"/>
-    <w:lsdException w:name="Dark List Accent 3" w:uiPriority="70"/>
-    <w:lsdException w:name="Colorful Shading Accent 3" w:uiPriority="71"/>
-    <w:lsdException w:name="Colorful List Accent 3" w:uiPriority="72"/>
-    <w:lsdException w:name="Colorful Grid Accent 3" w:uiPriority="73"/>
-    <w:lsdException w:name="Light Shading Accent 4" w:uiPriority="60"/>
-    <w:lsdException w:name="Light List Accent 4" w:uiPriority="61"/>
-    <w:lsdException w:name="Light Grid Accent 4" w:uiPriority="62"/>
-    <w:lsdException w:name="Medium Shading 1 Accent 4" w:uiPriority="63"/>
-    <w:lsdException w:name="Medium Shading 2 Accent 4" w:uiPriority="64"/>
-    <w:lsdException w:name="Medium List 1 Accent 4" w:uiPriority="65"/>
-    <w:lsdException w:name="Medium List 2 Accent 4" w:uiPriority="66"/>
-    <w:lsdException w:name="Medium Grid 1 Accent 4" w:uiPriority="67"/>
-    <w:lsdException w:name="Medium Grid 2 Accent 4" w:uiPriority="68"/>
-    <w:lsdException w:name="Medium Grid 3 Accent 4" w:uiPriority="69"/>
-    <w:lsdException w:name="Dark List Accent 4" w:uiPriority="70"/>
-    <w:lsdException w:name="Colorful Shading Accent 4" w:uiPriority="71"/>
-    <w:lsdException w:name="Colorful List Accent 4" w:uiPriority="72"/>
-    <w:lsdException w:name="Colorful Grid Accent 4" w:uiPriority="73"/>
-    <w:lsdException w:name="Light Shading Accent 5" w:uiPriority="60"/>
-    <w:lsdException w:name="Light List Accent 5" w:uiPriority="61"/>
-    <w:lsdException w:name="Light Grid Accent 5" w:uiPriority="62"/>
-    <w:lsdException w:name="Medium Shading 1 Accent 5" w:uiPriority="63"/>
-    <w:lsdException w:name="Medium Shading 2 Accent 5" w:uiPriority="64"/>
-    <w:lsdException w:name="Medium List 1 Accent 5" w:uiPriority="65"/>
-    <w:lsdException w:name="Medium List 2 Accent 5" w:uiPriority="66"/>
-    <w:lsdException w:name="Medium Grid 1 Accent 5" w:uiPriority="67"/>
-    <w:lsdException w:name="Medium Grid 2 Accent 5" w:uiPriority="68"/>
-    <w:lsdException w:name="Medium Grid 3 Accent 5" w:uiPriority="69"/>
-    <w:lsdException w:name="Dark List Accent 5" w:uiPriority="70"/>
-    <w:lsdException w:name="Colorful Shading Accent 5" w:uiPriority="71"/>
-    <w:lsdException w:name="Colorful List Accent 5" w:uiPriority="72"/>
-    <w:lsdException w:name="Colorful Grid Accent 5" w:uiPriority="73"/>
-    <w:lsdException w:name="Light Shading Accent 6" w:uiPriority="60"/>
-    <w:lsdException w:name="Light List Accent 6" w:uiPriority="61"/>
-    <w:lsdException w:name="Light Grid Accent 6" w:uiPriority="62"/>
-    <w:lsdException w:name="Medium Shading 1 Accent 6" w:uiPriority="63"/>
-    <w:lsdException w:name="Medium Shading 2 Accent 6" w:uiPriority="64"/>
-    <w:lsdException w:name="Medium List 1 Accent 6" w:uiPriority="65"/>
-    <w:lsdException w:name="Medium List 2 Accent 6" w:uiPriority="66"/>
-    <w:lsdException w:name="Medium Grid 1 Accent 6" w:uiPriority="67"/>
-    <w:lsdException w:name="Medium Grid 2 Accent 6" w:uiPriority="68"/>
-    <w:lsdException w:name="Medium Grid 3 Accent 6" w:uiPriority="69"/>
-    <w:lsdException w:name="Dark List Accent 6" w:uiPriority="70"/>
-    <w:lsdException w:name="Colorful Shading Accent 6" w:uiPriority="71"/>
-    <w:lsdException w:name="Colorful List Accent 6" w:uiPriority="72"/>
-    <w:lsdException w:name="Colorful Grid Accent 6" w:uiPriority="73"/>
-    <w:lsdException w:name="Subtle Emphasis" w:uiPriority="19" w:qFormat="1"/>
-    <w:lsdException w:name="Intense Emphasis" w:uiPriority="21" w:qFormat="1"/>
-    <w:lsdException w:name="Subtle Reference" w:uiPriority="31" w:qFormat="1"/>
-    <w:lsdException w:name="Intense Reference" w:uiPriority="32" w:qFormat="1"/>
-    <w:lsdException w:name="Book Title" w:uiPriority="33" w:qFormat="1"/>
-    <w:lsdException w:name="Bibliography" w:semiHidden="1" w:uiPriority="37" w:unhideWhenUsed="1"/>
-    <w:lsdException w:name="TOC Heading" w:semiHidden="1" w:uiPriority="39" w:unhideWhenUsed="1" w:qFormat="1"/>
-    <w:lsdException w:name="Plain Table 1" w:uiPriority="41"/>
-    <w:lsdException w:name="Plain Table 2" w:uiPriority="42"/>
-    <w:lsdException w:name="Plain Table 3" w:uiPriority="43"/>
-    <w:lsdException w:name="Plain Table 4" w:uiPriority="44"/>
-    <w:lsdException w:name="Plain Table 5" w:uiPriority="45"/>
-    <w:lsdException w:name="Grid Table Light" w:uiPriority="40"/>
-    <w:lsdException w:name="Grid Table 1 Light" w:uiPriority="46"/>
-    <w:lsdException w:name="Grid Table 2" w:uiPriority="47"/>
-    <w:lsdException w:name="Grid Table 3" w:uiPriority="48"/>
-    <w:lsdException w:name="Grid Table 4" w:uiPriority="49"/>
-    <w:lsdException w:name="Grid Table 5 Dark" w:uiPriority="50"/>
-    <w:lsdException w:name="Grid Table 6 Colorful" w:uiPriority="51"/>
-    <w:lsdException w:name="Grid Table 7 Colorful" w:uiPriority="52"/>
-    <w:lsdException w:name="Grid Table 1 Light Accent 1" w:uiPriority="46"/>
-    <w:lsdException w:name="Grid Table 2 Accent 1" w:uiPriority="47"/>
-    <w:lsdException w:name="Grid Table 3 Accent 1" w:uiPriority="48"/>
-    <w:lsdException w:name="Grid Table 4 Accent 1" w:uiPriority="49"/>
-    <w:lsdException w:name="Grid Table 5 Dark Accent 1" w:uiPriority="50"/>
-    <w:lsdException w:name="Grid Table 6 Colorful Accent 1" w:uiPriority="51"/>
-    <w:lsdException w:name="Grid Table 7 Colorful Accent 1" w:uiPriority="52"/>
-    <w:lsdException w:name="Grid Table 1 Light Accent 2" w:uiPriority="46"/>
-    <w:lsdException w:name="Grid Table 2 Accent 2" w:uiPriority="47"/>
-    <w:lsdException w:name="Grid Table 3 Accent 2" w:uiPriority="48"/>
-    <w:lsdException w:name="Grid Table 4 Accent 2" w:uiPriority="49"/>
-    <w:lsdException w:name="Grid Table 5 Dark Accent 2" w:uiPriority="50"/>
-    <w:lsdException w:name="Grid Table 6 Colorful Accent 2" w:uiPriority="51"/>
-    <w:lsdException w:name="Grid Table 7 Colorful Accent 2" w:uiPriority="52"/>
-    <w:lsdException w:name="Grid Table 1 Light Accent 3" w:uiPriority="46"/>
-    <w:lsdException w:name="Grid Table 2 Accent 3" w:uiPriority="47"/>
-    <w:lsdException w:name="Grid Table 3 Accent 3" w:uiPriority="48"/>
-    <w:lsdException w:name="Grid Table 4 Accent 3" w:uiPriority="49"/>
-    <w:lsdException w:name="Grid Table 5 Dark Accent 3" w:uiPriority="50"/>
-    <w:lsdException w:name="Grid Table 6 Colorful Accent 3" w:uiPriority="51"/>
-    <w:lsdException w:name="Grid Table 7 Colorful Accent 3" w:uiPriority="52"/>
-    <w:lsdException w:name="Grid Table 1 Light Accent 4" w:uiPriority="46"/>
-    <w:lsdException w:name="Grid Table 2 Accent 4" w:uiPriority="47"/>
-    <w:lsdException w:name="Grid Table 3 Accent 4" w:uiPriority="48"/>
-    <w:lsdException w:name="Grid Table 4 Accent 4" w:uiPriority="49"/>
-    <w:lsdException w:name="Grid Table 5 Dark Accent 4" w:uiPriority="50"/>
-    <w:lsdException w:name="Grid Table 6 Colorful Accent 4" w:uiPriority="51"/>
-    <w:lsdException w:name="Grid Table 7 Colorful Accent 4" w:uiPriority="52"/>
-    <w:lsdException w:name="Grid Table 1 Light Accent 5" w:uiPriority="46"/>
-    <w:lsdException w:name="Grid Table 2 Accent 5" w:uiPriority="47"/>
-    <w:lsdException w:name="Grid Table 3 Accent 5" w:uiPriority="48"/>
-    <w:lsdException w:name="Grid Table 4 Accent 5" w:uiPriority="49"/>
-    <w:lsdException w:name="Grid Table 5 Dark Accent 5" w:uiPriority="50"/>
-    <w:lsdException w:name="Grid Table 6 Colorful Accent 5" w:uiPriority="51"/>
-    <w:lsdException w:name="Grid Table 7 Colorful Accent 5" w:uiPriority="52"/>
-    <w:lsdException w:name="Grid Table 1 Light Accent 6" w:uiPriority="46"/>
-    <w:lsdException w:name="Grid Table 2 Accent 6" w:uiPriority="47"/>
-    <w:lsdException w:name="Grid Table 3 Accent 6" w:uiPriority="48"/>
-    <w:lsdException w:name="Grid Table 4 Accent 6" w:uiPriority="49"/>
-    <w:lsdException w:name="Grid Table 5 Dark Accent 6" w:uiPriority="50"/>
-    <w:lsdException w:name="Grid Table 6 Colorful Accent 6" w:uiPriority="51"/>
-    <w:lsdException w:name="Grid Table 7 Colorful Accent 6" w:uiPriority="52"/>
-    <w:lsdException w:name="List Table 1 Light" w:uiPriority="46"/>
-    <w:lsdException w:name="List Table 2" w:uiPriority="47"/>
-    <w:lsdException w:name="List Table 3" w:uiPriority="48"/>
-    <w:lsdException w:name="List Table 4" w:uiPriority="49"/>
-    <w:lsdException w:name="List Table 5 Dark" w:uiPriority="50"/>
-    <w:lsdException w:name="List Table 6 Colorful" w:uiPriority="51"/>
-    <w:lsdException w:name="List Table 7 Colorful" w:uiPriority="52"/>
-    <w:lsdException w:name="List Table 1 Light Accent 1" w:uiPriority="46"/>
-    <w:lsdException w:name="List Table 2 Accent 1" w:uiPriority="47"/>
-    <w:lsdException w:name="List Table 3 Accent 1" w:uiPriority="48"/>
-    <w:lsdException w:name="List Table 4 Accent 1" w:uiPriority="49"/>
-    <w:lsdException w:name="List Table 5 Dark Accent 1" w:uiPriority="50"/>
-    <w:lsdException w:name="List Table 6 Colorful Accent 1" w:uiPriority="51"/>
-    <w:lsdException w:name="List Table 7 Colorful Accent 1" w:uiPriority="52"/>
-    <w:lsdException w:name="List Table 1 Light Accent 2" w:uiPriority="46"/>
-    <w:lsdException w:name="List Table 2 Accent 2" w:uiPriority="47"/>
-    <w:lsdException w:name="List Table 3 Accent 2" w:uiPriority="48"/>
-    <w:lsdException w:name="List Table 4 Accent 2" w:uiPriority="49"/>
-    <w:lsdException w:name="List Table 5 Dark Accent 2" w:uiPriority="50"/>
-    <w:lsdException w:name="List Table 6 Colorful Accent 2" w:uiPriority="51"/>
-    <w:lsdException w:name="List Table 7 Colorful Accent 2" w:uiPriority="52"/>
-    <w:lsdException w:name="List Table 1 Light Accent 3" w:uiPriority="46"/>
-    <w:lsdException w:name="List Table 2 Accent 3" w:uiPriority="47"/>
-    <w:lsdException w:name="List Table 3 Accent 3" w:uiPriority="48"/>
-    <w:lsdException w:name="List Table 4 Accent 3" w:uiPriority="49"/>
-    <w:lsdException w:name="List Table 5 Dark Accent 3" w:uiPriority="50"/>
-    <w:lsdException w:name="List Table 6 Colorful Accent 3" w:uiPriority="51"/>
-    <w:lsdException w:name="List Table 7 Colorful Accent 3" w:uiPriority="52"/>
-    <w:lsdException w:name="List Table 1 Light Accent 4" w:uiPriority="46"/>
-    <w:lsdException w:name="List Table 2 Accent 4" w:uiPriority="47"/>
-    <w:lsdException w:name="List Table 3 Accent 4" w:uiPriority="48"/>
-    <w:lsdException w:name="List Table 4 Accent 4" w:uiPriority="49"/>
-    <w:lsdException w:name="List Table 5 Dark Accent 4" w:uiPriority="50"/>
-    <w:lsdException w:name="List Table 6 Colorful Accent 4" w:uiPriority="51"/>
-    <w:lsdException w:name="List Table 7 Colorful Accent 4" w:uiPriority="52"/>
-    <w:lsdException w:name="List Table 1 Light Accent 5" w:uiPriority="46"/>
-    <w:lsdException w:name="List Table 2 Accent 5" w:uiPriority="47"/>
-    <w:lsdException w:name="List Table 3 Accent 5" w:uiPriority="48"/>
-    <w:lsdException w:name="List Table 4 Accent 5" w:uiPriority="49"/>
-    <w:lsdException w:name="List Table 5 Dark Accent 5" w:uiPriority="50"/>
-    <w:lsdException w:name="List Table 6 Colorful Accent 5" w:uiPriority="51"/>
-    <w:lsdException w:name="List Table 7 Colorful Accent 5" w:uiPriority="52"/>
-    <w:lsdException w:name="List Table 1 Light Accent 6" w:uiPriority="46"/>
-    <w:lsdException w:name="List Table 2 Accent 6" w:uiPriority="47"/>
-    <w:lsdException w:name="List Table 3 Accent 6" w:uiPriority="48"/>
-    <w:lsdException w:name="List Table 4 Accent 6" w:uiPriority="49"/>
-    <w:lsdException w:name="List Table 5 Dark Accent 6" w:uiPriority="50"/>
-    <w:lsdException w:name="List Table 6 Colorful Accent 6" w:uiPriority="51"/>
-    <w:lsdException w:name="List Table 7 Colorful Accent 6" w:uiPriority="52"/>
+  <w:latentStyles w:count="260" w:defQFormat="0" w:defUnhideWhenUsed="1" w:defSemiHidden="1" w:defUIPriority="99" w:defLockedState="0">
+    <w:lsdException w:qFormat="1" w:unhideWhenUsed="0" w:uiPriority="0" w:semiHidden="0" w:name="Normal"/>
+    <w:lsdException w:qFormat="1" w:unhideWhenUsed="0" w:uiPriority="9" w:semiHidden="0" w:name="heading 1"/>
+    <w:lsdException w:qFormat="1" w:uiPriority="9" w:name="heading 2"/>
+    <w:lsdException w:qFormat="1" w:uiPriority="9" w:name="heading 3"/>
+    <w:lsdException w:qFormat="1" w:uiPriority="9" w:name="heading 4"/>
+    <w:lsdException w:qFormat="1" w:uiPriority="9" w:name="heading 5"/>
+    <w:lsdException w:qFormat="1" w:uiPriority="9" w:name="heading 6"/>
+    <w:lsdException w:qFormat="1" w:uiPriority="9" w:name="heading 7"/>
+    <w:lsdException w:qFormat="1" w:uiPriority="9" w:name="heading 8"/>
+    <w:lsdException w:qFormat="1" w:uiPriority="9" w:name="heading 9"/>
+    <w:lsdException w:uiPriority="99" w:name="index 1"/>
+    <w:lsdException w:uiPriority="99" w:name="index 2"/>
+    <w:lsdException w:uiPriority="99" w:name="index 3"/>
+    <w:lsdException w:uiPriority="99" w:name="index 4"/>
+    <w:lsdException w:uiPriority="99" w:name="index 5"/>
+    <w:lsdException w:uiPriority="99" w:name="index 6"/>
+    <w:lsdException w:uiPriority="99" w:name="index 7"/>
+    <w:lsdException w:uiPriority="99" w:name="index 8"/>
+    <w:lsdException w:uiPriority="99" w:name="index 9"/>
+    <w:lsdException w:uiPriority="39" w:name="toc 1"/>
+    <w:lsdException w:uiPriority="39" w:name="toc 2"/>
+    <w:lsdException w:uiPriority="39" w:name="toc 3"/>
+    <w:lsdException w:uiPriority="39" w:name="toc 4"/>
+    <w:lsdException w:uiPriority="39" w:name="toc 5"/>
+    <w:lsdException w:uiPriority="39" w:name="toc 6"/>
+    <w:lsdException w:uiPriority="39" w:name="toc 7"/>
+    <w:lsdException w:uiPriority="39" w:name="toc 8"/>
+    <w:lsdException w:uiPriority="39" w:name="toc 9"/>
+    <w:lsdException w:uiPriority="99" w:name="Normal Indent"/>
+    <w:lsdException w:uiPriority="99" w:name="footnote text"/>
+    <w:lsdException w:uiPriority="99" w:name="annotation text"/>
+    <w:lsdException w:uiPriority="99" w:semiHidden="0" w:name="header"/>
+    <w:lsdException w:uiPriority="99" w:semiHidden="0" w:name="footer"/>
+    <w:lsdException w:uiPriority="99" w:name="index heading"/>
+    <w:lsdException w:qFormat="1" w:uiPriority="35" w:name="caption"/>
+    <w:lsdException w:uiPriority="99" w:name="table of figures"/>
+    <w:lsdException w:uiPriority="99" w:name="envelope address"/>
+    <w:lsdException w:uiPriority="99" w:name="envelope return"/>
+    <w:lsdException w:uiPriority="99" w:name="footnote reference"/>
+    <w:lsdException w:uiPriority="99" w:name="annotation reference"/>
+    <w:lsdException w:uiPriority="99" w:name="line number"/>
+    <w:lsdException w:uiPriority="99" w:name="page number"/>
+    <w:lsdException w:uiPriority="99" w:name="endnote reference"/>
+    <w:lsdException w:uiPriority="99" w:name="endnote text"/>
+    <w:lsdException w:uiPriority="99" w:name="table of authorities"/>
+    <w:lsdException w:uiPriority="99" w:name="macro"/>
+    <w:lsdException w:uiPriority="99" w:name="toa heading"/>
+    <w:lsdException w:uiPriority="99" w:name="List"/>
+    <w:lsdException w:uiPriority="99" w:name="List Bullet"/>
+    <w:lsdException w:uiPriority="99" w:name="List Number"/>
+    <w:lsdException w:uiPriority="99" w:name="List 2"/>
+    <w:lsdException w:uiPriority="99" w:name="List 3"/>
+    <w:lsdException w:uiPriority="99" w:name="List 4"/>
+    <w:lsdException w:uiPriority="99" w:name="List 5"/>
+    <w:lsdException w:uiPriority="99" w:name="List Bullet 2"/>
+    <w:lsdException w:uiPriority="99" w:name="List Bullet 3"/>
+    <w:lsdException w:uiPriority="99" w:name="List Bullet 4"/>
+    <w:lsdException w:uiPriority="99" w:name="List Bullet 5"/>
+    <w:lsdException w:uiPriority="99" w:name="List Number 2"/>
+    <w:lsdException w:uiPriority="99" w:name="List Number 3"/>
+    <w:lsdException w:uiPriority="99" w:name="List Number 4"/>
+    <w:lsdException w:uiPriority="99" w:name="List Number 5"/>
+    <w:lsdException w:qFormat="1" w:unhideWhenUsed="0" w:uiPriority="10" w:semiHidden="0" w:name="Title"/>
+    <w:lsdException w:uiPriority="99" w:name="Closing"/>
+    <w:lsdException w:uiPriority="99" w:name="Signature"/>
+    <w:lsdException w:uiPriority="1" w:name="Default Paragraph Font"/>
+    <w:lsdException w:uiPriority="99" w:name="Body Text"/>
+    <w:lsdException w:uiPriority="99" w:name="Body Text Indent"/>
+    <w:lsdException w:uiPriority="99" w:name="List Continue"/>
+    <w:lsdException w:uiPriority="99" w:name="List Continue 2"/>
+    <w:lsdException w:uiPriority="99" w:name="List Continue 3"/>
+    <w:lsdException w:uiPriority="99" w:name="List Continue 4"/>
+    <w:lsdException w:uiPriority="99" w:name="List Continue 5"/>
+    <w:lsdException w:uiPriority="99" w:name="Message Header"/>
+    <w:lsdException w:qFormat="1" w:unhideWhenUsed="0" w:uiPriority="11" w:semiHidden="0" w:name="Subtitle"/>
+    <w:lsdException w:uiPriority="99" w:name="Salutation"/>
+    <w:lsdException w:uiPriority="99" w:name="Date"/>
+    <w:lsdException w:uiPriority="99" w:name="Body Text First Indent"/>
+    <w:lsdException w:uiPriority="99" w:name="Body Text First Indent 2"/>
+    <w:lsdException w:uiPriority="99" w:name="Note Heading"/>
+    <w:lsdException w:uiPriority="99" w:name="Body Text 2"/>
+    <w:lsdException w:uiPriority="99" w:name="Body Text 3"/>
+    <w:lsdException w:uiPriority="99" w:name="Body Text Indent 2"/>
+    <w:lsdException w:uiPriority="99" w:name="Body Text Indent 3"/>
+    <w:lsdException w:uiPriority="99" w:name="Block Text"/>
+    <w:lsdException w:qFormat="1" w:uiPriority="99" w:semiHidden="0" w:name="Hyperlink"/>
+    <w:lsdException w:uiPriority="99" w:name="FollowedHyperlink"/>
+    <w:lsdException w:qFormat="1" w:unhideWhenUsed="0" w:uiPriority="22" w:semiHidden="0" w:name="Strong"/>
+    <w:lsdException w:qFormat="1" w:unhideWhenUsed="0" w:uiPriority="20" w:semiHidden="0" w:name="Emphasis"/>
+    <w:lsdException w:uiPriority="99" w:name="Document Map"/>
+    <w:lsdException w:uiPriority="99" w:name="Plain Text"/>
+    <w:lsdException w:uiPriority="99" w:name="E-mail Signature"/>
+    <w:lsdException w:uiPriority="99" w:name="Normal (Web)"/>
+    <w:lsdException w:uiPriority="99" w:name="HTML Acronym"/>
+    <w:lsdException w:uiPriority="99" w:name="HTML Address"/>
+    <w:lsdException w:uiPriority="99" w:name="HTML Cite"/>
+    <w:lsdException w:uiPriority="99" w:name="HTML Code"/>
+    <w:lsdException w:uiPriority="99" w:name="HTML Definition"/>
+    <w:lsdException w:uiPriority="99" w:name="HTML Keyboard"/>
+    <w:lsdException w:uiPriority="99" w:name="HTML Preformatted"/>
+    <w:lsdException w:uiPriority="99" w:name="HTML Sample"/>
+    <w:lsdException w:uiPriority="99" w:name="HTML Typewriter"/>
+    <w:lsdException w:uiPriority="99" w:name="HTML Variable"/>
+    <w:lsdException w:uiPriority="99" w:name="Normal Table"/>
+    <w:lsdException w:uiPriority="99" w:name="annotation subject"/>
+    <w:lsdException w:uiPriority="99" w:name="Table Simple 1"/>
+    <w:lsdException w:uiPriority="99" w:name="Table Simple 2"/>
+    <w:lsdException w:uiPriority="99" w:name="Table Simple 3"/>
+    <w:lsdException w:uiPriority="99" w:name="Table Classic 1"/>
+    <w:lsdException w:uiPriority="99" w:name="Table Classic 2"/>
+    <w:lsdException w:uiPriority="99" w:name="Table Classic 3"/>
+    <w:lsdException w:uiPriority="99" w:name="Table Classic 4"/>
+    <w:lsdException w:uiPriority="99" w:name="Table Colorful 1"/>
+    <w:lsdException w:uiPriority="99" w:name="Table Colorful 2"/>
+    <w:lsdException w:uiPriority="99" w:name="Table Colorful 3"/>
+    <w:lsdException w:uiPriority="99" w:name="Table Columns 1"/>
+    <w:lsdException w:uiPriority="99" w:name="Table Columns 2"/>
+    <w:lsdException w:uiPriority="99" w:name="Table Columns 3"/>
+    <w:lsdException w:uiPriority="99" w:name="Table Columns 4"/>
+    <w:lsdException w:uiPriority="99" w:name="Table Columns 5"/>
+    <w:lsdException w:uiPriority="99" w:name="Table Grid 1"/>
+    <w:lsdException w:uiPriority="99" w:name="Table Grid 2"/>
+    <w:lsdException w:uiPriority="99" w:name="Table Grid 3"/>
+    <w:lsdException w:uiPriority="99" w:name="Table Grid 4"/>
+    <w:lsdException w:uiPriority="99" w:name="Table Grid 5"/>
+    <w:lsdException w:uiPriority="99" w:name="Table Grid 6"/>
+    <w:lsdException w:uiPriority="99" w:name="Table Grid 7"/>
+    <w:lsdException w:uiPriority="99" w:name="Table Grid 8"/>
+    <w:lsdException w:uiPriority="99" w:name="Table List 1"/>
+    <w:lsdException w:uiPriority="99" w:name="Table List 2"/>
+    <w:lsdException w:uiPriority="99" w:name="Table List 3"/>
+    <w:lsdException w:uiPriority="99" w:name="Table List 4"/>
+    <w:lsdException w:uiPriority="99" w:name="Table List 5"/>
+    <w:lsdException w:uiPriority="99" w:name="Table List 6"/>
+    <w:lsdException w:uiPriority="99" w:name="Table List 7"/>
+    <w:lsdException w:uiPriority="99" w:name="Table List 8"/>
+    <w:lsdException w:uiPriority="99" w:name="Table 3D effects 1"/>
+    <w:lsdException w:uiPriority="99" w:name="Table 3D effects 2"/>
+    <w:lsdException w:uiPriority="99" w:name="Table 3D effects 3"/>
+    <w:lsdException w:uiPriority="99" w:name="Table Contemporary"/>
+    <w:lsdException w:uiPriority="99" w:name="Table Elegant"/>
+    <w:lsdException w:uiPriority="99" w:name="Table Professional"/>
+    <w:lsdException w:uiPriority="99" w:name="Table Subtle 1"/>
+    <w:lsdException w:uiPriority="99" w:name="Table Subtle 2"/>
+    <w:lsdException w:uiPriority="99" w:name="Table Web 1"/>
+    <w:lsdException w:uiPriority="99" w:name="Table Web 2"/>
+    <w:lsdException w:uiPriority="99" w:name="Table Web 3"/>
+    <w:lsdException w:qFormat="1" w:uiPriority="99" w:name="Balloon Text"/>
+    <w:lsdException w:unhideWhenUsed="0" w:uiPriority="59" w:semiHidden="0" w:name="Table Grid"/>
+    <w:lsdException w:uiPriority="99" w:name="Table Theme"/>
+    <w:lsdException w:unhideWhenUsed="0" w:uiPriority="60" w:semiHidden="0" w:name="Light Shading"/>
+    <w:lsdException w:unhideWhenUsed="0" w:uiPriority="61" w:semiHidden="0" w:name="Light List"/>
+    <w:lsdException w:unhideWhenUsed="0" w:uiPriority="62" w:semiHidden="0" w:name="Light Grid"/>
+    <w:lsdException w:unhideWhenUsed="0" w:uiPriority="63" w:semiHidden="0" w:name="Medium Shading 1"/>
+    <w:lsdException w:unhideWhenUsed="0" w:uiPriority="64" w:semiHidden="0" w:name="Medium Shading 2"/>
+    <w:lsdException w:unhideWhenUsed="0" w:uiPriority="65" w:semiHidden="0" w:name="Medium List 1"/>
+    <w:lsdException w:unhideWhenUsed="0" w:uiPriority="66" w:semiHidden="0" w:name="Medium List 2"/>
+    <w:lsdException w:unhideWhenUsed="0" w:uiPriority="67" w:semiHidden="0" w:name="Medium Grid 1"/>
+    <w:lsdException w:unhideWhenUsed="0" w:uiPriority="68" w:semiHidden="0" w:name="Medium Grid 2"/>
+    <w:lsdException w:unhideWhenUsed="0" w:uiPriority="69" w:semiHidden="0" w:name="Medium Grid 3"/>
+    <w:lsdException w:unhideWhenUsed="0" w:uiPriority="70" w:semiHidden="0" w:name="Dark List"/>
+    <w:lsdException w:unhideWhenUsed="0" w:uiPriority="71" w:semiHidden="0" w:name="Colorful Shading"/>
+    <w:lsdException w:unhideWhenUsed="0" w:uiPriority="72" w:semiHidden="0" w:name="Colorful List"/>
+    <w:lsdException w:unhideWhenUsed="0" w:uiPriority="73" w:semiHidden="0" w:name="Colorful Grid"/>
+    <w:lsdException w:unhideWhenUsed="0" w:uiPriority="60" w:semiHidden="0" w:name="Light Shading Accent 1"/>
+    <w:lsdException w:unhideWhenUsed="0" w:uiPriority="61" w:semiHidden="0" w:name="Light List Accent 1"/>
+    <w:lsdException w:unhideWhenUsed="0" w:uiPriority="62" w:semiHidden="0" w:name="Light Grid Accent 1"/>
+    <w:lsdException w:unhideWhenUsed="0" w:uiPriority="63" w:semiHidden="0" w:name="Medium Shading 1 Accent 1"/>
+    <w:lsdException w:unhideWhenUsed="0" w:uiPriority="64" w:semiHidden="0" w:name="Medium Shading 2 Accent 1"/>
+    <w:lsdException w:unhideWhenUsed="0" w:uiPriority="65" w:semiHidden="0" w:name="Medium List 1 Accent 1"/>
+    <w:lsdException w:qFormat="1" w:unhideWhenUsed="0" w:uiPriority="34" w:semiHidden="0" w:name="List Paragraph"/>
+    <w:lsdException w:unhideWhenUsed="0" w:uiPriority="66" w:semiHidden="0" w:name="Medium List 2 Accent 1"/>
+    <w:lsdException w:unhideWhenUsed="0" w:uiPriority="67" w:semiHidden="0" w:name="Medium Grid 1 Accent 1"/>
+    <w:lsdException w:unhideWhenUsed="0" w:uiPriority="68" w:semiHidden="0" w:name="Medium Grid 2 Accent 1"/>
+    <w:lsdException w:unhideWhenUsed="0" w:uiPriority="69" w:semiHidden="0" w:name="Medium Grid 3 Accent 1"/>
+    <w:lsdException w:unhideWhenUsed="0" w:uiPriority="70" w:semiHidden="0" w:name="Dark List Accent 1"/>
+    <w:lsdException w:unhideWhenUsed="0" w:uiPriority="71" w:semiHidden="0" w:name="Colorful Shading Accent 1"/>
+    <w:lsdException w:unhideWhenUsed="0" w:uiPriority="72" w:semiHidden="0" w:name="Colorful List Accent 1"/>
+    <w:lsdException w:unhideWhenUsed="0" w:uiPriority="73" w:semiHidden="0" w:name="Colorful Grid Accent 1"/>
+    <w:lsdException w:unhideWhenUsed="0" w:uiPriority="60" w:semiHidden="0" w:name="Light Shading Accent 2"/>
+    <w:lsdException w:unhideWhenUsed="0" w:uiPriority="61" w:semiHidden="0" w:name="Light List Accent 2"/>
+    <w:lsdException w:unhideWhenUsed="0" w:uiPriority="62" w:semiHidden="0" w:name="Light Grid Accent 2"/>
+    <w:lsdException w:unhideWhenUsed="0" w:uiPriority="63" w:semiHidden="0" w:name="Medium Shading 1 Accent 2"/>
+    <w:lsdException w:unhideWhenUsed="0" w:uiPriority="64" w:semiHidden="0" w:name="Medium Shading 2 Accent 2"/>
+    <w:lsdException w:unhideWhenUsed="0" w:uiPriority="65" w:semiHidden="0" w:name="Medium List 1 Accent 2"/>
+    <w:lsdException w:unhideWhenUsed="0" w:uiPriority="66" w:semiHidden="0" w:name="Medium List 2 Accent 2"/>
+    <w:lsdException w:unhideWhenUsed="0" w:uiPriority="67" w:semiHidden="0" w:name="Medium Grid 1 Accent 2"/>
+    <w:lsdException w:unhideWhenUsed="0" w:uiPriority="68" w:semiHidden="0" w:name="Medium Grid 2 Accent 2"/>
+    <w:lsdException w:unhideWhenUsed="0" w:uiPriority="69" w:semiHidden="0" w:name="Medium Grid 3 Accent 2"/>
+    <w:lsdException w:unhideWhenUsed="0" w:uiPriority="70" w:semiHidden="0" w:name="Dark List Accent 2"/>
+    <w:lsdException w:unhideWhenUsed="0" w:uiPriority="71" w:semiHidden="0" w:name="Colorful Shading Accent 2"/>
+    <w:lsdException w:unhideWhenUsed="0" w:uiPriority="72" w:semiHidden="0" w:name="Colorful List Accent 2"/>
+    <w:lsdException w:unhideWhenUsed="0" w:uiPriority="73" w:semiHidden="0" w:name="Colorful Grid Accent 2"/>
+    <w:lsdException w:unhideWhenUsed="0" w:uiPriority="60" w:semiHidden="0" w:name="Light Shading Accent 3"/>
+    <w:lsdException w:unhideWhenUsed="0" w:uiPriority="61" w:semiHidden="0" w:name="Light List Accent 3"/>
+    <w:lsdException w:unhideWhenUsed="0" w:uiPriority="62" w:semiHidden="0" w:name="Light Grid Accent 3"/>
+    <w:lsdException w:unhideWhenUsed="0" w:uiPriority="63" w:semiHidden="0" w:name="Medium Shading 1 Accent 3"/>
+    <w:lsdException w:unhideWhenUsed="0" w:uiPriority="64" w:semiHidden="0" w:name="Medium Shading 2 Accent 3"/>
+    <w:lsdException w:unhideWhenUsed="0" w:uiPriority="65" w:semiHidden="0" w:name="Medium List 1 Accent 3"/>
+    <w:lsdException w:unhideWhenUsed="0" w:uiPriority="66" w:semiHidden="0" w:name="Medium List 2 Accent 3"/>
+    <w:lsdException w:unhideWhenUsed="0" w:uiPriority="67" w:semiHidden="0" w:name="Medium Grid 1 Accent 3"/>
+    <w:lsdException w:unhideWhenUsed="0" w:uiPriority="68" w:semiHidden="0" w:name="Medium Grid 2 Accent 3"/>
+    <w:lsdException w:unhideWhenUsed="0" w:uiPriority="69" w:semiHidden="0" w:name="Medium Grid 3 Accent 3"/>
+    <w:lsdException w:unhideWhenUsed="0" w:uiPriority="70" w:semiHidden="0" w:name="Dark List Accent 3"/>
+    <w:lsdException w:unhideWhenUsed="0" w:uiPriority="71" w:semiHidden="0" w:name="Colorful Shading Accent 3"/>
+    <w:lsdException w:unhideWhenUsed="0" w:uiPriority="72" w:semiHidden="0" w:name="Colorful List Accent 3"/>
+    <w:lsdException w:unhideWhenUsed="0" w:uiPriority="73" w:semiHidden="0" w:name="Colorful Grid Accent 3"/>
+    <w:lsdException w:unhideWhenUsed="0" w:uiPriority="60" w:semiHidden="0" w:name="Light Shading Accent 4"/>
+    <w:lsdException w:unhideWhenUsed="0" w:uiPriority="61" w:semiHidden="0" w:name="Light List Accent 4"/>
+    <w:lsdException w:unhideWhenUsed="0" w:uiPriority="62" w:semiHidden="0" w:name="Light Grid Accent 4"/>
+    <w:lsdException w:unhideWhenUsed="0" w:uiPriority="63" w:semiHidden="0" w:name="Medium Shading 1 Accent 4"/>
+    <w:lsdException w:unhideWhenUsed="0" w:uiPriority="64" w:semiHidden="0" w:name="Medium Shading 2 Accent 4"/>
+    <w:lsdException w:unhideWhenUsed="0" w:uiPriority="65" w:semiHidden="0" w:name="Medium List 1 Accent 4"/>
+    <w:lsdException w:unhideWhenUsed="0" w:uiPriority="66" w:semiHidden="0" w:name="Medium List 2 Accent 4"/>
+    <w:lsdException w:unhideWhenUsed="0" w:uiPriority="67" w:semiHidden="0" w:name="Medium Grid 1 Accent 4"/>
+    <w:lsdException w:unhideWhenUsed="0" w:uiPriority="68" w:semiHidden="0" w:name="Medium Grid 2 Accent 4"/>
+    <w:lsdException w:unhideWhenUsed="0" w:uiPriority="69" w:semiHidden="0" w:name="Medium Grid 3 Accent 4"/>
+    <w:lsdException w:unhideWhenUsed="0" w:uiPriority="70" w:semiHidden="0" w:name="Dark List Accent 4"/>
+    <w:lsdException w:unhideWhenUsed="0" w:uiPriority="71" w:semiHidden="0" w:name="Colorful Shading Accent 4"/>
+    <w:lsdException w:unhideWhenUsed="0" w:uiPriority="72" w:semiHidden="0" w:name="Colorful List Accent 4"/>
+    <w:lsdException w:unhideWhenUsed="0" w:uiPriority="73" w:semiHidden="0" w:name="Colorful Grid Accent 4"/>
+    <w:lsdException w:unhideWhenUsed="0" w:uiPriority="60" w:semiHidden="0" w:name="Light Shading Accent 5"/>
+    <w:lsdException w:unhideWhenUsed="0" w:uiPriority="61" w:semiHidden="0" w:name="Light List Accent 5"/>
+    <w:lsdException w:unhideWhenUsed="0" w:uiPriority="62" w:semiHidden="0" w:name="Light Grid Accent 5"/>
+    <w:lsdException w:unhideWhenUsed="0" w:uiPriority="63" w:semiHidden="0" w:name="Medium Shading 1 Accent 5"/>
+    <w:lsdException w:unhideWhenUsed="0" w:uiPriority="64" w:semiHidden="0" w:name="Medium Shading 2 Accent 5"/>
+    <w:lsdException w:unhideWhenUsed="0" w:uiPriority="65" w:semiHidden="0" w:name="Medium List 1 Accent 5"/>
+    <w:lsdException w:unhideWhenUsed="0" w:uiPriority="66" w:semiHidden="0" w:name="Medium List 2 Accent 5"/>
+    <w:lsdException w:unhideWhenUsed="0" w:uiPriority="67" w:semiHidden="0" w:name="Medium Grid 1 Accent 5"/>
+    <w:lsdException w:unhideWhenUsed="0" w:uiPriority="68" w:semiHidden="0" w:name="Medium Grid 2 Accent 5"/>
+    <w:lsdException w:unhideWhenUsed="0" w:uiPriority="69" w:semiHidden="0" w:name="Medium Grid 3 Accent 5"/>
+    <w:lsdException w:unhideWhenUsed="0" w:uiPriority="70" w:semiHidden="0" w:name="Dark List Accent 5"/>
+    <w:lsdException w:unhideWhenUsed="0" w:uiPriority="71" w:semiHidden="0" w:name="Colorful Shading Accent 5"/>
+    <w:lsdException w:unhideWhenUsed="0" w:uiPriority="72" w:semiHidden="0" w:name="Colorful List Accent 5"/>
+    <w:lsdException w:unhideWhenUsed="0" w:uiPriority="73" w:semiHidden="0" w:name="Colorful Grid Accent 5"/>
+    <w:lsdException w:unhideWhenUsed="0" w:uiPriority="60" w:semiHidden="0" w:name="Light Shading Accent 6"/>
+    <w:lsdException w:unhideWhenUsed="0" w:uiPriority="61" w:semiHidden="0" w:name="Light List Accent 6"/>
+    <w:lsdException w:unhideWhenUsed="0" w:uiPriority="62" w:semiHidden="0" w:name="Light Grid Accent 6"/>
+    <w:lsdException w:unhideWhenUsed="0" w:uiPriority="63" w:semiHidden="0" w:name="Medium Shading 1 Accent 6"/>
+    <w:lsdException w:unhideWhenUsed="0" w:uiPriority="64" w:semiHidden="0" w:name="Medium Shading 2 Accent 6"/>
+    <w:lsdException w:unhideWhenUsed="0" w:uiPriority="65" w:semiHidden="0" w:name="Medium List 1 Accent 6"/>
+    <w:lsdException w:unhideWhenUsed="0" w:uiPriority="66" w:semiHidden="0" w:name="Medium List 2 Accent 6"/>
+    <w:lsdException w:unhideWhenUsed="0" w:uiPriority="67" w:semiHidden="0" w:name="Medium Grid 1 Accent 6"/>
+    <w:lsdException w:unhideWhenUsed="0" w:uiPriority="68" w:semiHidden="0" w:name="Medium Grid 2 Accent 6"/>
+    <w:lsdException w:unhideWhenUsed="0" w:uiPriority="69" w:semiHidden="0" w:name="Medium Grid 3 Accent 6"/>
+    <w:lsdException w:unhideWhenUsed="0" w:uiPriority="70" w:semiHidden="0" w:name="Dark List Accent 6"/>
+    <w:lsdException w:unhideWhenUsed="0" w:uiPriority="71" w:semiHidden="0" w:name="Colorful Shading Accent 6"/>
+    <w:lsdException w:unhideWhenUsed="0" w:uiPriority="72" w:semiHidden="0" w:name="Colorful List Accent 6"/>
+    <w:lsdException w:unhideWhenUsed="0" w:uiPriority="73" w:semiHidden="0" w:name="Colorful Grid Accent 6"/>
   </w:latentStyles>
-  <w:style w:type="paragraph" w:default="1" w:styleId="a">
+  <w:style w:type="paragraph" w:default="1" w:styleId="1">
     <w:name w:val="Normal"/>
     <w:qFormat/>
-    <w:rsid w:val="00642CBD"/>
+    <w:uiPriority w:val="0"/>
     <w:pPr>
       <w:widowControl w:val="0"/>
       <w:jc w:val="both"/>
     </w:pPr>
+    <w:rPr>
+      <w:rFonts w:asciiTheme="minorHAnsi" w:hAnsiTheme="minorHAnsi" w:eastAsiaTheme="minorEastAsia" w:cstheme="minorBidi"/>
+      <w:kern w:val="2"/>
+      <w:sz w:val="21"/>
+      <w:szCs w:val="22"/>
+      <w:lang w:val="en-US" w:eastAsia="zh-CN" w:bidi="ar-SA"/>
+    </w:rPr>
   </w:style>
-  <w:style w:type="paragraph" w:styleId="1">
+  <w:style w:type="paragraph" w:styleId="2">
     <w:name w:val="heading 1"/>
-    <w:basedOn w:val="a"/>
-    <w:next w:val="a"/>
-    <w:link w:val="10"/>
+    <w:basedOn w:val="1"/>
+    <w:next w:val="1"/>
+    <w:link w:val="15"/>
+    <w:qFormat/>
     <w:uiPriority w:val="9"/>
-    <w:qFormat/>
-    <w:rsid w:val="007C0007"/>
     <w:pPr>
       <w:keepNext/>
       <w:keepLines/>
@@ -2090,19 +1452,19 @@
       <w:szCs w:val="44"/>
     </w:rPr>
   </w:style>
-  <w:style w:type="character" w:default="1" w:styleId="a0">
+  <w:style w:type="character" w:default="1" w:styleId="11">
     <w:name w:val="Default Paragraph Font"/>
-    <w:uiPriority w:val="1"/>
     <w:semiHidden/>
     <w:unhideWhenUsed/>
+    <w:uiPriority w:val="1"/>
   </w:style>
-  <w:style w:type="table" w:default="1" w:styleId="a1">
+  <w:style w:type="table" w:default="1" w:styleId="9">
     <w:name w:val="Normal Table"/>
-    <w:uiPriority w:val="99"/>
     <w:semiHidden/>
     <w:unhideWhenUsed/>
+    <w:uiPriority w:val="99"/>
     <w:tblPr>
-      <w:tblInd w:w="0" w:type="dxa"/>
+      <w:tblLayout w:type="fixed"/>
       <w:tblCellMar>
         <w:top w:w="0" w:type="dxa"/>
         <w:left w:w="108" w:type="dxa"/>
@@ -2111,22 +1473,60 @@
       </w:tblCellMar>
     </w:tblPr>
   </w:style>
-  <w:style w:type="numbering" w:default="1" w:styleId="a2">
-    <w:name w:val="No List"/>
-    <w:uiPriority w:val="99"/>
+  <w:style w:type="paragraph" w:styleId="3">
+    <w:name w:val="Document Map"/>
+    <w:basedOn w:val="1"/>
+    <w:link w:val="19"/>
     <w:semiHidden/>
     <w:unhideWhenUsed/>
+    <w:uiPriority w:val="99"/>
+    <w:rPr>
+      <w:rFonts w:ascii="宋体" w:eastAsia="宋体"/>
+      <w:sz w:val="18"/>
+      <w:szCs w:val="18"/>
+    </w:rPr>
   </w:style>
-  <w:style w:type="paragraph" w:styleId="a3">
+  <w:style w:type="paragraph" w:styleId="4">
+    <w:name w:val="Balloon Text"/>
+    <w:basedOn w:val="1"/>
+    <w:link w:val="20"/>
+    <w:semiHidden/>
+    <w:unhideWhenUsed/>
+    <w:qFormat/>
+    <w:uiPriority w:val="99"/>
+    <w:rPr>
+      <w:sz w:val="18"/>
+      <w:szCs w:val="18"/>
+    </w:rPr>
+  </w:style>
+  <w:style w:type="paragraph" w:styleId="5">
+    <w:name w:val="footer"/>
+    <w:basedOn w:val="1"/>
+    <w:link w:val="14"/>
+    <w:unhideWhenUsed/>
+    <w:uiPriority w:val="99"/>
+    <w:pPr>
+      <w:tabs>
+        <w:tab w:val="center" w:pos="4153"/>
+        <w:tab w:val="right" w:pos="8306"/>
+      </w:tabs>
+      <w:snapToGrid w:val="0"/>
+      <w:jc w:val="left"/>
+    </w:pPr>
+    <w:rPr>
+      <w:sz w:val="18"/>
+      <w:szCs w:val="18"/>
+    </w:rPr>
+  </w:style>
+  <w:style w:type="paragraph" w:styleId="6">
     <w:name w:val="header"/>
-    <w:basedOn w:val="a"/>
-    <w:link w:val="a4"/>
+    <w:basedOn w:val="1"/>
+    <w:link w:val="13"/>
+    <w:unhideWhenUsed/>
     <w:uiPriority w:val="99"/>
-    <w:unhideWhenUsed/>
-    <w:rsid w:val="007C0007"/>
     <w:pPr>
       <w:pBdr>
-        <w:bottom w:val="single" w:sz="6" w:space="1" w:color="auto"/>
+        <w:bottom w:val="single" w:color="auto" w:sz="6" w:space="1"/>
       </w:pBdr>
       <w:tabs>
         <w:tab w:val="center" w:pos="4153"/>
@@ -2140,54 +1540,99 @@
       <w:szCs w:val="18"/>
     </w:rPr>
   </w:style>
-  <w:style w:type="character" w:customStyle="1" w:styleId="a4">
+  <w:style w:type="paragraph" w:styleId="7">
+    <w:name w:val="Subtitle"/>
+    <w:basedOn w:val="1"/>
+    <w:next w:val="1"/>
+    <w:link w:val="17"/>
+    <w:qFormat/>
+    <w:uiPriority w:val="11"/>
+    <w:pPr>
+      <w:spacing w:before="240" w:after="60" w:line="312" w:lineRule="auto"/>
+      <w:jc w:val="center"/>
+      <w:outlineLvl w:val="1"/>
+    </w:pPr>
+    <w:rPr>
+      <w:rFonts w:eastAsia="宋体" w:asciiTheme="majorHAnsi" w:hAnsiTheme="majorHAnsi" w:cstheme="majorBidi"/>
+      <w:b/>
+      <w:bCs/>
+      <w:kern w:val="28"/>
+      <w:sz w:val="32"/>
+      <w:szCs w:val="32"/>
+    </w:rPr>
+  </w:style>
+  <w:style w:type="paragraph" w:styleId="8">
+    <w:name w:val="Title"/>
+    <w:basedOn w:val="1"/>
+    <w:next w:val="1"/>
+    <w:link w:val="16"/>
+    <w:qFormat/>
+    <w:uiPriority w:val="10"/>
+    <w:pPr>
+      <w:spacing w:before="240" w:after="60"/>
+      <w:jc w:val="center"/>
+      <w:outlineLvl w:val="0"/>
+    </w:pPr>
+    <w:rPr>
+      <w:rFonts w:eastAsia="宋体" w:asciiTheme="majorHAnsi" w:hAnsiTheme="majorHAnsi" w:cstheme="majorBidi"/>
+      <w:b/>
+      <w:bCs/>
+      <w:sz w:val="32"/>
+      <w:szCs w:val="32"/>
+    </w:rPr>
+  </w:style>
+  <w:style w:type="table" w:styleId="10">
+    <w:name w:val="Table Grid"/>
+    <w:basedOn w:val="9"/>
+    <w:uiPriority w:val="59"/>
+    <w:tblPr>
+      <w:tblBorders>
+        <w:top w:val="single" w:color="000000" w:themeColor="text1" w:sz="4" w:space="0"/>
+        <w:left w:val="single" w:color="000000" w:themeColor="text1" w:sz="4" w:space="0"/>
+        <w:bottom w:val="single" w:color="000000" w:themeColor="text1" w:sz="4" w:space="0"/>
+        <w:right w:val="single" w:color="000000" w:themeColor="text1" w:sz="4" w:space="0"/>
+        <w:insideH w:val="single" w:color="000000" w:themeColor="text1" w:sz="4" w:space="0"/>
+        <w:insideV w:val="single" w:color="000000" w:themeColor="text1" w:sz="4" w:space="0"/>
+      </w:tblBorders>
+      <w:tblLayout w:type="fixed"/>
+    </w:tblPr>
+  </w:style>
+  <w:style w:type="character" w:styleId="12">
+    <w:name w:val="Hyperlink"/>
+    <w:basedOn w:val="11"/>
+    <w:unhideWhenUsed/>
+    <w:qFormat/>
+    <w:uiPriority w:val="99"/>
+    <w:rPr>
+      <w:color w:val="0000FF" w:themeColor="hyperlink"/>
+      <w:u w:val="single"/>
+    </w:rPr>
+  </w:style>
+  <w:style w:type="character" w:customStyle="1" w:styleId="13">
     <w:name w:val="页眉 字符"/>
-    <w:basedOn w:val="a0"/>
-    <w:link w:val="a3"/>
+    <w:basedOn w:val="11"/>
+    <w:link w:val="6"/>
     <w:uiPriority w:val="99"/>
-    <w:rsid w:val="007C0007"/>
     <w:rPr>
       <w:sz w:val="18"/>
       <w:szCs w:val="18"/>
     </w:rPr>
   </w:style>
-  <w:style w:type="paragraph" w:styleId="a5">
-    <w:name w:val="footer"/>
-    <w:basedOn w:val="a"/>
-    <w:link w:val="a6"/>
+  <w:style w:type="character" w:customStyle="1" w:styleId="14">
+    <w:name w:val="页脚 字符"/>
+    <w:basedOn w:val="11"/>
+    <w:link w:val="5"/>
     <w:uiPriority w:val="99"/>
-    <w:unhideWhenUsed/>
-    <w:rsid w:val="007C0007"/>
-    <w:pPr>
-      <w:tabs>
-        <w:tab w:val="center" w:pos="4153"/>
-        <w:tab w:val="right" w:pos="8306"/>
-      </w:tabs>
-      <w:snapToGrid w:val="0"/>
-      <w:jc w:val="left"/>
-    </w:pPr>
     <w:rPr>
       <w:sz w:val="18"/>
       <w:szCs w:val="18"/>
     </w:rPr>
   </w:style>
-  <w:style w:type="character" w:customStyle="1" w:styleId="a6">
-    <w:name w:val="页脚 字符"/>
-    <w:basedOn w:val="a0"/>
-    <w:link w:val="a5"/>
-    <w:uiPriority w:val="99"/>
-    <w:rsid w:val="007C0007"/>
-    <w:rPr>
-      <w:sz w:val="18"/>
-      <w:szCs w:val="18"/>
-    </w:rPr>
-  </w:style>
-  <w:style w:type="character" w:customStyle="1" w:styleId="10">
+  <w:style w:type="character" w:customStyle="1" w:styleId="15">
     <w:name w:val="标题 1 字符"/>
-    <w:basedOn w:val="a0"/>
-    <w:link w:val="1"/>
+    <w:basedOn w:val="11"/>
+    <w:link w:val="2"/>
     <w:uiPriority w:val="9"/>
-    <w:rsid w:val="007C0007"/>
     <w:rPr>
       <w:b/>
       <w:bCs/>
@@ -2196,56 +1641,26 @@
       <w:szCs w:val="44"/>
     </w:rPr>
   </w:style>
-  <w:style w:type="paragraph" w:styleId="a7">
-    <w:name w:val="Title"/>
-    <w:basedOn w:val="a"/>
-    <w:next w:val="a"/>
-    <w:link w:val="a8"/>
+  <w:style w:type="character" w:customStyle="1" w:styleId="16">
+    <w:name w:val="标题 字符"/>
+    <w:basedOn w:val="11"/>
+    <w:link w:val="8"/>
     <w:uiPriority w:val="10"/>
-    <w:qFormat/>
-    <w:rsid w:val="007C0007"/>
-    <w:pPr>
-      <w:spacing w:before="240" w:after="60"/>
-      <w:jc w:val="center"/>
-      <w:outlineLvl w:val="0"/>
-    </w:pPr>
     <w:rPr>
-      <w:rFonts w:asciiTheme="majorHAnsi" w:eastAsia="宋体" w:hAnsiTheme="majorHAnsi" w:cstheme="majorBidi"/>
+      <w:rFonts w:eastAsia="宋体" w:asciiTheme="majorHAnsi" w:hAnsiTheme="majorHAnsi" w:cstheme="majorBidi"/>
       <w:b/>
       <w:bCs/>
       <w:sz w:val="32"/>
       <w:szCs w:val="32"/>
     </w:rPr>
   </w:style>
-  <w:style w:type="character" w:customStyle="1" w:styleId="a8">
-    <w:name w:val="标题 字符"/>
-    <w:basedOn w:val="a0"/>
-    <w:link w:val="a7"/>
-    <w:uiPriority w:val="10"/>
-    <w:rsid w:val="007C0007"/>
+  <w:style w:type="character" w:customStyle="1" w:styleId="17">
+    <w:name w:val="副标题 字符"/>
+    <w:basedOn w:val="11"/>
+    <w:link w:val="7"/>
+    <w:uiPriority w:val="11"/>
     <w:rPr>
-      <w:rFonts w:asciiTheme="majorHAnsi" w:eastAsia="宋体" w:hAnsiTheme="majorHAnsi" w:cstheme="majorBidi"/>
-      <w:b/>
-      <w:bCs/>
-      <w:sz w:val="32"/>
-      <w:szCs w:val="32"/>
-    </w:rPr>
-  </w:style>
-  <w:style w:type="paragraph" w:styleId="a9">
-    <w:name w:val="Subtitle"/>
-    <w:basedOn w:val="a"/>
-    <w:next w:val="a"/>
-    <w:link w:val="aa"/>
-    <w:uiPriority w:val="11"/>
-    <w:qFormat/>
-    <w:rsid w:val="007C0007"/>
-    <w:pPr>
-      <w:spacing w:before="240" w:after="60" w:line="312" w:lineRule="auto"/>
-      <w:jc w:val="center"/>
-      <w:outlineLvl w:val="1"/>
-    </w:pPr>
-    <w:rPr>
-      <w:rFonts w:asciiTheme="majorHAnsi" w:eastAsia="宋体" w:hAnsiTheme="majorHAnsi" w:cstheme="majorBidi"/>
+      <w:rFonts w:eastAsia="宋体" w:asciiTheme="majorHAnsi" w:hAnsiTheme="majorHAnsi" w:cstheme="majorBidi"/>
       <w:b/>
       <w:bCs/>
       <w:kern w:val="28"/>
@@ -2253,108 +1668,36 @@
       <w:szCs w:val="32"/>
     </w:rPr>
   </w:style>
-  <w:style w:type="character" w:customStyle="1" w:styleId="aa">
-    <w:name w:val="副标题 字符"/>
-    <w:basedOn w:val="a0"/>
-    <w:link w:val="a9"/>
-    <w:uiPriority w:val="11"/>
-    <w:rsid w:val="007C0007"/>
-    <w:rPr>
-      <w:rFonts w:asciiTheme="majorHAnsi" w:eastAsia="宋体" w:hAnsiTheme="majorHAnsi" w:cstheme="majorBidi"/>
-      <w:b/>
-      <w:bCs/>
-      <w:kern w:val="28"/>
-      <w:sz w:val="32"/>
-      <w:szCs w:val="32"/>
-    </w:rPr>
-  </w:style>
-  <w:style w:type="paragraph" w:styleId="ab">
+  <w:style w:type="paragraph" w:styleId="18">
     <w:name w:val="List Paragraph"/>
-    <w:basedOn w:val="a"/>
+    <w:basedOn w:val="1"/>
+    <w:qFormat/>
     <w:uiPriority w:val="34"/>
-    <w:qFormat/>
-    <w:rsid w:val="007C0007"/>
     <w:pPr>
-      <w:ind w:firstLineChars="200" w:firstLine="420"/>
+      <w:ind w:firstLine="420" w:firstLineChars="200"/>
     </w:pPr>
   </w:style>
-  <w:style w:type="table" w:styleId="ac">
-    <w:name w:val="Table Grid"/>
-    <w:basedOn w:val="a1"/>
-    <w:uiPriority w:val="59"/>
-    <w:rsid w:val="008F3E38"/>
-    <w:tblPr>
-      <w:tblBorders>
-        <w:top w:val="single" w:sz="4" w:space="0" w:color="000000" w:themeColor="text1"/>
-        <w:left w:val="single" w:sz="4" w:space="0" w:color="000000" w:themeColor="text1"/>
-        <w:bottom w:val="single" w:sz="4" w:space="0" w:color="000000" w:themeColor="text1"/>
-        <w:right w:val="single" w:sz="4" w:space="0" w:color="000000" w:themeColor="text1"/>
-        <w:insideH w:val="single" w:sz="4" w:space="0" w:color="000000" w:themeColor="text1"/>
-        <w:insideV w:val="single" w:sz="4" w:space="0" w:color="000000" w:themeColor="text1"/>
-      </w:tblBorders>
-    </w:tblPr>
-  </w:style>
-  <w:style w:type="paragraph" w:styleId="ad">
-    <w:name w:val="Document Map"/>
-    <w:basedOn w:val="a"/>
-    <w:link w:val="ae"/>
+  <w:style w:type="character" w:customStyle="1" w:styleId="19">
+    <w:name w:val="文档结构图 字符"/>
+    <w:basedOn w:val="11"/>
+    <w:link w:val="3"/>
+    <w:semiHidden/>
     <w:uiPriority w:val="99"/>
-    <w:semiHidden/>
-    <w:unhideWhenUsed/>
-    <w:rsid w:val="003F75E4"/>
     <w:rPr>
       <w:rFonts w:ascii="宋体" w:eastAsia="宋体"/>
       <w:sz w:val="18"/>
       <w:szCs w:val="18"/>
     </w:rPr>
   </w:style>
-  <w:style w:type="character" w:customStyle="1" w:styleId="ae">
-    <w:name w:val="文档结构图 字符"/>
-    <w:basedOn w:val="a0"/>
-    <w:link w:val="ad"/>
+  <w:style w:type="character" w:customStyle="1" w:styleId="20">
+    <w:name w:val="批注框文本 字符"/>
+    <w:basedOn w:val="11"/>
+    <w:link w:val="4"/>
+    <w:semiHidden/>
     <w:uiPriority w:val="99"/>
-    <w:semiHidden/>
-    <w:rsid w:val="003F75E4"/>
-    <w:rPr>
-      <w:rFonts w:ascii="宋体" w:eastAsia="宋体"/>
-      <w:sz w:val="18"/>
-      <w:szCs w:val="18"/>
-    </w:rPr>
-  </w:style>
-  <w:style w:type="paragraph" w:styleId="af">
-    <w:name w:val="Balloon Text"/>
-    <w:basedOn w:val="a"/>
-    <w:link w:val="af0"/>
-    <w:uiPriority w:val="99"/>
-    <w:semiHidden/>
-    <w:unhideWhenUsed/>
-    <w:rsid w:val="00AA6F0F"/>
     <w:rPr>
       <w:sz w:val="18"/>
       <w:szCs w:val="18"/>
-    </w:rPr>
-  </w:style>
-  <w:style w:type="character" w:customStyle="1" w:styleId="af0">
-    <w:name w:val="批注框文本 字符"/>
-    <w:basedOn w:val="a0"/>
-    <w:link w:val="af"/>
-    <w:uiPriority w:val="99"/>
-    <w:semiHidden/>
-    <w:rsid w:val="00AA6F0F"/>
-    <w:rPr>
-      <w:sz w:val="18"/>
-      <w:szCs w:val="18"/>
-    </w:rPr>
-  </w:style>
-  <w:style w:type="character" w:styleId="af1">
-    <w:name w:val="Hyperlink"/>
-    <w:basedOn w:val="a0"/>
-    <w:uiPriority w:val="99"/>
-    <w:unhideWhenUsed/>
-    <w:rsid w:val="00853750"/>
-    <w:rPr>
-      <w:color w:val="0000FF" w:themeColor="hyperlink"/>
-      <w:u w:val="single"/>
     </w:rPr>
   </w:style>
 </w:styles>
@@ -2367,117 +1710,39 @@
   <dgm:catLst>
     <dgm:cat type="accent1" pri="11200"/>
   </dgm:catLst>
-  <dgm:styleLbl name="node0">
+  <dgm:styleLbl name="alignAcc1">
     <dgm:fillClrLst meth="repeat">
-      <a:schemeClr val="accent1"/>
-    </dgm:fillClrLst>
-    <dgm:linClrLst meth="repeat">
-      <a:schemeClr val="lt1"/>
-    </dgm:linClrLst>
-    <dgm:effectClrLst/>
-    <dgm:txLinClrLst/>
-    <dgm:txFillClrLst/>
-    <dgm:txEffectClrLst/>
-  </dgm:styleLbl>
-  <dgm:styleLbl name="alignNode1">
-    <dgm:fillClrLst meth="repeat">
-      <a:schemeClr val="accent1"/>
+      <a:schemeClr val="lt1">
+        <a:alpha val="90000"/>
+      </a:schemeClr>
     </dgm:fillClrLst>
     <dgm:linClrLst meth="repeat">
       <a:schemeClr val="accent1"/>
     </dgm:linClrLst>
     <dgm:effectClrLst/>
     <dgm:txLinClrLst/>
-    <dgm:txFillClrLst/>
+    <dgm:txFillClrLst meth="repeat">
+      <a:schemeClr val="dk1"/>
+    </dgm:txFillClrLst>
     <dgm:txEffectClrLst/>
   </dgm:styleLbl>
-  <dgm:styleLbl name="node1">
-    <dgm:fillClrLst meth="repeat">
-      <a:schemeClr val="accent1"/>
-    </dgm:fillClrLst>
-    <dgm:linClrLst meth="repeat">
-      <a:schemeClr val="lt1"/>
-    </dgm:linClrLst>
-    <dgm:effectClrLst/>
-    <dgm:txLinClrLst/>
-    <dgm:txFillClrLst/>
-    <dgm:txEffectClrLst/>
-  </dgm:styleLbl>
-  <dgm:styleLbl name="lnNode1">
-    <dgm:fillClrLst meth="repeat">
-      <a:schemeClr val="accent1"/>
-    </dgm:fillClrLst>
-    <dgm:linClrLst meth="repeat">
-      <a:schemeClr val="lt1"/>
-    </dgm:linClrLst>
-    <dgm:effectClrLst/>
-    <dgm:txLinClrLst/>
-    <dgm:txFillClrLst/>
-    <dgm:txEffectClrLst/>
-  </dgm:styleLbl>
-  <dgm:styleLbl name="vennNode1">
+  <dgm:styleLbl name="alignAccFollowNode1">
     <dgm:fillClrLst meth="repeat">
       <a:schemeClr val="accent1">
-        <a:alpha val="50000"/>
+        <a:alpha val="90000"/>
+        <a:tint val="40000"/>
       </a:schemeClr>
     </dgm:fillClrLst>
     <dgm:linClrLst meth="repeat">
-      <a:schemeClr val="lt1"/>
-    </dgm:linClrLst>
-    <dgm:effectClrLst/>
-    <dgm:txLinClrLst/>
-    <dgm:txFillClrLst/>
-    <dgm:txEffectClrLst/>
-  </dgm:styleLbl>
-  <dgm:styleLbl name="node2">
-    <dgm:fillClrLst meth="repeat">
-      <a:schemeClr val="accent1"/>
-    </dgm:fillClrLst>
-    <dgm:linClrLst meth="repeat">
-      <a:schemeClr val="lt1"/>
-    </dgm:linClrLst>
-    <dgm:effectClrLst/>
-    <dgm:txLinClrLst/>
-    <dgm:txFillClrLst/>
-    <dgm:txEffectClrLst/>
-  </dgm:styleLbl>
-  <dgm:styleLbl name="node3">
-    <dgm:fillClrLst meth="repeat">
-      <a:schemeClr val="accent1"/>
-    </dgm:fillClrLst>
-    <dgm:linClrLst meth="repeat">
-      <a:schemeClr val="lt1"/>
-    </dgm:linClrLst>
-    <dgm:effectClrLst/>
-    <dgm:txLinClrLst/>
-    <dgm:txFillClrLst/>
-    <dgm:txEffectClrLst/>
-  </dgm:styleLbl>
-  <dgm:styleLbl name="node4">
-    <dgm:fillClrLst meth="repeat">
-      <a:schemeClr val="accent1"/>
-    </dgm:fillClrLst>
-    <dgm:linClrLst meth="repeat">
-      <a:schemeClr val="lt1"/>
-    </dgm:linClrLst>
-    <dgm:effectClrLst/>
-    <dgm:txLinClrLst/>
-    <dgm:txFillClrLst/>
-    <dgm:txEffectClrLst/>
-  </dgm:styleLbl>
-  <dgm:styleLbl name="fgImgPlace1">
-    <dgm:fillClrLst meth="repeat">
       <a:schemeClr val="accent1">
-        <a:tint val="50000"/>
+        <a:alpha val="90000"/>
+        <a:tint val="40000"/>
       </a:schemeClr>
-    </dgm:fillClrLst>
-    <dgm:linClrLst meth="repeat">
-      <a:schemeClr val="lt1"/>
     </dgm:linClrLst>
     <dgm:effectClrLst/>
     <dgm:txLinClrLst/>
     <dgm:txFillClrLst meth="repeat">
-      <a:schemeClr val="lt1"/>
+      <a:schemeClr val="dk1"/>
     </dgm:txFillClrLst>
     <dgm:txEffectClrLst/>
   </dgm:styleLbl>
@@ -2497,6 +1762,114 @@
     </dgm:txFillClrLst>
     <dgm:txEffectClrLst/>
   </dgm:styleLbl>
+  <dgm:styleLbl name="alignNode1">
+    <dgm:fillClrLst meth="repeat">
+      <a:schemeClr val="accent1"/>
+    </dgm:fillClrLst>
+    <dgm:linClrLst meth="repeat">
+      <a:schemeClr val="accent1"/>
+    </dgm:linClrLst>
+    <dgm:effectClrLst/>
+    <dgm:txLinClrLst/>
+    <dgm:txFillClrLst/>
+    <dgm:txEffectClrLst/>
+  </dgm:styleLbl>
+  <dgm:styleLbl name="asst0">
+    <dgm:fillClrLst meth="repeat">
+      <a:schemeClr val="accent1"/>
+    </dgm:fillClrLst>
+    <dgm:linClrLst meth="repeat">
+      <a:schemeClr val="lt1"/>
+    </dgm:linClrLst>
+    <dgm:effectClrLst/>
+    <dgm:txLinClrLst/>
+    <dgm:txFillClrLst/>
+    <dgm:txEffectClrLst/>
+  </dgm:styleLbl>
+  <dgm:styleLbl name="asst1">
+    <dgm:fillClrLst meth="repeat">
+      <a:schemeClr val="accent1"/>
+    </dgm:fillClrLst>
+    <dgm:linClrLst meth="repeat">
+      <a:schemeClr val="lt1"/>
+    </dgm:linClrLst>
+    <dgm:effectClrLst/>
+    <dgm:txLinClrLst/>
+    <dgm:txFillClrLst/>
+    <dgm:txEffectClrLst/>
+  </dgm:styleLbl>
+  <dgm:styleLbl name="asst2">
+    <dgm:fillClrLst meth="repeat">
+      <a:schemeClr val="accent1"/>
+    </dgm:fillClrLst>
+    <dgm:linClrLst meth="repeat">
+      <a:schemeClr val="lt1"/>
+    </dgm:linClrLst>
+    <dgm:effectClrLst/>
+    <dgm:txLinClrLst/>
+    <dgm:txFillClrLst/>
+    <dgm:txEffectClrLst/>
+  </dgm:styleLbl>
+  <dgm:styleLbl name="asst3">
+    <dgm:fillClrLst meth="repeat">
+      <a:schemeClr val="accent1"/>
+    </dgm:fillClrLst>
+    <dgm:linClrLst meth="repeat">
+      <a:schemeClr val="lt1"/>
+    </dgm:linClrLst>
+    <dgm:effectClrLst/>
+    <dgm:txLinClrLst/>
+    <dgm:txFillClrLst/>
+    <dgm:txEffectClrLst/>
+  </dgm:styleLbl>
+  <dgm:styleLbl name="asst4">
+    <dgm:fillClrLst meth="repeat">
+      <a:schemeClr val="accent1"/>
+    </dgm:fillClrLst>
+    <dgm:linClrLst meth="repeat">
+      <a:schemeClr val="lt1"/>
+    </dgm:linClrLst>
+    <dgm:effectClrLst/>
+    <dgm:txLinClrLst/>
+    <dgm:txFillClrLst/>
+    <dgm:txEffectClrLst/>
+  </dgm:styleLbl>
+  <dgm:styleLbl name="bgAcc1">
+    <dgm:fillClrLst meth="repeat">
+      <a:schemeClr val="lt1">
+        <a:alpha val="90000"/>
+      </a:schemeClr>
+    </dgm:fillClrLst>
+    <dgm:linClrLst meth="repeat">
+      <a:schemeClr val="accent1"/>
+    </dgm:linClrLst>
+    <dgm:effectClrLst/>
+    <dgm:txLinClrLst/>
+    <dgm:txFillClrLst meth="repeat">
+      <a:schemeClr val="dk1"/>
+    </dgm:txFillClrLst>
+    <dgm:txEffectClrLst/>
+  </dgm:styleLbl>
+  <dgm:styleLbl name="bgAccFollowNode1">
+    <dgm:fillClrLst meth="repeat">
+      <a:schemeClr val="accent1">
+        <a:alpha val="90000"/>
+        <a:tint val="40000"/>
+      </a:schemeClr>
+    </dgm:fillClrLst>
+    <dgm:linClrLst meth="repeat">
+      <a:schemeClr val="accent1">
+        <a:alpha val="90000"/>
+        <a:tint val="40000"/>
+      </a:schemeClr>
+    </dgm:linClrLst>
+    <dgm:effectClrLst/>
+    <dgm:txLinClrLst/>
+    <dgm:txFillClrLst meth="repeat">
+      <a:schemeClr val="dk1"/>
+    </dgm:txFillClrLst>
+    <dgm:txEffectClrLst/>
+  </dgm:styleLbl>
   <dgm:styleLbl name="bgImgPlace1">
     <dgm:fillClrLst meth="repeat">
       <a:schemeClr val="accent1">
@@ -2513,36 +1886,20 @@
     </dgm:txFillClrLst>
     <dgm:txEffectClrLst/>
   </dgm:styleLbl>
-  <dgm:styleLbl name="sibTrans2D1">
+  <dgm:styleLbl name="bgShp">
     <dgm:fillClrLst meth="repeat">
       <a:schemeClr val="accent1">
-        <a:tint val="60000"/>
+        <a:tint val="40000"/>
       </a:schemeClr>
     </dgm:fillClrLst>
     <dgm:linClrLst meth="repeat">
-      <a:schemeClr val="accent1">
-        <a:tint val="60000"/>
-      </a:schemeClr>
+      <a:schemeClr val="accent1"/>
     </dgm:linClrLst>
     <dgm:effectClrLst/>
     <dgm:txLinClrLst/>
-    <dgm:txFillClrLst/>
-    <dgm:txEffectClrLst/>
-  </dgm:styleLbl>
-  <dgm:styleLbl name="fgSibTrans2D1">
-    <dgm:fillClrLst meth="repeat">
-      <a:schemeClr val="accent1">
-        <a:tint val="60000"/>
-      </a:schemeClr>
-    </dgm:fillClrLst>
-    <dgm:linClrLst meth="repeat">
-      <a:schemeClr val="accent1">
-        <a:tint val="60000"/>
-      </a:schemeClr>
-    </dgm:linClrLst>
-    <dgm:effectClrLst/>
-    <dgm:txLinClrLst/>
-    <dgm:txFillClrLst/>
+    <dgm:txFillClrLst meth="repeat">
+      <a:schemeClr val="dk1"/>
+    </dgm:txFillClrLst>
     <dgm:txEffectClrLst/>
   </dgm:styleLbl>
   <dgm:styleLbl name="bgSibTrans2D1">
@@ -2561,20 +1918,6 @@
     <dgm:txFillClrLst/>
     <dgm:txEffectClrLst/>
   </dgm:styleLbl>
-  <dgm:styleLbl name="sibTrans1D1">
-    <dgm:fillClrLst meth="repeat">
-      <a:schemeClr val="accent1"/>
-    </dgm:fillClrLst>
-    <dgm:linClrLst meth="repeat">
-      <a:schemeClr val="accent1"/>
-    </dgm:linClrLst>
-    <dgm:effectClrLst/>
-    <dgm:txLinClrLst/>
-    <dgm:txFillClrLst meth="repeat">
-      <a:schemeClr val="tx1"/>
-    </dgm:txFillClrLst>
-    <dgm:txEffectClrLst/>
-  </dgm:styleLbl>
   <dgm:styleLbl name="callout">
     <dgm:fillClrLst meth="repeat">
       <a:schemeClr val="accent1"/>
@@ -2591,87 +1934,27 @@
     </dgm:txFillClrLst>
     <dgm:txEffectClrLst/>
   </dgm:styleLbl>
-  <dgm:styleLbl name="asst0">
+  <dgm:styleLbl name="conFgAcc1">
     <dgm:fillClrLst meth="repeat">
-      <a:schemeClr val="accent1"/>
-    </dgm:fillClrLst>
-    <dgm:linClrLst meth="repeat">
-      <a:schemeClr val="lt1"/>
-    </dgm:linClrLst>
-    <dgm:effectClrLst/>
-    <dgm:txLinClrLst/>
-    <dgm:txFillClrLst/>
-    <dgm:txEffectClrLst/>
-  </dgm:styleLbl>
-  <dgm:styleLbl name="asst1">
-    <dgm:fillClrLst meth="repeat">
-      <a:schemeClr val="accent1"/>
-    </dgm:fillClrLst>
-    <dgm:linClrLst meth="repeat">
-      <a:schemeClr val="lt1"/>
-    </dgm:linClrLst>
-    <dgm:effectClrLst/>
-    <dgm:txLinClrLst/>
-    <dgm:txFillClrLst/>
-    <dgm:txEffectClrLst/>
-  </dgm:styleLbl>
-  <dgm:styleLbl name="asst2">
-    <dgm:fillClrLst meth="repeat">
-      <a:schemeClr val="accent1"/>
-    </dgm:fillClrLst>
-    <dgm:linClrLst meth="repeat">
-      <a:schemeClr val="lt1"/>
-    </dgm:linClrLst>
-    <dgm:effectClrLst/>
-    <dgm:txLinClrLst/>
-    <dgm:txFillClrLst/>
-    <dgm:txEffectClrLst/>
-  </dgm:styleLbl>
-  <dgm:styleLbl name="asst3">
-    <dgm:fillClrLst meth="repeat">
-      <a:schemeClr val="accent1"/>
-    </dgm:fillClrLst>
-    <dgm:linClrLst meth="repeat">
-      <a:schemeClr val="lt1"/>
-    </dgm:linClrLst>
-    <dgm:effectClrLst/>
-    <dgm:txLinClrLst/>
-    <dgm:txFillClrLst/>
-    <dgm:txEffectClrLst/>
-  </dgm:styleLbl>
-  <dgm:styleLbl name="asst4">
-    <dgm:fillClrLst meth="repeat">
-      <a:schemeClr val="accent1"/>
-    </dgm:fillClrLst>
-    <dgm:linClrLst meth="repeat">
-      <a:schemeClr val="lt1"/>
-    </dgm:linClrLst>
-    <dgm:effectClrLst/>
-    <dgm:txLinClrLst/>
-    <dgm:txFillClrLst/>
-    <dgm:txEffectClrLst/>
-  </dgm:styleLbl>
-  <dgm:styleLbl name="parChTrans2D1">
-    <dgm:fillClrLst meth="repeat">
-      <a:schemeClr val="accent1">
-        <a:tint val="60000"/>
+      <a:schemeClr val="lt1">
+        <a:alpha val="90000"/>
       </a:schemeClr>
     </dgm:fillClrLst>
     <dgm:linClrLst meth="repeat">
-      <a:schemeClr val="accent1">
-        <a:tint val="60000"/>
-      </a:schemeClr>
+      <a:schemeClr val="accent1"/>
     </dgm:linClrLst>
     <dgm:effectClrLst/>
     <dgm:txLinClrLst/>
     <dgm:txFillClrLst meth="repeat">
-      <a:schemeClr val="lt1"/>
+      <a:schemeClr val="dk1"/>
     </dgm:txFillClrLst>
     <dgm:txEffectClrLst/>
   </dgm:styleLbl>
-  <dgm:styleLbl name="parChTrans2D2">
+  <dgm:styleLbl name="dkBgShp">
     <dgm:fillClrLst meth="repeat">
-      <a:schemeClr val="accent1"/>
+      <a:schemeClr val="accent1">
+        <a:shade val="80000"/>
+      </a:schemeClr>
     </dgm:fillClrLst>
     <dgm:linClrLst meth="repeat">
       <a:schemeClr val="accent1"/>
@@ -2683,9 +1966,11 @@
     </dgm:txFillClrLst>
     <dgm:txEffectClrLst/>
   </dgm:styleLbl>
-  <dgm:styleLbl name="parChTrans2D3">
+  <dgm:styleLbl name="fgAcc0">
     <dgm:fillClrLst meth="repeat">
-      <a:schemeClr val="accent1"/>
+      <a:schemeClr val="lt1">
+        <a:alpha val="90000"/>
+      </a:schemeClr>
     </dgm:fillClrLst>
     <dgm:linClrLst meth="repeat">
       <a:schemeClr val="accent1"/>
@@ -2693,85 +1978,7 @@
     <dgm:effectClrLst/>
     <dgm:txLinClrLst/>
     <dgm:txFillClrLst meth="repeat">
-      <a:schemeClr val="lt1"/>
-    </dgm:txFillClrLst>
-    <dgm:txEffectClrLst/>
-  </dgm:styleLbl>
-  <dgm:styleLbl name="parChTrans2D4">
-    <dgm:fillClrLst meth="repeat">
-      <a:schemeClr val="accent1"/>
-    </dgm:fillClrLst>
-    <dgm:linClrLst meth="repeat">
-      <a:schemeClr val="accent1"/>
-    </dgm:linClrLst>
-    <dgm:effectClrLst/>
-    <dgm:txLinClrLst/>
-    <dgm:txFillClrLst meth="repeat">
-      <a:schemeClr val="lt1"/>
-    </dgm:txFillClrLst>
-    <dgm:txEffectClrLst/>
-  </dgm:styleLbl>
-  <dgm:styleLbl name="parChTrans1D1">
-    <dgm:fillClrLst meth="repeat">
-      <a:schemeClr val="accent1"/>
-    </dgm:fillClrLst>
-    <dgm:linClrLst meth="repeat">
-      <a:schemeClr val="accent1">
-        <a:shade val="60000"/>
-      </a:schemeClr>
-    </dgm:linClrLst>
-    <dgm:effectClrLst/>
-    <dgm:txLinClrLst/>
-    <dgm:txFillClrLst meth="repeat">
-      <a:schemeClr val="tx1"/>
-    </dgm:txFillClrLst>
-    <dgm:txEffectClrLst/>
-  </dgm:styleLbl>
-  <dgm:styleLbl name="parChTrans1D2">
-    <dgm:fillClrLst meth="repeat">
-      <a:schemeClr val="accent1"/>
-    </dgm:fillClrLst>
-    <dgm:linClrLst meth="repeat">
-      <a:schemeClr val="accent1">
-        <a:shade val="60000"/>
-      </a:schemeClr>
-    </dgm:linClrLst>
-    <dgm:effectClrLst/>
-    <dgm:txLinClrLst/>
-    <dgm:txFillClrLst meth="repeat">
-      <a:schemeClr val="tx1"/>
-    </dgm:txFillClrLst>
-    <dgm:txEffectClrLst/>
-  </dgm:styleLbl>
-  <dgm:styleLbl name="parChTrans1D3">
-    <dgm:fillClrLst meth="repeat">
-      <a:schemeClr val="accent1"/>
-    </dgm:fillClrLst>
-    <dgm:linClrLst meth="repeat">
-      <a:schemeClr val="accent1">
-        <a:shade val="80000"/>
-      </a:schemeClr>
-    </dgm:linClrLst>
-    <dgm:effectClrLst/>
-    <dgm:txLinClrLst/>
-    <dgm:txFillClrLst meth="repeat">
-      <a:schemeClr val="tx1"/>
-    </dgm:txFillClrLst>
-    <dgm:txEffectClrLst/>
-  </dgm:styleLbl>
-  <dgm:styleLbl name="parChTrans1D4">
-    <dgm:fillClrLst meth="repeat">
-      <a:schemeClr val="accent1"/>
-    </dgm:fillClrLst>
-    <dgm:linClrLst meth="repeat">
-      <a:schemeClr val="accent1">
-        <a:shade val="80000"/>
-      </a:schemeClr>
-    </dgm:linClrLst>
-    <dgm:effectClrLst/>
-    <dgm:txLinClrLst/>
-    <dgm:txFillClrLst meth="repeat">
-      <a:schemeClr val="tx1"/>
+      <a:schemeClr val="dk1"/>
     </dgm:txFillClrLst>
     <dgm:txEffectClrLst/>
   </dgm:styleLbl>
@@ -2791,7 +1998,7 @@
     </dgm:txFillClrLst>
     <dgm:txEffectClrLst/>
   </dgm:styleLbl>
-  <dgm:styleLbl name="conFgAcc1">
+  <dgm:styleLbl name="fgAcc2">
     <dgm:fillClrLst meth="repeat">
       <a:schemeClr val="lt1">
         <a:alpha val="90000"/>
@@ -2807,7 +2014,7 @@
     </dgm:txFillClrLst>
     <dgm:txEffectClrLst/>
   </dgm:styleLbl>
-  <dgm:styleLbl name="alignAcc1">
+  <dgm:styleLbl name="fgAcc3">
     <dgm:fillClrLst meth="repeat">
       <a:schemeClr val="lt1">
         <a:alpha val="90000"/>
@@ -2823,69 +2030,11 @@
     </dgm:txFillClrLst>
     <dgm:txEffectClrLst/>
   </dgm:styleLbl>
-  <dgm:styleLbl name="trAlignAcc1">
-    <dgm:fillClrLst meth="repeat">
-      <a:schemeClr val="lt1">
-        <a:alpha val="40000"/>
-      </a:schemeClr>
-    </dgm:fillClrLst>
-    <dgm:linClrLst meth="repeat">
-      <a:schemeClr val="accent1"/>
-    </dgm:linClrLst>
-    <dgm:effectClrLst/>
-    <dgm:txLinClrLst/>
-    <dgm:txFillClrLst meth="repeat">
-      <a:schemeClr val="dk1"/>
-    </dgm:txFillClrLst>
-    <dgm:txEffectClrLst/>
-  </dgm:styleLbl>
-  <dgm:styleLbl name="bgAcc1">
+  <dgm:styleLbl name="fgAcc4">
     <dgm:fillClrLst meth="repeat">
       <a:schemeClr val="lt1">
         <a:alpha val="90000"/>
       </a:schemeClr>
-    </dgm:fillClrLst>
-    <dgm:linClrLst meth="repeat">
-      <a:schemeClr val="accent1"/>
-    </dgm:linClrLst>
-    <dgm:effectClrLst/>
-    <dgm:txLinClrLst/>
-    <dgm:txFillClrLst meth="repeat">
-      <a:schemeClr val="dk1"/>
-    </dgm:txFillClrLst>
-    <dgm:txEffectClrLst/>
-  </dgm:styleLbl>
-  <dgm:styleLbl name="solidFgAcc1">
-    <dgm:fillClrLst meth="repeat">
-      <a:schemeClr val="lt1"/>
-    </dgm:fillClrLst>
-    <dgm:linClrLst meth="repeat">
-      <a:schemeClr val="accent1"/>
-    </dgm:linClrLst>
-    <dgm:effectClrLst/>
-    <dgm:txLinClrLst/>
-    <dgm:txFillClrLst meth="repeat">
-      <a:schemeClr val="dk1"/>
-    </dgm:txFillClrLst>
-    <dgm:txEffectClrLst/>
-  </dgm:styleLbl>
-  <dgm:styleLbl name="solidAlignAcc1">
-    <dgm:fillClrLst meth="repeat">
-      <a:schemeClr val="lt1"/>
-    </dgm:fillClrLst>
-    <dgm:linClrLst meth="repeat">
-      <a:schemeClr val="accent1"/>
-    </dgm:linClrLst>
-    <dgm:effectClrLst/>
-    <dgm:txLinClrLst/>
-    <dgm:txFillClrLst meth="repeat">
-      <a:schemeClr val="dk1"/>
-    </dgm:txFillClrLst>
-    <dgm:txEffectClrLst/>
-  </dgm:styleLbl>
-  <dgm:styleLbl name="solidBgAcc1">
-    <dgm:fillClrLst meth="repeat">
-      <a:schemeClr val="lt1"/>
     </dgm:fillClrLst>
     <dgm:linClrLst meth="repeat">
       <a:schemeClr val="accent1"/>
@@ -2917,151 +2066,14 @@
     </dgm:txFillClrLst>
     <dgm:txEffectClrLst/>
   </dgm:styleLbl>
-  <dgm:styleLbl name="alignAccFollowNode1">
+  <dgm:styleLbl name="fgImgPlace1">
     <dgm:fillClrLst meth="repeat">
       <a:schemeClr val="accent1">
-        <a:alpha val="90000"/>
-        <a:tint val="40000"/>
+        <a:tint val="50000"/>
       </a:schemeClr>
     </dgm:fillClrLst>
     <dgm:linClrLst meth="repeat">
-      <a:schemeClr val="accent1">
-        <a:alpha val="90000"/>
-        <a:tint val="40000"/>
-      </a:schemeClr>
-    </dgm:linClrLst>
-    <dgm:effectClrLst/>
-    <dgm:txLinClrLst/>
-    <dgm:txFillClrLst meth="repeat">
-      <a:schemeClr val="dk1"/>
-    </dgm:txFillClrLst>
-    <dgm:txEffectClrLst/>
-  </dgm:styleLbl>
-  <dgm:styleLbl name="bgAccFollowNode1">
-    <dgm:fillClrLst meth="repeat">
-      <a:schemeClr val="accent1">
-        <a:alpha val="90000"/>
-        <a:tint val="40000"/>
-      </a:schemeClr>
-    </dgm:fillClrLst>
-    <dgm:linClrLst meth="repeat">
-      <a:schemeClr val="accent1">
-        <a:alpha val="90000"/>
-        <a:tint val="40000"/>
-      </a:schemeClr>
-    </dgm:linClrLst>
-    <dgm:effectClrLst/>
-    <dgm:txLinClrLst/>
-    <dgm:txFillClrLst meth="repeat">
-      <a:schemeClr val="dk1"/>
-    </dgm:txFillClrLst>
-    <dgm:txEffectClrLst/>
-  </dgm:styleLbl>
-  <dgm:styleLbl name="fgAcc0">
-    <dgm:fillClrLst meth="repeat">
-      <a:schemeClr val="lt1">
-        <a:alpha val="90000"/>
-      </a:schemeClr>
-    </dgm:fillClrLst>
-    <dgm:linClrLst meth="repeat">
-      <a:schemeClr val="accent1"/>
-    </dgm:linClrLst>
-    <dgm:effectClrLst/>
-    <dgm:txLinClrLst/>
-    <dgm:txFillClrLst meth="repeat">
-      <a:schemeClr val="dk1"/>
-    </dgm:txFillClrLst>
-    <dgm:txEffectClrLst/>
-  </dgm:styleLbl>
-  <dgm:styleLbl name="fgAcc2">
-    <dgm:fillClrLst meth="repeat">
-      <a:schemeClr val="lt1">
-        <a:alpha val="90000"/>
-      </a:schemeClr>
-    </dgm:fillClrLst>
-    <dgm:linClrLst meth="repeat">
-      <a:schemeClr val="accent1"/>
-    </dgm:linClrLst>
-    <dgm:effectClrLst/>
-    <dgm:txLinClrLst/>
-    <dgm:txFillClrLst meth="repeat">
-      <a:schemeClr val="dk1"/>
-    </dgm:txFillClrLst>
-    <dgm:txEffectClrLst/>
-  </dgm:styleLbl>
-  <dgm:styleLbl name="fgAcc3">
-    <dgm:fillClrLst meth="repeat">
-      <a:schemeClr val="lt1">
-        <a:alpha val="90000"/>
-      </a:schemeClr>
-    </dgm:fillClrLst>
-    <dgm:linClrLst meth="repeat">
-      <a:schemeClr val="accent1"/>
-    </dgm:linClrLst>
-    <dgm:effectClrLst/>
-    <dgm:txLinClrLst/>
-    <dgm:txFillClrLst meth="repeat">
-      <a:schemeClr val="dk1"/>
-    </dgm:txFillClrLst>
-    <dgm:txEffectClrLst/>
-  </dgm:styleLbl>
-  <dgm:styleLbl name="fgAcc4">
-    <dgm:fillClrLst meth="repeat">
-      <a:schemeClr val="lt1">
-        <a:alpha val="90000"/>
-      </a:schemeClr>
-    </dgm:fillClrLst>
-    <dgm:linClrLst meth="repeat">
-      <a:schemeClr val="accent1"/>
-    </dgm:linClrLst>
-    <dgm:effectClrLst/>
-    <dgm:txLinClrLst/>
-    <dgm:txFillClrLst meth="repeat">
-      <a:schemeClr val="dk1"/>
-    </dgm:txFillClrLst>
-    <dgm:txEffectClrLst/>
-  </dgm:styleLbl>
-  <dgm:styleLbl name="bgShp">
-    <dgm:fillClrLst meth="repeat">
-      <a:schemeClr val="accent1">
-        <a:tint val="40000"/>
-      </a:schemeClr>
-    </dgm:fillClrLst>
-    <dgm:linClrLst meth="repeat">
-      <a:schemeClr val="accent1"/>
-    </dgm:linClrLst>
-    <dgm:effectClrLst/>
-    <dgm:txLinClrLst/>
-    <dgm:txFillClrLst meth="repeat">
-      <a:schemeClr val="dk1"/>
-    </dgm:txFillClrLst>
-    <dgm:txEffectClrLst/>
-  </dgm:styleLbl>
-  <dgm:styleLbl name="dkBgShp">
-    <dgm:fillClrLst meth="repeat">
-      <a:schemeClr val="accent1">
-        <a:shade val="80000"/>
-      </a:schemeClr>
-    </dgm:fillClrLst>
-    <dgm:linClrLst meth="repeat">
-      <a:schemeClr val="accent1"/>
-    </dgm:linClrLst>
-    <dgm:effectClrLst/>
-    <dgm:txLinClrLst/>
-    <dgm:txFillClrLst meth="repeat">
       <a:schemeClr val="lt1"/>
-    </dgm:txFillClrLst>
-    <dgm:txEffectClrLst/>
-  </dgm:styleLbl>
-  <dgm:styleLbl name="trBgShp">
-    <dgm:fillClrLst meth="repeat">
-      <a:schemeClr val="accent1">
-        <a:tint val="50000"/>
-        <a:alpha val="40000"/>
-      </a:schemeClr>
-    </dgm:fillClrLst>
-    <dgm:linClrLst meth="repeat">
-      <a:schemeClr val="accent1"/>
     </dgm:linClrLst>
     <dgm:effectClrLst/>
     <dgm:txLinClrLst/>
@@ -3083,6 +2095,218 @@
     <dgm:txLinClrLst/>
     <dgm:txFillClrLst meth="repeat">
       <a:schemeClr val="dk1"/>
+    </dgm:txFillClrLst>
+    <dgm:txEffectClrLst/>
+  </dgm:styleLbl>
+  <dgm:styleLbl name="fgSibTrans2D1">
+    <dgm:fillClrLst meth="repeat">
+      <a:schemeClr val="accent1">
+        <a:tint val="60000"/>
+      </a:schemeClr>
+    </dgm:fillClrLst>
+    <dgm:linClrLst meth="repeat">
+      <a:schemeClr val="accent1">
+        <a:tint val="60000"/>
+      </a:schemeClr>
+    </dgm:linClrLst>
+    <dgm:effectClrLst/>
+    <dgm:txLinClrLst/>
+    <dgm:txFillClrLst/>
+    <dgm:txEffectClrLst/>
+  </dgm:styleLbl>
+  <dgm:styleLbl name="lnNode1">
+    <dgm:fillClrLst meth="repeat">
+      <a:schemeClr val="accent1"/>
+    </dgm:fillClrLst>
+    <dgm:linClrLst meth="repeat">
+      <a:schemeClr val="lt1"/>
+    </dgm:linClrLst>
+    <dgm:effectClrLst/>
+    <dgm:txLinClrLst/>
+    <dgm:txFillClrLst/>
+    <dgm:txEffectClrLst/>
+  </dgm:styleLbl>
+  <dgm:styleLbl name="node0">
+    <dgm:fillClrLst meth="repeat">
+      <a:schemeClr val="accent1"/>
+    </dgm:fillClrLst>
+    <dgm:linClrLst meth="repeat">
+      <a:schemeClr val="lt1"/>
+    </dgm:linClrLst>
+    <dgm:effectClrLst/>
+    <dgm:txLinClrLst/>
+    <dgm:txFillClrLst/>
+    <dgm:txEffectClrLst/>
+  </dgm:styleLbl>
+  <dgm:styleLbl name="node1">
+    <dgm:fillClrLst meth="repeat">
+      <a:schemeClr val="accent1"/>
+    </dgm:fillClrLst>
+    <dgm:linClrLst meth="repeat">
+      <a:schemeClr val="lt1"/>
+    </dgm:linClrLst>
+    <dgm:effectClrLst/>
+    <dgm:txLinClrLst/>
+    <dgm:txFillClrLst/>
+    <dgm:txEffectClrLst/>
+  </dgm:styleLbl>
+  <dgm:styleLbl name="node2">
+    <dgm:fillClrLst meth="repeat">
+      <a:schemeClr val="accent1"/>
+    </dgm:fillClrLst>
+    <dgm:linClrLst meth="repeat">
+      <a:schemeClr val="lt1"/>
+    </dgm:linClrLst>
+    <dgm:effectClrLst/>
+    <dgm:txLinClrLst/>
+    <dgm:txFillClrLst/>
+    <dgm:txEffectClrLst/>
+  </dgm:styleLbl>
+  <dgm:styleLbl name="node3">
+    <dgm:fillClrLst meth="repeat">
+      <a:schemeClr val="accent1"/>
+    </dgm:fillClrLst>
+    <dgm:linClrLst meth="repeat">
+      <a:schemeClr val="lt1"/>
+    </dgm:linClrLst>
+    <dgm:effectClrLst/>
+    <dgm:txLinClrLst/>
+    <dgm:txFillClrLst/>
+    <dgm:txEffectClrLst/>
+  </dgm:styleLbl>
+  <dgm:styleLbl name="node4">
+    <dgm:fillClrLst meth="repeat">
+      <a:schemeClr val="accent1"/>
+    </dgm:fillClrLst>
+    <dgm:linClrLst meth="repeat">
+      <a:schemeClr val="lt1"/>
+    </dgm:linClrLst>
+    <dgm:effectClrLst/>
+    <dgm:txLinClrLst/>
+    <dgm:txFillClrLst/>
+    <dgm:txEffectClrLst/>
+  </dgm:styleLbl>
+  <dgm:styleLbl name="parChTrans1D1">
+    <dgm:fillClrLst meth="repeat">
+      <a:schemeClr val="accent1"/>
+    </dgm:fillClrLst>
+    <dgm:linClrLst meth="repeat">
+      <a:schemeClr val="accent1">
+        <a:shade val="60000"/>
+      </a:schemeClr>
+    </dgm:linClrLst>
+    <dgm:effectClrLst/>
+    <dgm:txLinClrLst/>
+    <dgm:txFillClrLst meth="repeat">
+      <a:schemeClr val="tx1"/>
+    </dgm:txFillClrLst>
+    <dgm:txEffectClrLst/>
+  </dgm:styleLbl>
+  <dgm:styleLbl name="parChTrans1D2">
+    <dgm:fillClrLst meth="repeat">
+      <a:schemeClr val="accent1"/>
+    </dgm:fillClrLst>
+    <dgm:linClrLst meth="repeat">
+      <a:schemeClr val="accent1">
+        <a:shade val="60000"/>
+      </a:schemeClr>
+    </dgm:linClrLst>
+    <dgm:effectClrLst/>
+    <dgm:txLinClrLst/>
+    <dgm:txFillClrLst meth="repeat">
+      <a:schemeClr val="tx1"/>
+    </dgm:txFillClrLst>
+    <dgm:txEffectClrLst/>
+  </dgm:styleLbl>
+  <dgm:styleLbl name="parChTrans1D3">
+    <dgm:fillClrLst meth="repeat">
+      <a:schemeClr val="accent1"/>
+    </dgm:fillClrLst>
+    <dgm:linClrLst meth="repeat">
+      <a:schemeClr val="accent1">
+        <a:shade val="80000"/>
+      </a:schemeClr>
+    </dgm:linClrLst>
+    <dgm:effectClrLst/>
+    <dgm:txLinClrLst/>
+    <dgm:txFillClrLst meth="repeat">
+      <a:schemeClr val="tx1"/>
+    </dgm:txFillClrLst>
+    <dgm:txEffectClrLst/>
+  </dgm:styleLbl>
+  <dgm:styleLbl name="parChTrans1D4">
+    <dgm:fillClrLst meth="repeat">
+      <a:schemeClr val="accent1"/>
+    </dgm:fillClrLst>
+    <dgm:linClrLst meth="repeat">
+      <a:schemeClr val="accent1">
+        <a:shade val="80000"/>
+      </a:schemeClr>
+    </dgm:linClrLst>
+    <dgm:effectClrLst/>
+    <dgm:txLinClrLst/>
+    <dgm:txFillClrLst meth="repeat">
+      <a:schemeClr val="tx1"/>
+    </dgm:txFillClrLst>
+    <dgm:txEffectClrLst/>
+  </dgm:styleLbl>
+  <dgm:styleLbl name="parChTrans2D1">
+    <dgm:fillClrLst meth="repeat">
+      <a:schemeClr val="accent1">
+        <a:tint val="60000"/>
+      </a:schemeClr>
+    </dgm:fillClrLst>
+    <dgm:linClrLst meth="repeat">
+      <a:schemeClr val="accent1">
+        <a:tint val="60000"/>
+      </a:schemeClr>
+    </dgm:linClrLst>
+    <dgm:effectClrLst/>
+    <dgm:txLinClrLst/>
+    <dgm:txFillClrLst meth="repeat">
+      <a:schemeClr val="lt1"/>
+    </dgm:txFillClrLst>
+    <dgm:txEffectClrLst/>
+  </dgm:styleLbl>
+  <dgm:styleLbl name="parChTrans2D2">
+    <dgm:fillClrLst meth="repeat">
+      <a:schemeClr val="accent1"/>
+    </dgm:fillClrLst>
+    <dgm:linClrLst meth="repeat">
+      <a:schemeClr val="accent1"/>
+    </dgm:linClrLst>
+    <dgm:effectClrLst/>
+    <dgm:txLinClrLst/>
+    <dgm:txFillClrLst meth="repeat">
+      <a:schemeClr val="lt1"/>
+    </dgm:txFillClrLst>
+    <dgm:txEffectClrLst/>
+  </dgm:styleLbl>
+  <dgm:styleLbl name="parChTrans2D3">
+    <dgm:fillClrLst meth="repeat">
+      <a:schemeClr val="accent1"/>
+    </dgm:fillClrLst>
+    <dgm:linClrLst meth="repeat">
+      <a:schemeClr val="accent1"/>
+    </dgm:linClrLst>
+    <dgm:effectClrLst/>
+    <dgm:txLinClrLst/>
+    <dgm:txFillClrLst meth="repeat">
+      <a:schemeClr val="lt1"/>
+    </dgm:txFillClrLst>
+    <dgm:txEffectClrLst/>
+  </dgm:styleLbl>
+  <dgm:styleLbl name="parChTrans2D4">
+    <dgm:fillClrLst meth="repeat">
+      <a:schemeClr val="accent1"/>
+    </dgm:fillClrLst>
+    <dgm:linClrLst meth="repeat">
+      <a:schemeClr val="accent1"/>
+    </dgm:linClrLst>
+    <dgm:effectClrLst/>
+    <dgm:txLinClrLst/>
+    <dgm:txFillClrLst meth="repeat">
+      <a:schemeClr val="lt1"/>
     </dgm:txFillClrLst>
     <dgm:txEffectClrLst/>
   </dgm:styleLbl>
@@ -3104,6 +2328,125 @@
     </dgm:txFillClrLst>
     <dgm:txEffectClrLst/>
   </dgm:styleLbl>
+  <dgm:styleLbl name="sibTrans1D1">
+    <dgm:fillClrLst meth="repeat">
+      <a:schemeClr val="accent1"/>
+    </dgm:fillClrLst>
+    <dgm:linClrLst meth="repeat">
+      <a:schemeClr val="accent1"/>
+    </dgm:linClrLst>
+    <dgm:effectClrLst/>
+    <dgm:txLinClrLst/>
+    <dgm:txFillClrLst meth="repeat">
+      <a:schemeClr val="tx1"/>
+    </dgm:txFillClrLst>
+    <dgm:txEffectClrLst/>
+  </dgm:styleLbl>
+  <dgm:styleLbl name="sibTrans2D1">
+    <dgm:fillClrLst meth="repeat">
+      <a:schemeClr val="accent1">
+        <a:tint val="60000"/>
+      </a:schemeClr>
+    </dgm:fillClrLst>
+    <dgm:linClrLst meth="repeat">
+      <a:schemeClr val="accent1">
+        <a:tint val="60000"/>
+      </a:schemeClr>
+    </dgm:linClrLst>
+    <dgm:effectClrLst/>
+    <dgm:txLinClrLst/>
+    <dgm:txFillClrLst/>
+    <dgm:txEffectClrLst/>
+  </dgm:styleLbl>
+  <dgm:styleLbl name="solidAlignAcc1">
+    <dgm:fillClrLst meth="repeat">
+      <a:schemeClr val="lt1"/>
+    </dgm:fillClrLst>
+    <dgm:linClrLst meth="repeat">
+      <a:schemeClr val="accent1"/>
+    </dgm:linClrLst>
+    <dgm:effectClrLst/>
+    <dgm:txLinClrLst/>
+    <dgm:txFillClrLst meth="repeat">
+      <a:schemeClr val="dk1"/>
+    </dgm:txFillClrLst>
+    <dgm:txEffectClrLst/>
+  </dgm:styleLbl>
+  <dgm:styleLbl name="solidBgAcc1">
+    <dgm:fillClrLst meth="repeat">
+      <a:schemeClr val="lt1"/>
+    </dgm:fillClrLst>
+    <dgm:linClrLst meth="repeat">
+      <a:schemeClr val="accent1"/>
+    </dgm:linClrLst>
+    <dgm:effectClrLst/>
+    <dgm:txLinClrLst/>
+    <dgm:txFillClrLst meth="repeat">
+      <a:schemeClr val="dk1"/>
+    </dgm:txFillClrLst>
+    <dgm:txEffectClrLst/>
+  </dgm:styleLbl>
+  <dgm:styleLbl name="solidFgAcc1">
+    <dgm:fillClrLst meth="repeat">
+      <a:schemeClr val="lt1"/>
+    </dgm:fillClrLst>
+    <dgm:linClrLst meth="repeat">
+      <a:schemeClr val="accent1"/>
+    </dgm:linClrLst>
+    <dgm:effectClrLst/>
+    <dgm:txLinClrLst/>
+    <dgm:txFillClrLst meth="repeat">
+      <a:schemeClr val="dk1"/>
+    </dgm:txFillClrLst>
+    <dgm:txEffectClrLst/>
+  </dgm:styleLbl>
+  <dgm:styleLbl name="trAlignAcc1">
+    <dgm:fillClrLst meth="repeat">
+      <a:schemeClr val="lt1">
+        <a:alpha val="40000"/>
+      </a:schemeClr>
+    </dgm:fillClrLst>
+    <dgm:linClrLst meth="repeat">
+      <a:schemeClr val="accent1"/>
+    </dgm:linClrLst>
+    <dgm:effectClrLst/>
+    <dgm:txLinClrLst/>
+    <dgm:txFillClrLst meth="repeat">
+      <a:schemeClr val="dk1"/>
+    </dgm:txFillClrLst>
+    <dgm:txEffectClrLst/>
+  </dgm:styleLbl>
+  <dgm:styleLbl name="trBgShp">
+    <dgm:fillClrLst meth="repeat">
+      <a:schemeClr val="accent1">
+        <a:tint val="50000"/>
+        <a:alpha val="40000"/>
+      </a:schemeClr>
+    </dgm:fillClrLst>
+    <dgm:linClrLst meth="repeat">
+      <a:schemeClr val="accent1"/>
+    </dgm:linClrLst>
+    <dgm:effectClrLst/>
+    <dgm:txLinClrLst/>
+    <dgm:txFillClrLst meth="repeat">
+      <a:schemeClr val="lt1"/>
+    </dgm:txFillClrLst>
+    <dgm:txEffectClrLst/>
+  </dgm:styleLbl>
+  <dgm:styleLbl name="vennNode1">
+    <dgm:fillClrLst meth="repeat">
+      <a:schemeClr val="accent1">
+        <a:alpha val="50000"/>
+      </a:schemeClr>
+    </dgm:fillClrLst>
+    <dgm:linClrLst meth="repeat">
+      <a:schemeClr val="lt1"/>
+    </dgm:linClrLst>
+    <dgm:effectClrLst/>
+    <dgm:txLinClrLst/>
+    <dgm:txFillClrLst/>
+    <dgm:txEffectClrLst/>
+  </dgm:styleLbl>
 </dgm:colorsDef>
 </file>
 
@@ -3115,7 +2458,6 @@
       <dgm:spPr/>
       <dgm:t>
         <a:bodyPr/>
-        <a:lstStyle/>
         <a:p>
           <a:endParaRPr lang="zh-CN" altLang="en-US"/>
         </a:p>
@@ -3126,7 +2468,6 @@
       <dgm:spPr/>
       <dgm:t>
         <a:bodyPr/>
-        <a:lstStyle/>
         <a:p>
           <a:r>
             <a:rPr lang="zh-CN" altLang="en-US"/>
@@ -3135,23 +2476,21 @@
         </a:p>
       </dgm:t>
     </dgm:pt>
-    <dgm:pt modelId="{A4B5147F-934F-46EB-8FE2-CC337D25D187}" type="parTrans" cxnId="{38A22FB3-9B84-4E39-A161-478D368E6AC1}">
+    <dgm:pt modelId="{A4B5147F-934F-46EB-8FE2-CC337D25D187}" cxnId="{38A22FB3-9B84-4E39-A161-478D368E6AC1}" type="parTrans">
       <dgm:prSet/>
       <dgm:spPr/>
       <dgm:t>
         <a:bodyPr/>
-        <a:lstStyle/>
         <a:p>
           <a:endParaRPr lang="zh-CN" altLang="en-US"/>
         </a:p>
       </dgm:t>
     </dgm:pt>
-    <dgm:pt modelId="{548E77E6-4C86-483F-AF02-8BC0A7D6967B}" type="sibTrans" cxnId="{38A22FB3-9B84-4E39-A161-478D368E6AC1}">
+    <dgm:pt modelId="{548E77E6-4C86-483F-AF02-8BC0A7D6967B}" cxnId="{38A22FB3-9B84-4E39-A161-478D368E6AC1}" type="sibTrans">
       <dgm:prSet/>
       <dgm:spPr/>
       <dgm:t>
         <a:bodyPr/>
-        <a:lstStyle/>
         <a:p>
           <a:endParaRPr lang="zh-CN" altLang="en-US"/>
         </a:p>
@@ -3162,7 +2501,6 @@
       <dgm:spPr/>
       <dgm:t>
         <a:bodyPr/>
-        <a:lstStyle/>
         <a:p>
           <a:r>
             <a:rPr lang="zh-CN" altLang="en-US"/>
@@ -3171,23 +2509,21 @@
         </a:p>
       </dgm:t>
     </dgm:pt>
-    <dgm:pt modelId="{9A43C2A6-96AB-4B69-8170-0D3842092AE5}" type="parTrans" cxnId="{3693693F-9ED7-49DA-B407-E1C06E855B5A}">
+    <dgm:pt modelId="{9A43C2A6-96AB-4B69-8170-0D3842092AE5}" cxnId="{3693693F-9ED7-49DA-B407-E1C06E855B5A}" type="parTrans">
       <dgm:prSet/>
       <dgm:spPr/>
       <dgm:t>
         <a:bodyPr/>
-        <a:lstStyle/>
         <a:p>
           <a:endParaRPr lang="zh-CN" altLang="en-US"/>
         </a:p>
       </dgm:t>
     </dgm:pt>
-    <dgm:pt modelId="{86354320-BE4D-427E-8B82-5553D13680F1}" type="sibTrans" cxnId="{3693693F-9ED7-49DA-B407-E1C06E855B5A}">
+    <dgm:pt modelId="{86354320-BE4D-427E-8B82-5553D13680F1}" cxnId="{3693693F-9ED7-49DA-B407-E1C06E855B5A}" type="sibTrans">
       <dgm:prSet/>
       <dgm:spPr/>
       <dgm:t>
         <a:bodyPr/>
-        <a:lstStyle/>
         <a:p>
           <a:endParaRPr lang="zh-CN" altLang="en-US"/>
         </a:p>
@@ -3198,7 +2534,6 @@
       <dgm:spPr/>
       <dgm:t>
         <a:bodyPr/>
-        <a:lstStyle/>
         <a:p>
           <a:r>
             <a:rPr lang="zh-CN" altLang="en-US"/>
@@ -3207,23 +2542,21 @@
         </a:p>
       </dgm:t>
     </dgm:pt>
-    <dgm:pt modelId="{2FBA3C53-2FC0-471F-8B21-9FAF5F466283}" type="parTrans" cxnId="{D2C1ACBA-D9D7-45F6-A2F5-18EB258237F0}">
+    <dgm:pt modelId="{2FBA3C53-2FC0-471F-8B21-9FAF5F466283}" cxnId="{D2C1ACBA-D9D7-45F6-A2F5-18EB258237F0}" type="parTrans">
       <dgm:prSet/>
       <dgm:spPr/>
       <dgm:t>
         <a:bodyPr/>
-        <a:lstStyle/>
         <a:p>
           <a:endParaRPr lang="zh-CN" altLang="en-US"/>
         </a:p>
       </dgm:t>
     </dgm:pt>
-    <dgm:pt modelId="{7F96F8F6-3B63-43A5-931A-935D8A5E9E45}" type="sibTrans" cxnId="{D2C1ACBA-D9D7-45F6-A2F5-18EB258237F0}">
+    <dgm:pt modelId="{7F96F8F6-3B63-43A5-931A-935D8A5E9E45}" cxnId="{D2C1ACBA-D9D7-45F6-A2F5-18EB258237F0}" type="sibTrans">
       <dgm:prSet/>
       <dgm:spPr/>
       <dgm:t>
         <a:bodyPr/>
-        <a:lstStyle/>
         <a:p>
           <a:endParaRPr lang="zh-CN" altLang="en-US"/>
         </a:p>
@@ -3234,7 +2567,6 @@
       <dgm:spPr/>
       <dgm:t>
         <a:bodyPr/>
-        <a:lstStyle/>
         <a:p>
           <a:r>
             <a:rPr lang="en-US" altLang="zh-CN"/>
@@ -3247,23 +2579,21 @@
         </a:p>
       </dgm:t>
     </dgm:pt>
-    <dgm:pt modelId="{2FF90D5F-A6C1-4E8E-BB34-52C5AD5E0C98}" type="parTrans" cxnId="{9FE15FFE-4B62-46AB-8EC4-257300EB8960}">
+    <dgm:pt modelId="{2FF90D5F-A6C1-4E8E-BB34-52C5AD5E0C98}" cxnId="{9FE15FFE-4B62-46AB-8EC4-257300EB8960}" type="parTrans">
       <dgm:prSet/>
       <dgm:spPr/>
       <dgm:t>
         <a:bodyPr/>
-        <a:lstStyle/>
         <a:p>
           <a:endParaRPr lang="zh-CN" altLang="en-US"/>
         </a:p>
       </dgm:t>
     </dgm:pt>
-    <dgm:pt modelId="{32BD2025-68BC-41A5-9AF7-55C2975CC0A6}" type="sibTrans" cxnId="{9FE15FFE-4B62-46AB-8EC4-257300EB8960}">
+    <dgm:pt modelId="{32BD2025-68BC-41A5-9AF7-55C2975CC0A6}" cxnId="{9FE15FFE-4B62-46AB-8EC4-257300EB8960}" type="sibTrans">
       <dgm:prSet/>
       <dgm:spPr/>
       <dgm:t>
         <a:bodyPr/>
-        <a:lstStyle/>
         <a:p>
           <a:endParaRPr lang="zh-CN" altLang="en-US"/>
         </a:p>
@@ -3274,7 +2604,6 @@
       <dgm:spPr/>
       <dgm:t>
         <a:bodyPr/>
-        <a:lstStyle/>
         <a:p>
           <a:r>
             <a:rPr lang="zh-CN" altLang="en-US"/>
@@ -3283,23 +2612,21 @@
         </a:p>
       </dgm:t>
     </dgm:pt>
-    <dgm:pt modelId="{7986019A-27B2-487A-9388-69C3693DDCCC}" type="parTrans" cxnId="{E825ACFD-39E2-43BC-ABA1-A4890C396107}">
+    <dgm:pt modelId="{7986019A-27B2-487A-9388-69C3693DDCCC}" cxnId="{E825ACFD-39E2-43BC-ABA1-A4890C396107}" type="parTrans">
       <dgm:prSet/>
       <dgm:spPr/>
       <dgm:t>
         <a:bodyPr/>
-        <a:lstStyle/>
         <a:p>
           <a:endParaRPr lang="zh-CN" altLang="en-US"/>
         </a:p>
       </dgm:t>
     </dgm:pt>
-    <dgm:pt modelId="{3121A5BE-223C-46E5-8594-9B6C45BAF20D}" type="sibTrans" cxnId="{E825ACFD-39E2-43BC-ABA1-A4890C396107}">
+    <dgm:pt modelId="{3121A5BE-223C-46E5-8594-9B6C45BAF20D}" cxnId="{E825ACFD-39E2-43BC-ABA1-A4890C396107}" type="sibTrans">
       <dgm:prSet/>
       <dgm:spPr/>
       <dgm:t>
         <a:bodyPr/>
-        <a:lstStyle/>
         <a:p>
           <a:endParaRPr lang="zh-CN" altLang="en-US"/>
         </a:p>
@@ -3310,7 +2637,6 @@
       <dgm:spPr/>
       <dgm:t>
         <a:bodyPr/>
-        <a:lstStyle/>
         <a:p>
           <a:r>
             <a:rPr lang="zh-CN" altLang="en-US"/>
@@ -3319,23 +2645,21 @@
         </a:p>
       </dgm:t>
     </dgm:pt>
-    <dgm:pt modelId="{EFFAA1C2-6C72-4AE8-9E32-2227F0D7C12B}" type="parTrans" cxnId="{069E52A0-20E5-40A9-872B-4D13340D76D0}">
+    <dgm:pt modelId="{EFFAA1C2-6C72-4AE8-9E32-2227F0D7C12B}" cxnId="{069E52A0-20E5-40A9-872B-4D13340D76D0}" type="parTrans">
       <dgm:prSet/>
       <dgm:spPr/>
       <dgm:t>
         <a:bodyPr/>
-        <a:lstStyle/>
         <a:p>
           <a:endParaRPr lang="zh-CN" altLang="en-US"/>
         </a:p>
       </dgm:t>
     </dgm:pt>
-    <dgm:pt modelId="{EFCA8204-B7BF-4417-A5A6-AFD97F689CDA}" type="sibTrans" cxnId="{069E52A0-20E5-40A9-872B-4D13340D76D0}">
+    <dgm:pt modelId="{EFCA8204-B7BF-4417-A5A6-AFD97F689CDA}" cxnId="{069E52A0-20E5-40A9-872B-4D13340D76D0}" type="sibTrans">
       <dgm:prSet/>
       <dgm:spPr/>
       <dgm:t>
         <a:bodyPr/>
-        <a:lstStyle/>
         <a:p>
           <a:endParaRPr lang="zh-CN" altLang="en-US"/>
         </a:p>
@@ -3346,7 +2670,6 @@
       <dgm:spPr/>
       <dgm:t>
         <a:bodyPr/>
-        <a:lstStyle/>
         <a:p>
           <a:r>
             <a:rPr lang="zh-CN" altLang="en-US"/>
@@ -3355,23 +2678,21 @@
         </a:p>
       </dgm:t>
     </dgm:pt>
-    <dgm:pt modelId="{8CA185D4-444E-4F63-8E2E-EEC11A8ED8BB}" type="parTrans" cxnId="{25511CAB-AAEB-40B1-A938-9A49D98330D7}">
+    <dgm:pt modelId="{8CA185D4-444E-4F63-8E2E-EEC11A8ED8BB}" cxnId="{25511CAB-AAEB-40B1-A938-9A49D98330D7}" type="parTrans">
       <dgm:prSet/>
       <dgm:spPr/>
       <dgm:t>
         <a:bodyPr/>
-        <a:lstStyle/>
         <a:p>
           <a:endParaRPr lang="zh-CN" altLang="en-US"/>
         </a:p>
       </dgm:t>
     </dgm:pt>
-    <dgm:pt modelId="{557A571A-6EE7-4B18-84BF-88CBF58C4503}" type="sibTrans" cxnId="{25511CAB-AAEB-40B1-A938-9A49D98330D7}">
+    <dgm:pt modelId="{557A571A-6EE7-4B18-84BF-88CBF58C4503}" cxnId="{25511CAB-AAEB-40B1-A938-9A49D98330D7}" type="sibTrans">
       <dgm:prSet/>
       <dgm:spPr/>
       <dgm:t>
         <a:bodyPr/>
-        <a:lstStyle/>
         <a:p>
           <a:endParaRPr lang="zh-CN" altLang="en-US"/>
         </a:p>
@@ -3390,7 +2711,6 @@
       <dgm:spPr/>
       <dgm:t>
         <a:bodyPr/>
-        <a:lstStyle/>
         <a:p>
           <a:endParaRPr lang="zh-CN" altLang="en-US"/>
         </a:p>
@@ -3417,7 +2737,6 @@
       <dgm:spPr/>
       <dgm:t>
         <a:bodyPr/>
-        <a:lstStyle/>
         <a:p>
           <a:endParaRPr lang="zh-CN" altLang="en-US"/>
         </a:p>
@@ -3432,7 +2751,6 @@
       <dgm:spPr/>
       <dgm:t>
         <a:bodyPr/>
-        <a:lstStyle/>
         <a:p>
           <a:endParaRPr lang="zh-CN" altLang="en-US"/>
         </a:p>
@@ -3459,7 +2777,6 @@
       <dgm:spPr/>
       <dgm:t>
         <a:bodyPr/>
-        <a:lstStyle/>
         <a:p>
           <a:endParaRPr lang="zh-CN" altLang="en-US"/>
         </a:p>
@@ -3474,7 +2791,6 @@
       <dgm:spPr/>
       <dgm:t>
         <a:bodyPr/>
-        <a:lstStyle/>
         <a:p>
           <a:endParaRPr lang="zh-CN" altLang="en-US"/>
         </a:p>
@@ -3501,7 +2817,6 @@
       <dgm:spPr/>
       <dgm:t>
         <a:bodyPr/>
-        <a:lstStyle/>
         <a:p>
           <a:endParaRPr lang="zh-CN" altLang="en-US"/>
         </a:p>
@@ -3516,7 +2831,6 @@
       <dgm:spPr/>
       <dgm:t>
         <a:bodyPr/>
-        <a:lstStyle/>
         <a:p>
           <a:endParaRPr lang="zh-CN" altLang="en-US"/>
         </a:p>
@@ -3543,7 +2857,6 @@
       <dgm:spPr/>
       <dgm:t>
         <a:bodyPr/>
-        <a:lstStyle/>
         <a:p>
           <a:endParaRPr lang="zh-CN" altLang="en-US"/>
         </a:p>
@@ -3558,7 +2871,6 @@
       <dgm:spPr/>
       <dgm:t>
         <a:bodyPr/>
-        <a:lstStyle/>
         <a:p>
           <a:endParaRPr lang="zh-CN" altLang="en-US"/>
         </a:p>
@@ -3585,7 +2897,6 @@
       <dgm:spPr/>
       <dgm:t>
         <a:bodyPr/>
-        <a:lstStyle/>
         <a:p>
           <a:endParaRPr lang="zh-CN" altLang="en-US"/>
         </a:p>
@@ -3600,7 +2911,6 @@
       <dgm:spPr/>
       <dgm:t>
         <a:bodyPr/>
-        <a:lstStyle/>
         <a:p>
           <a:endParaRPr lang="zh-CN" altLang="en-US"/>
         </a:p>
@@ -3627,7 +2937,6 @@
       <dgm:spPr/>
       <dgm:t>
         <a:bodyPr/>
-        <a:lstStyle/>
         <a:p>
           <a:endParaRPr lang="zh-CN" altLang="en-US"/>
         </a:p>
@@ -3642,7 +2951,6 @@
       <dgm:spPr/>
       <dgm:t>
         <a:bodyPr/>
-        <a:lstStyle/>
         <a:p>
           <a:endParaRPr lang="zh-CN" altLang="en-US"/>
         </a:p>
@@ -3669,7 +2977,6 @@
       <dgm:spPr/>
       <dgm:t>
         <a:bodyPr/>
-        <a:lstStyle/>
         <a:p>
           <a:endParaRPr lang="zh-CN" altLang="en-US"/>
         </a:p>
@@ -3746,11 +3053,6 @@
   </dgm:cxnLst>
   <dgm:bg/>
   <dgm:whole/>
-  <dgm:extLst>
-    <a:ext uri="http://schemas.microsoft.com/office/drawing/2008/diagram">
-      <dsp:dataModelExt xmlns:dsp="http://schemas.microsoft.com/office/drawing/2008/diagram" relId="rId11" minVer="http://schemas.openxmlformats.org/drawingml/2006/diagram"/>
-    </a:ext>
-  </dgm:extLst>
 </dgm:dataModel>
 </file>
 
@@ -5238,14 +4540,14 @@
               <dgm:forEach name="Name9" axis="self" ptType="parTrans" cnt="1">
                 <dgm:layoutNode name="Name10">
                   <dgm:alg type="conn">
+                    <dgm:param type="srcNode" val="background"/>
+                    <dgm:param type="dstNode" val="background2"/>
                     <dgm:param type="dim" val="1D"/>
                     <dgm:param type="endSty" val="noArr"/>
                     <dgm:param type="connRout" val="bend"/>
-                    <dgm:param type="bendPt" val="end"/>
                     <dgm:param type="begPts" val="bCtr"/>
                     <dgm:param type="endPts" val="tCtr"/>
-                    <dgm:param type="srcNode" val="background"/>
-                    <dgm:param type="dstNode" val="background2"/>
+                    <dgm:param type="bendPt" val="end"/>
                   </dgm:alg>
                   <dgm:shape xmlns:r="http://schemas.openxmlformats.org/officeDocument/2006/relationships" type="conn" r:blip="" zOrderOff="-999">
                     <dgm:adjLst/>
@@ -5342,14 +4644,14 @@
                       <dgm:forEach name="Name16" axis="self" ptType="parTrans" cnt="1">
                         <dgm:layoutNode name="Name17">
                           <dgm:alg type="conn">
+                            <dgm:param type="srcNode" val="background2"/>
+                            <dgm:param type="dstNode" val="background3"/>
                             <dgm:param type="dim" val="1D"/>
                             <dgm:param type="endSty" val="noArr"/>
                             <dgm:param type="connRout" val="bend"/>
-                            <dgm:param type="bendPt" val="end"/>
                             <dgm:param type="begPts" val="bCtr"/>
                             <dgm:param type="endPts" val="tCtr"/>
-                            <dgm:param type="srcNode" val="background2"/>
-                            <dgm:param type="dstNode" val="background3"/>
+                            <dgm:param type="bendPt" val="end"/>
                           </dgm:alg>
                           <dgm:shape xmlns:r="http://schemas.openxmlformats.org/officeDocument/2006/relationships" type="conn" r:blip="" zOrderOff="-999">
                             <dgm:adjLst/>
@@ -5448,26 +4750,26 @@
                                   <dgm:choose name="Name24">
                                     <dgm:if name="Name25" axis="self" func="depth" op="lte" val="4">
                                       <dgm:alg type="conn">
+                                        <dgm:param type="srcNode" val="background3"/>
+                                        <dgm:param type="dstNode" val="background4"/>
                                         <dgm:param type="dim" val="1D"/>
                                         <dgm:param type="endSty" val="noArr"/>
                                         <dgm:param type="connRout" val="bend"/>
-                                        <dgm:param type="bendPt" val="end"/>
                                         <dgm:param type="begPts" val="bCtr"/>
                                         <dgm:param type="endPts" val="tCtr"/>
-                                        <dgm:param type="srcNode" val="background3"/>
-                                        <dgm:param type="dstNode" val="background4"/>
+                                        <dgm:param type="bendPt" val="end"/>
                                       </dgm:alg>
                                     </dgm:if>
                                     <dgm:else name="Name26">
                                       <dgm:alg type="conn">
+                                        <dgm:param type="srcNode" val="background4"/>
+                                        <dgm:param type="dstNode" val="background4"/>
                                         <dgm:param type="dim" val="1D"/>
                                         <dgm:param type="endSty" val="noArr"/>
                                         <dgm:param type="connRout" val="bend"/>
-                                        <dgm:param type="bendPt" val="end"/>
                                         <dgm:param type="begPts" val="bCtr"/>
                                         <dgm:param type="endPts" val="tCtr"/>
-                                        <dgm:param type="srcNode" val="background4"/>
-                                        <dgm:param type="dstNode" val="background4"/>
+                                        <dgm:param type="bendPt" val="end"/>
                                       </dgm:alg>
                                     </dgm:else>
                                   </dgm:choose>
@@ -5594,12 +4896,542 @@
     <a:camera prst="orthographicFront"/>
     <a:lightRig rig="threePt" dir="t"/>
   </dgm:scene3d>
+  <dgm:styleLbl name="alignAcc1">
+    <dgm:scene3d>
+      <a:camera prst="orthographicFront"/>
+      <a:lightRig rig="threePt" dir="t"/>
+    </dgm:scene3d>
+    <dgm:txPr/>
+    <dgm:style>
+      <a:lnRef idx="2">
+        <a:scrgbClr r="0" g="0" b="0"/>
+      </a:lnRef>
+      <a:fillRef idx="1">
+        <a:scrgbClr r="0" g="0" b="0"/>
+      </a:fillRef>
+      <a:effectRef idx="0">
+        <a:scrgbClr r="0" g="0" b="0"/>
+      </a:effectRef>
+      <a:fontRef idx="minor"/>
+    </dgm:style>
+  </dgm:styleLbl>
+  <dgm:styleLbl name="alignAccFollowNode1">
+    <dgm:scene3d>
+      <a:camera prst="orthographicFront"/>
+      <a:lightRig rig="threePt" dir="t"/>
+    </dgm:scene3d>
+    <dgm:txPr/>
+    <dgm:style>
+      <a:lnRef idx="2">
+        <a:scrgbClr r="0" g="0" b="0"/>
+      </a:lnRef>
+      <a:fillRef idx="1">
+        <a:scrgbClr r="0" g="0" b="0"/>
+      </a:fillRef>
+      <a:effectRef idx="0">
+        <a:scrgbClr r="0" g="0" b="0"/>
+      </a:effectRef>
+      <a:fontRef idx="minor"/>
+    </dgm:style>
+  </dgm:styleLbl>
+  <dgm:styleLbl name="alignImgPlace1">
+    <dgm:scene3d>
+      <a:camera prst="orthographicFront"/>
+      <a:lightRig rig="threePt" dir="t"/>
+    </dgm:scene3d>
+    <dgm:txPr/>
+    <dgm:style>
+      <a:lnRef idx="2">
+        <a:scrgbClr r="0" g="0" b="0"/>
+      </a:lnRef>
+      <a:fillRef idx="1">
+        <a:scrgbClr r="0" g="0" b="0"/>
+      </a:fillRef>
+      <a:effectRef idx="0">
+        <a:scrgbClr r="0" g="0" b="0"/>
+      </a:effectRef>
+      <a:fontRef idx="minor"/>
+    </dgm:style>
+  </dgm:styleLbl>
+  <dgm:styleLbl name="alignNode1">
+    <dgm:scene3d>
+      <a:camera prst="orthographicFront"/>
+      <a:lightRig rig="threePt" dir="t"/>
+    </dgm:scene3d>
+    <dgm:txPr/>
+    <dgm:style>
+      <a:lnRef idx="2">
+        <a:scrgbClr r="0" g="0" b="0"/>
+      </a:lnRef>
+      <a:fillRef idx="1">
+        <a:scrgbClr r="0" g="0" b="0"/>
+      </a:fillRef>
+      <a:effectRef idx="0">
+        <a:scrgbClr r="0" g="0" b="0"/>
+      </a:effectRef>
+      <a:fontRef idx="minor">
+        <a:schemeClr val="lt1"/>
+      </a:fontRef>
+    </dgm:style>
+  </dgm:styleLbl>
+  <dgm:styleLbl name="asst0">
+    <dgm:scene3d>
+      <a:camera prst="orthographicFront"/>
+      <a:lightRig rig="threePt" dir="t"/>
+    </dgm:scene3d>
+    <dgm:txPr/>
+    <dgm:style>
+      <a:lnRef idx="2">
+        <a:scrgbClr r="0" g="0" b="0"/>
+      </a:lnRef>
+      <a:fillRef idx="1">
+        <a:scrgbClr r="0" g="0" b="0"/>
+      </a:fillRef>
+      <a:effectRef idx="0">
+        <a:scrgbClr r="0" g="0" b="0"/>
+      </a:effectRef>
+      <a:fontRef idx="minor">
+        <a:schemeClr val="lt1"/>
+      </a:fontRef>
+    </dgm:style>
+  </dgm:styleLbl>
+  <dgm:styleLbl name="asst1">
+    <dgm:scene3d>
+      <a:camera prst="orthographicFront"/>
+      <a:lightRig rig="threePt" dir="t"/>
+    </dgm:scene3d>
+    <dgm:txPr/>
+    <dgm:style>
+      <a:lnRef idx="2">
+        <a:scrgbClr r="0" g="0" b="0"/>
+      </a:lnRef>
+      <a:fillRef idx="1">
+        <a:scrgbClr r="0" g="0" b="0"/>
+      </a:fillRef>
+      <a:effectRef idx="0">
+        <a:scrgbClr r="0" g="0" b="0"/>
+      </a:effectRef>
+      <a:fontRef idx="minor">
+        <a:schemeClr val="lt1"/>
+      </a:fontRef>
+    </dgm:style>
+  </dgm:styleLbl>
+  <dgm:styleLbl name="asst2">
+    <dgm:scene3d>
+      <a:camera prst="orthographicFront"/>
+      <a:lightRig rig="threePt" dir="t"/>
+    </dgm:scene3d>
+    <dgm:txPr/>
+    <dgm:style>
+      <a:lnRef idx="2">
+        <a:scrgbClr r="0" g="0" b="0"/>
+      </a:lnRef>
+      <a:fillRef idx="1">
+        <a:scrgbClr r="0" g="0" b="0"/>
+      </a:fillRef>
+      <a:effectRef idx="0">
+        <a:scrgbClr r="0" g="0" b="0"/>
+      </a:effectRef>
+      <a:fontRef idx="minor">
+        <a:schemeClr val="lt1"/>
+      </a:fontRef>
+    </dgm:style>
+  </dgm:styleLbl>
+  <dgm:styleLbl name="asst3">
+    <dgm:scene3d>
+      <a:camera prst="orthographicFront"/>
+      <a:lightRig rig="threePt" dir="t"/>
+    </dgm:scene3d>
+    <dgm:txPr/>
+    <dgm:style>
+      <a:lnRef idx="2">
+        <a:scrgbClr r="0" g="0" b="0"/>
+      </a:lnRef>
+      <a:fillRef idx="1">
+        <a:scrgbClr r="0" g="0" b="0"/>
+      </a:fillRef>
+      <a:effectRef idx="0">
+        <a:scrgbClr r="0" g="0" b="0"/>
+      </a:effectRef>
+      <a:fontRef idx="minor">
+        <a:schemeClr val="lt1"/>
+      </a:fontRef>
+    </dgm:style>
+  </dgm:styleLbl>
+  <dgm:styleLbl name="asst4">
+    <dgm:scene3d>
+      <a:camera prst="orthographicFront"/>
+      <a:lightRig rig="threePt" dir="t"/>
+    </dgm:scene3d>
+    <dgm:txPr/>
+    <dgm:style>
+      <a:lnRef idx="2">
+        <a:scrgbClr r="0" g="0" b="0"/>
+      </a:lnRef>
+      <a:fillRef idx="1">
+        <a:scrgbClr r="0" g="0" b="0"/>
+      </a:fillRef>
+      <a:effectRef idx="0">
+        <a:scrgbClr r="0" g="0" b="0"/>
+      </a:effectRef>
+      <a:fontRef idx="minor">
+        <a:schemeClr val="lt1"/>
+      </a:fontRef>
+    </dgm:style>
+  </dgm:styleLbl>
+  <dgm:styleLbl name="bgAcc1">
+    <dgm:scene3d>
+      <a:camera prst="orthographicFront"/>
+      <a:lightRig rig="threePt" dir="t"/>
+    </dgm:scene3d>
+    <dgm:txPr/>
+    <dgm:style>
+      <a:lnRef idx="2">
+        <a:scrgbClr r="0" g="0" b="0"/>
+      </a:lnRef>
+      <a:fillRef idx="1">
+        <a:scrgbClr r="0" g="0" b="0"/>
+      </a:fillRef>
+      <a:effectRef idx="0">
+        <a:scrgbClr r="0" g="0" b="0"/>
+      </a:effectRef>
+      <a:fontRef idx="minor"/>
+    </dgm:style>
+  </dgm:styleLbl>
+  <dgm:styleLbl name="bgAccFollowNode1">
+    <dgm:scene3d>
+      <a:camera prst="orthographicFront"/>
+      <a:lightRig rig="threePt" dir="t"/>
+    </dgm:scene3d>
+    <dgm:txPr/>
+    <dgm:style>
+      <a:lnRef idx="2">
+        <a:scrgbClr r="0" g="0" b="0"/>
+      </a:lnRef>
+      <a:fillRef idx="1">
+        <a:scrgbClr r="0" g="0" b="0"/>
+      </a:fillRef>
+      <a:effectRef idx="0">
+        <a:scrgbClr r="0" g="0" b="0"/>
+      </a:effectRef>
+      <a:fontRef idx="minor"/>
+    </dgm:style>
+  </dgm:styleLbl>
+  <dgm:styleLbl name="bgImgPlace1">
+    <dgm:scene3d>
+      <a:camera prst="orthographicFront"/>
+      <a:lightRig rig="threePt" dir="t"/>
+    </dgm:scene3d>
+    <dgm:txPr/>
+    <dgm:style>
+      <a:lnRef idx="2">
+        <a:scrgbClr r="0" g="0" b="0"/>
+      </a:lnRef>
+      <a:fillRef idx="1">
+        <a:scrgbClr r="0" g="0" b="0"/>
+      </a:fillRef>
+      <a:effectRef idx="0">
+        <a:scrgbClr r="0" g="0" b="0"/>
+      </a:effectRef>
+      <a:fontRef idx="minor"/>
+    </dgm:style>
+  </dgm:styleLbl>
+  <dgm:styleLbl name="bgShp">
+    <dgm:scene3d>
+      <a:camera prst="orthographicFront"/>
+      <a:lightRig rig="threePt" dir="t"/>
+    </dgm:scene3d>
+    <dgm:txPr/>
+    <dgm:style>
+      <a:lnRef idx="0">
+        <a:scrgbClr r="0" g="0" b="0"/>
+      </a:lnRef>
+      <a:fillRef idx="1">
+        <a:scrgbClr r="0" g="0" b="0"/>
+      </a:fillRef>
+      <a:effectRef idx="0">
+        <a:scrgbClr r="0" g="0" b="0"/>
+      </a:effectRef>
+      <a:fontRef idx="minor"/>
+    </dgm:style>
+  </dgm:styleLbl>
+  <dgm:styleLbl name="bgSibTrans2D1">
+    <dgm:scene3d>
+      <a:camera prst="orthographicFront"/>
+      <a:lightRig rig="threePt" dir="t"/>
+    </dgm:scene3d>
+    <dgm:txPr/>
+    <dgm:style>
+      <a:lnRef idx="0">
+        <a:scrgbClr r="0" g="0" b="0"/>
+      </a:lnRef>
+      <a:fillRef idx="1">
+        <a:scrgbClr r="0" g="0" b="0"/>
+      </a:fillRef>
+      <a:effectRef idx="0">
+        <a:scrgbClr r="0" g="0" b="0"/>
+      </a:effectRef>
+      <a:fontRef idx="minor">
+        <a:schemeClr val="lt1"/>
+      </a:fontRef>
+    </dgm:style>
+  </dgm:styleLbl>
+  <dgm:styleLbl name="callout">
+    <dgm:scene3d>
+      <a:camera prst="orthographicFront"/>
+      <a:lightRig rig="threePt" dir="t"/>
+    </dgm:scene3d>
+    <dgm:txPr/>
+    <dgm:style>
+      <a:lnRef idx="2">
+        <a:scrgbClr r="0" g="0" b="0"/>
+      </a:lnRef>
+      <a:fillRef idx="1">
+        <a:scrgbClr r="0" g="0" b="0"/>
+      </a:fillRef>
+      <a:effectRef idx="0">
+        <a:scrgbClr r="0" g="0" b="0"/>
+      </a:effectRef>
+      <a:fontRef idx="minor"/>
+    </dgm:style>
+  </dgm:styleLbl>
+  <dgm:styleLbl name="conFgAcc1">
+    <dgm:scene3d>
+      <a:camera prst="orthographicFront"/>
+      <a:lightRig rig="threePt" dir="t"/>
+    </dgm:scene3d>
+    <dgm:txPr/>
+    <dgm:style>
+      <a:lnRef idx="2">
+        <a:scrgbClr r="0" g="0" b="0"/>
+      </a:lnRef>
+      <a:fillRef idx="1">
+        <a:scrgbClr r="0" g="0" b="0"/>
+      </a:fillRef>
+      <a:effectRef idx="0">
+        <a:scrgbClr r="0" g="0" b="0"/>
+      </a:effectRef>
+      <a:fontRef idx="minor"/>
+    </dgm:style>
+  </dgm:styleLbl>
+  <dgm:styleLbl name="dkBgShp">
+    <dgm:scene3d>
+      <a:camera prst="orthographicFront"/>
+      <a:lightRig rig="threePt" dir="t"/>
+    </dgm:scene3d>
+    <dgm:txPr/>
+    <dgm:style>
+      <a:lnRef idx="0">
+        <a:scrgbClr r="0" g="0" b="0"/>
+      </a:lnRef>
+      <a:fillRef idx="1">
+        <a:scrgbClr r="0" g="0" b="0"/>
+      </a:fillRef>
+      <a:effectRef idx="0">
+        <a:scrgbClr r="0" g="0" b="0"/>
+      </a:effectRef>
+      <a:fontRef idx="minor"/>
+    </dgm:style>
+  </dgm:styleLbl>
+  <dgm:styleLbl name="fgAcc0">
+    <dgm:scene3d>
+      <a:camera prst="orthographicFront"/>
+      <a:lightRig rig="threePt" dir="t"/>
+    </dgm:scene3d>
+    <dgm:txPr/>
+    <dgm:style>
+      <a:lnRef idx="2">
+        <a:scrgbClr r="0" g="0" b="0"/>
+      </a:lnRef>
+      <a:fillRef idx="1">
+        <a:scrgbClr r="0" g="0" b="0"/>
+      </a:fillRef>
+      <a:effectRef idx="0">
+        <a:scrgbClr r="0" g="0" b="0"/>
+      </a:effectRef>
+      <a:fontRef idx="minor"/>
+    </dgm:style>
+  </dgm:styleLbl>
+  <dgm:styleLbl name="fgAcc1">
+    <dgm:scene3d>
+      <a:camera prst="orthographicFront"/>
+      <a:lightRig rig="threePt" dir="t"/>
+    </dgm:scene3d>
+    <dgm:txPr/>
+    <dgm:style>
+      <a:lnRef idx="2">
+        <a:scrgbClr r="0" g="0" b="0"/>
+      </a:lnRef>
+      <a:fillRef idx="1">
+        <a:scrgbClr r="0" g="0" b="0"/>
+      </a:fillRef>
+      <a:effectRef idx="0">
+        <a:scrgbClr r="0" g="0" b="0"/>
+      </a:effectRef>
+      <a:fontRef idx="minor"/>
+    </dgm:style>
+  </dgm:styleLbl>
+  <dgm:styleLbl name="fgAcc2">
+    <dgm:scene3d>
+      <a:camera prst="orthographicFront"/>
+      <a:lightRig rig="threePt" dir="t"/>
+    </dgm:scene3d>
+    <dgm:txPr/>
+    <dgm:style>
+      <a:lnRef idx="2">
+        <a:scrgbClr r="0" g="0" b="0"/>
+      </a:lnRef>
+      <a:fillRef idx="1">
+        <a:scrgbClr r="0" g="0" b="0"/>
+      </a:fillRef>
+      <a:effectRef idx="0">
+        <a:scrgbClr r="0" g="0" b="0"/>
+      </a:effectRef>
+      <a:fontRef idx="minor"/>
+    </dgm:style>
+  </dgm:styleLbl>
+  <dgm:styleLbl name="fgAcc3">
+    <dgm:scene3d>
+      <a:camera prst="orthographicFront"/>
+      <a:lightRig rig="threePt" dir="t"/>
+    </dgm:scene3d>
+    <dgm:txPr/>
+    <dgm:style>
+      <a:lnRef idx="2">
+        <a:scrgbClr r="0" g="0" b="0"/>
+      </a:lnRef>
+      <a:fillRef idx="1">
+        <a:scrgbClr r="0" g="0" b="0"/>
+      </a:fillRef>
+      <a:effectRef idx="0">
+        <a:scrgbClr r="0" g="0" b="0"/>
+      </a:effectRef>
+      <a:fontRef idx="minor"/>
+    </dgm:style>
+  </dgm:styleLbl>
+  <dgm:styleLbl name="fgAcc4">
+    <dgm:scene3d>
+      <a:camera prst="orthographicFront"/>
+      <a:lightRig rig="threePt" dir="t"/>
+    </dgm:scene3d>
+    <dgm:txPr/>
+    <dgm:style>
+      <a:lnRef idx="2">
+        <a:scrgbClr r="0" g="0" b="0"/>
+      </a:lnRef>
+      <a:fillRef idx="1">
+        <a:scrgbClr r="0" g="0" b="0"/>
+      </a:fillRef>
+      <a:effectRef idx="0">
+        <a:scrgbClr r="0" g="0" b="0"/>
+      </a:effectRef>
+      <a:fontRef idx="minor"/>
+    </dgm:style>
+  </dgm:styleLbl>
+  <dgm:styleLbl name="fgAccFollowNode1">
+    <dgm:scene3d>
+      <a:camera prst="orthographicFront"/>
+      <a:lightRig rig="threePt" dir="t"/>
+    </dgm:scene3d>
+    <dgm:txPr/>
+    <dgm:style>
+      <a:lnRef idx="2">
+        <a:scrgbClr r="0" g="0" b="0"/>
+      </a:lnRef>
+      <a:fillRef idx="1">
+        <a:scrgbClr r="0" g="0" b="0"/>
+      </a:fillRef>
+      <a:effectRef idx="0">
+        <a:scrgbClr r="0" g="0" b="0"/>
+      </a:effectRef>
+      <a:fontRef idx="minor"/>
+    </dgm:style>
+  </dgm:styleLbl>
+  <dgm:styleLbl name="fgImgPlace1">
+    <dgm:scene3d>
+      <a:camera prst="orthographicFront"/>
+      <a:lightRig rig="threePt" dir="t"/>
+    </dgm:scene3d>
+    <dgm:txPr/>
+    <dgm:style>
+      <a:lnRef idx="2">
+        <a:scrgbClr r="0" g="0" b="0"/>
+      </a:lnRef>
+      <a:fillRef idx="1">
+        <a:scrgbClr r="0" g="0" b="0"/>
+      </a:fillRef>
+      <a:effectRef idx="0">
+        <a:scrgbClr r="0" g="0" b="0"/>
+      </a:effectRef>
+      <a:fontRef idx="minor"/>
+    </dgm:style>
+  </dgm:styleLbl>
+  <dgm:styleLbl name="fgShp">
+    <dgm:scene3d>
+      <a:camera prst="orthographicFront"/>
+      <a:lightRig rig="threePt" dir="t"/>
+    </dgm:scene3d>
+    <dgm:txPr/>
+    <dgm:style>
+      <a:lnRef idx="2">
+        <a:scrgbClr r="0" g="0" b="0"/>
+      </a:lnRef>
+      <a:fillRef idx="1">
+        <a:scrgbClr r="0" g="0" b="0"/>
+      </a:fillRef>
+      <a:effectRef idx="0">
+        <a:scrgbClr r="0" g="0" b="0"/>
+      </a:effectRef>
+      <a:fontRef idx="minor"/>
+    </dgm:style>
+  </dgm:styleLbl>
+  <dgm:styleLbl name="fgSibTrans2D1">
+    <dgm:scene3d>
+      <a:camera prst="orthographicFront"/>
+      <a:lightRig rig="threePt" dir="t"/>
+    </dgm:scene3d>
+    <dgm:txPr/>
+    <dgm:style>
+      <a:lnRef idx="0">
+        <a:scrgbClr r="0" g="0" b="0"/>
+      </a:lnRef>
+      <a:fillRef idx="1">
+        <a:scrgbClr r="0" g="0" b="0"/>
+      </a:fillRef>
+      <a:effectRef idx="0">
+        <a:scrgbClr r="0" g="0" b="0"/>
+      </a:effectRef>
+      <a:fontRef idx="minor">
+        <a:schemeClr val="lt1"/>
+      </a:fontRef>
+    </dgm:style>
+  </dgm:styleLbl>
+  <dgm:styleLbl name="lnNode1">
+    <dgm:scene3d>
+      <a:camera prst="orthographicFront"/>
+      <a:lightRig rig="threePt" dir="t"/>
+    </dgm:scene3d>
+    <dgm:txPr/>
+    <dgm:style>
+      <a:lnRef idx="2">
+        <a:scrgbClr r="0" g="0" b="0"/>
+      </a:lnRef>
+      <a:fillRef idx="1">
+        <a:scrgbClr r="0" g="0" b="0"/>
+      </a:fillRef>
+      <a:effectRef idx="0">
+        <a:scrgbClr r="0" g="0" b="0"/>
+      </a:effectRef>
+      <a:fontRef idx="minor">
+        <a:schemeClr val="lt1"/>
+      </a:fontRef>
+    </dgm:style>
+  </dgm:styleLbl>
   <dgm:styleLbl name="node0">
     <dgm:scene3d>
       <a:camera prst="orthographicFront"/>
       <a:lightRig rig="threePt" dir="t"/>
     </dgm:scene3d>
-    <dgm:sp3d/>
     <dgm:txPr/>
     <dgm:style>
       <a:lnRef idx="2">
@@ -5616,12 +5448,11 @@
       </a:fontRef>
     </dgm:style>
   </dgm:styleLbl>
-  <dgm:styleLbl name="lnNode1">
+  <dgm:styleLbl name="node1">
     <dgm:scene3d>
       <a:camera prst="orthographicFront"/>
       <a:lightRig rig="threePt" dir="t"/>
     </dgm:scene3d>
-    <dgm:sp3d/>
     <dgm:txPr/>
     <dgm:style>
       <a:lnRef idx="2">
@@ -5638,12 +5469,388 @@
       </a:fontRef>
     </dgm:style>
   </dgm:styleLbl>
+  <dgm:styleLbl name="node2">
+    <dgm:scene3d>
+      <a:camera prst="orthographicFront"/>
+      <a:lightRig rig="threePt" dir="t"/>
+    </dgm:scene3d>
+    <dgm:txPr/>
+    <dgm:style>
+      <a:lnRef idx="2">
+        <a:scrgbClr r="0" g="0" b="0"/>
+      </a:lnRef>
+      <a:fillRef idx="1">
+        <a:scrgbClr r="0" g="0" b="0"/>
+      </a:fillRef>
+      <a:effectRef idx="0">
+        <a:scrgbClr r="0" g="0" b="0"/>
+      </a:effectRef>
+      <a:fontRef idx="minor">
+        <a:schemeClr val="lt1"/>
+      </a:fontRef>
+    </dgm:style>
+  </dgm:styleLbl>
+  <dgm:styleLbl name="node3">
+    <dgm:scene3d>
+      <a:camera prst="orthographicFront"/>
+      <a:lightRig rig="threePt" dir="t"/>
+    </dgm:scene3d>
+    <dgm:txPr/>
+    <dgm:style>
+      <a:lnRef idx="2">
+        <a:scrgbClr r="0" g="0" b="0"/>
+      </a:lnRef>
+      <a:fillRef idx="1">
+        <a:scrgbClr r="0" g="0" b="0"/>
+      </a:fillRef>
+      <a:effectRef idx="0">
+        <a:scrgbClr r="0" g="0" b="0"/>
+      </a:effectRef>
+      <a:fontRef idx="minor">
+        <a:schemeClr val="lt1"/>
+      </a:fontRef>
+    </dgm:style>
+  </dgm:styleLbl>
+  <dgm:styleLbl name="node4">
+    <dgm:scene3d>
+      <a:camera prst="orthographicFront"/>
+      <a:lightRig rig="threePt" dir="t"/>
+    </dgm:scene3d>
+    <dgm:txPr/>
+    <dgm:style>
+      <a:lnRef idx="2">
+        <a:scrgbClr r="0" g="0" b="0"/>
+      </a:lnRef>
+      <a:fillRef idx="1">
+        <a:scrgbClr r="0" g="0" b="0"/>
+      </a:fillRef>
+      <a:effectRef idx="0">
+        <a:scrgbClr r="0" g="0" b="0"/>
+      </a:effectRef>
+      <a:fontRef idx="minor">
+        <a:schemeClr val="lt1"/>
+      </a:fontRef>
+    </dgm:style>
+  </dgm:styleLbl>
+  <dgm:styleLbl name="parChTrans1D1">
+    <dgm:scene3d>
+      <a:camera prst="orthographicFront"/>
+      <a:lightRig rig="threePt" dir="t"/>
+    </dgm:scene3d>
+    <dgm:txPr/>
+    <dgm:style>
+      <a:lnRef idx="2">
+        <a:scrgbClr r="0" g="0" b="0"/>
+      </a:lnRef>
+      <a:fillRef idx="0">
+        <a:scrgbClr r="0" g="0" b="0"/>
+      </a:fillRef>
+      <a:effectRef idx="0">
+        <a:scrgbClr r="0" g="0" b="0"/>
+      </a:effectRef>
+      <a:fontRef idx="minor"/>
+    </dgm:style>
+  </dgm:styleLbl>
+  <dgm:styleLbl name="parChTrans1D2">
+    <dgm:scene3d>
+      <a:camera prst="orthographicFront"/>
+      <a:lightRig rig="threePt" dir="t"/>
+    </dgm:scene3d>
+    <dgm:txPr/>
+    <dgm:style>
+      <a:lnRef idx="2">
+        <a:scrgbClr r="0" g="0" b="0"/>
+      </a:lnRef>
+      <a:fillRef idx="0">
+        <a:scrgbClr r="0" g="0" b="0"/>
+      </a:fillRef>
+      <a:effectRef idx="0">
+        <a:scrgbClr r="0" g="0" b="0"/>
+      </a:effectRef>
+      <a:fontRef idx="minor"/>
+    </dgm:style>
+  </dgm:styleLbl>
+  <dgm:styleLbl name="parChTrans1D3">
+    <dgm:scene3d>
+      <a:camera prst="orthographicFront"/>
+      <a:lightRig rig="threePt" dir="t"/>
+    </dgm:scene3d>
+    <dgm:txPr/>
+    <dgm:style>
+      <a:lnRef idx="2">
+        <a:scrgbClr r="0" g="0" b="0"/>
+      </a:lnRef>
+      <a:fillRef idx="0">
+        <a:scrgbClr r="0" g="0" b="0"/>
+      </a:fillRef>
+      <a:effectRef idx="0">
+        <a:scrgbClr r="0" g="0" b="0"/>
+      </a:effectRef>
+      <a:fontRef idx="minor"/>
+    </dgm:style>
+  </dgm:styleLbl>
+  <dgm:styleLbl name="parChTrans1D4">
+    <dgm:scene3d>
+      <a:camera prst="orthographicFront"/>
+      <a:lightRig rig="threePt" dir="t"/>
+    </dgm:scene3d>
+    <dgm:txPr/>
+    <dgm:style>
+      <a:lnRef idx="2">
+        <a:scrgbClr r="0" g="0" b="0"/>
+      </a:lnRef>
+      <a:fillRef idx="0">
+        <a:scrgbClr r="0" g="0" b="0"/>
+      </a:fillRef>
+      <a:effectRef idx="0">
+        <a:scrgbClr r="0" g="0" b="0"/>
+      </a:effectRef>
+      <a:fontRef idx="minor"/>
+    </dgm:style>
+  </dgm:styleLbl>
+  <dgm:styleLbl name="parChTrans2D1">
+    <dgm:scene3d>
+      <a:camera prst="orthographicFront"/>
+      <a:lightRig rig="threePt" dir="t"/>
+    </dgm:scene3d>
+    <dgm:txPr/>
+    <dgm:style>
+      <a:lnRef idx="2">
+        <a:scrgbClr r="0" g="0" b="0"/>
+      </a:lnRef>
+      <a:fillRef idx="1">
+        <a:scrgbClr r="0" g="0" b="0"/>
+      </a:fillRef>
+      <a:effectRef idx="0">
+        <a:scrgbClr r="0" g="0" b="0"/>
+      </a:effectRef>
+      <a:fontRef idx="minor">
+        <a:schemeClr val="lt1"/>
+      </a:fontRef>
+    </dgm:style>
+  </dgm:styleLbl>
+  <dgm:styleLbl name="parChTrans2D2">
+    <dgm:scene3d>
+      <a:camera prst="orthographicFront"/>
+      <a:lightRig rig="threePt" dir="t"/>
+    </dgm:scene3d>
+    <dgm:txPr/>
+    <dgm:style>
+      <a:lnRef idx="2">
+        <a:scrgbClr r="0" g="0" b="0"/>
+      </a:lnRef>
+      <a:fillRef idx="1">
+        <a:scrgbClr r="0" g="0" b="0"/>
+      </a:fillRef>
+      <a:effectRef idx="0">
+        <a:scrgbClr r="0" g="0" b="0"/>
+      </a:effectRef>
+      <a:fontRef idx="minor">
+        <a:schemeClr val="lt1"/>
+      </a:fontRef>
+    </dgm:style>
+  </dgm:styleLbl>
+  <dgm:styleLbl name="parChTrans2D3">
+    <dgm:scene3d>
+      <a:camera prst="orthographicFront"/>
+      <a:lightRig rig="threePt" dir="t"/>
+    </dgm:scene3d>
+    <dgm:txPr/>
+    <dgm:style>
+      <a:lnRef idx="2">
+        <a:scrgbClr r="0" g="0" b="0"/>
+      </a:lnRef>
+      <a:fillRef idx="1">
+        <a:scrgbClr r="0" g="0" b="0"/>
+      </a:fillRef>
+      <a:effectRef idx="0">
+        <a:scrgbClr r="0" g="0" b="0"/>
+      </a:effectRef>
+      <a:fontRef idx="minor">
+        <a:schemeClr val="lt1"/>
+      </a:fontRef>
+    </dgm:style>
+  </dgm:styleLbl>
+  <dgm:styleLbl name="parChTrans2D4">
+    <dgm:scene3d>
+      <a:camera prst="orthographicFront"/>
+      <a:lightRig rig="threePt" dir="t"/>
+    </dgm:scene3d>
+    <dgm:txPr/>
+    <dgm:style>
+      <a:lnRef idx="2">
+        <a:scrgbClr r="0" g="0" b="0"/>
+      </a:lnRef>
+      <a:fillRef idx="1">
+        <a:scrgbClr r="0" g="0" b="0"/>
+      </a:fillRef>
+      <a:effectRef idx="0">
+        <a:scrgbClr r="0" g="0" b="0"/>
+      </a:effectRef>
+      <a:fontRef idx="minor">
+        <a:schemeClr val="lt1"/>
+      </a:fontRef>
+    </dgm:style>
+  </dgm:styleLbl>
+  <dgm:styleLbl name="revTx">
+    <dgm:scene3d>
+      <a:camera prst="orthographicFront"/>
+      <a:lightRig rig="threePt" dir="t"/>
+    </dgm:scene3d>
+    <dgm:txPr/>
+    <dgm:style>
+      <a:lnRef idx="0">
+        <a:scrgbClr r="0" g="0" b="0"/>
+      </a:lnRef>
+      <a:fillRef idx="0">
+        <a:scrgbClr r="0" g="0" b="0"/>
+      </a:fillRef>
+      <a:effectRef idx="0">
+        <a:scrgbClr r="0" g="0" b="0"/>
+      </a:effectRef>
+      <a:fontRef idx="minor"/>
+    </dgm:style>
+  </dgm:styleLbl>
+  <dgm:styleLbl name="sibTrans1D1">
+    <dgm:scene3d>
+      <a:camera prst="orthographicFront"/>
+      <a:lightRig rig="threePt" dir="t"/>
+    </dgm:scene3d>
+    <dgm:txPr/>
+    <dgm:style>
+      <a:lnRef idx="1">
+        <a:scrgbClr r="0" g="0" b="0"/>
+      </a:lnRef>
+      <a:fillRef idx="0">
+        <a:scrgbClr r="0" g="0" b="0"/>
+      </a:fillRef>
+      <a:effectRef idx="0">
+        <a:scrgbClr r="0" g="0" b="0"/>
+      </a:effectRef>
+      <a:fontRef idx="minor"/>
+    </dgm:style>
+  </dgm:styleLbl>
+  <dgm:styleLbl name="sibTrans2D1">
+    <dgm:scene3d>
+      <a:camera prst="orthographicFront"/>
+      <a:lightRig rig="threePt" dir="t"/>
+    </dgm:scene3d>
+    <dgm:txPr/>
+    <dgm:style>
+      <a:lnRef idx="0">
+        <a:scrgbClr r="0" g="0" b="0"/>
+      </a:lnRef>
+      <a:fillRef idx="1">
+        <a:scrgbClr r="0" g="0" b="0"/>
+      </a:fillRef>
+      <a:effectRef idx="0">
+        <a:scrgbClr r="0" g="0" b="0"/>
+      </a:effectRef>
+      <a:fontRef idx="minor">
+        <a:schemeClr val="lt1"/>
+      </a:fontRef>
+    </dgm:style>
+  </dgm:styleLbl>
+  <dgm:styleLbl name="solidAlignAcc1">
+    <dgm:scene3d>
+      <a:camera prst="orthographicFront"/>
+      <a:lightRig rig="threePt" dir="t"/>
+    </dgm:scene3d>
+    <dgm:txPr/>
+    <dgm:style>
+      <a:lnRef idx="2">
+        <a:scrgbClr r="0" g="0" b="0"/>
+      </a:lnRef>
+      <a:fillRef idx="1">
+        <a:scrgbClr r="0" g="0" b="0"/>
+      </a:fillRef>
+      <a:effectRef idx="0">
+        <a:scrgbClr r="0" g="0" b="0"/>
+      </a:effectRef>
+      <a:fontRef idx="minor"/>
+    </dgm:style>
+  </dgm:styleLbl>
+  <dgm:styleLbl name="solidBgAcc1">
+    <dgm:scene3d>
+      <a:camera prst="orthographicFront"/>
+      <a:lightRig rig="threePt" dir="t"/>
+    </dgm:scene3d>
+    <dgm:txPr/>
+    <dgm:style>
+      <a:lnRef idx="2">
+        <a:scrgbClr r="0" g="0" b="0"/>
+      </a:lnRef>
+      <a:fillRef idx="1">
+        <a:scrgbClr r="0" g="0" b="0"/>
+      </a:fillRef>
+      <a:effectRef idx="0">
+        <a:scrgbClr r="0" g="0" b="0"/>
+      </a:effectRef>
+      <a:fontRef idx="minor"/>
+    </dgm:style>
+  </dgm:styleLbl>
+  <dgm:styleLbl name="solidFgAcc1">
+    <dgm:scene3d>
+      <a:camera prst="orthographicFront"/>
+      <a:lightRig rig="threePt" dir="t"/>
+    </dgm:scene3d>
+    <dgm:txPr/>
+    <dgm:style>
+      <a:lnRef idx="2">
+        <a:scrgbClr r="0" g="0" b="0"/>
+      </a:lnRef>
+      <a:fillRef idx="1">
+        <a:scrgbClr r="0" g="0" b="0"/>
+      </a:fillRef>
+      <a:effectRef idx="0">
+        <a:scrgbClr r="0" g="0" b="0"/>
+      </a:effectRef>
+      <a:fontRef idx="minor"/>
+    </dgm:style>
+  </dgm:styleLbl>
+  <dgm:styleLbl name="trAlignAcc1">
+    <dgm:scene3d>
+      <a:camera prst="orthographicFront"/>
+      <a:lightRig rig="threePt" dir="t"/>
+    </dgm:scene3d>
+    <dgm:txPr/>
+    <dgm:style>
+      <a:lnRef idx="1">
+        <a:scrgbClr r="0" g="0" b="0"/>
+      </a:lnRef>
+      <a:fillRef idx="1">
+        <a:scrgbClr r="0" g="0" b="0"/>
+      </a:fillRef>
+      <a:effectRef idx="0">
+        <a:scrgbClr r="0" g="0" b="0"/>
+      </a:effectRef>
+      <a:fontRef idx="minor"/>
+    </dgm:style>
+  </dgm:styleLbl>
+  <dgm:styleLbl name="trBgShp">
+    <dgm:scene3d>
+      <a:camera prst="orthographicFront"/>
+      <a:lightRig rig="threePt" dir="t"/>
+    </dgm:scene3d>
+    <dgm:txPr/>
+    <dgm:style>
+      <a:lnRef idx="0">
+        <a:scrgbClr r="0" g="0" b="0"/>
+      </a:lnRef>
+      <a:fillRef idx="1">
+        <a:scrgbClr r="0" g="0" b="0"/>
+      </a:fillRef>
+      <a:effectRef idx="0">
+        <a:scrgbClr r="0" g="0" b="0"/>
+      </a:effectRef>
+      <a:fontRef idx="minor"/>
+    </dgm:style>
+  </dgm:styleLbl>
   <dgm:styleLbl name="vennNode1">
     <dgm:scene3d>
       <a:camera prst="orthographicFront"/>
       <a:lightRig rig="threePt" dir="t"/>
     </dgm:scene3d>
-    <dgm:sp3d/>
     <dgm:txPr/>
     <dgm:style>
       <a:lnRef idx="2">
@@ -5658,960 +5865,6 @@
       <a:fontRef idx="minor">
         <a:schemeClr val="tx1"/>
       </a:fontRef>
-    </dgm:style>
-  </dgm:styleLbl>
-  <dgm:styleLbl name="alignNode1">
-    <dgm:scene3d>
-      <a:camera prst="orthographicFront"/>
-      <a:lightRig rig="threePt" dir="t"/>
-    </dgm:scene3d>
-    <dgm:sp3d/>
-    <dgm:txPr/>
-    <dgm:style>
-      <a:lnRef idx="2">
-        <a:scrgbClr r="0" g="0" b="0"/>
-      </a:lnRef>
-      <a:fillRef idx="1">
-        <a:scrgbClr r="0" g="0" b="0"/>
-      </a:fillRef>
-      <a:effectRef idx="0">
-        <a:scrgbClr r="0" g="0" b="0"/>
-      </a:effectRef>
-      <a:fontRef idx="minor">
-        <a:schemeClr val="lt1"/>
-      </a:fontRef>
-    </dgm:style>
-  </dgm:styleLbl>
-  <dgm:styleLbl name="node1">
-    <dgm:scene3d>
-      <a:camera prst="orthographicFront"/>
-      <a:lightRig rig="threePt" dir="t"/>
-    </dgm:scene3d>
-    <dgm:sp3d/>
-    <dgm:txPr/>
-    <dgm:style>
-      <a:lnRef idx="2">
-        <a:scrgbClr r="0" g="0" b="0"/>
-      </a:lnRef>
-      <a:fillRef idx="1">
-        <a:scrgbClr r="0" g="0" b="0"/>
-      </a:fillRef>
-      <a:effectRef idx="0">
-        <a:scrgbClr r="0" g="0" b="0"/>
-      </a:effectRef>
-      <a:fontRef idx="minor">
-        <a:schemeClr val="lt1"/>
-      </a:fontRef>
-    </dgm:style>
-  </dgm:styleLbl>
-  <dgm:styleLbl name="node2">
-    <dgm:scene3d>
-      <a:camera prst="orthographicFront"/>
-      <a:lightRig rig="threePt" dir="t"/>
-    </dgm:scene3d>
-    <dgm:sp3d/>
-    <dgm:txPr/>
-    <dgm:style>
-      <a:lnRef idx="2">
-        <a:scrgbClr r="0" g="0" b="0"/>
-      </a:lnRef>
-      <a:fillRef idx="1">
-        <a:scrgbClr r="0" g="0" b="0"/>
-      </a:fillRef>
-      <a:effectRef idx="0">
-        <a:scrgbClr r="0" g="0" b="0"/>
-      </a:effectRef>
-      <a:fontRef idx="minor">
-        <a:schemeClr val="lt1"/>
-      </a:fontRef>
-    </dgm:style>
-  </dgm:styleLbl>
-  <dgm:styleLbl name="node3">
-    <dgm:scene3d>
-      <a:camera prst="orthographicFront"/>
-      <a:lightRig rig="threePt" dir="t"/>
-    </dgm:scene3d>
-    <dgm:sp3d/>
-    <dgm:txPr/>
-    <dgm:style>
-      <a:lnRef idx="2">
-        <a:scrgbClr r="0" g="0" b="0"/>
-      </a:lnRef>
-      <a:fillRef idx="1">
-        <a:scrgbClr r="0" g="0" b="0"/>
-      </a:fillRef>
-      <a:effectRef idx="0">
-        <a:scrgbClr r="0" g="0" b="0"/>
-      </a:effectRef>
-      <a:fontRef idx="minor">
-        <a:schemeClr val="lt1"/>
-      </a:fontRef>
-    </dgm:style>
-  </dgm:styleLbl>
-  <dgm:styleLbl name="node4">
-    <dgm:scene3d>
-      <a:camera prst="orthographicFront"/>
-      <a:lightRig rig="threePt" dir="t"/>
-    </dgm:scene3d>
-    <dgm:sp3d/>
-    <dgm:txPr/>
-    <dgm:style>
-      <a:lnRef idx="2">
-        <a:scrgbClr r="0" g="0" b="0"/>
-      </a:lnRef>
-      <a:fillRef idx="1">
-        <a:scrgbClr r="0" g="0" b="0"/>
-      </a:fillRef>
-      <a:effectRef idx="0">
-        <a:scrgbClr r="0" g="0" b="0"/>
-      </a:effectRef>
-      <a:fontRef idx="minor">
-        <a:schemeClr val="lt1"/>
-      </a:fontRef>
-    </dgm:style>
-  </dgm:styleLbl>
-  <dgm:styleLbl name="fgImgPlace1">
-    <dgm:scene3d>
-      <a:camera prst="orthographicFront"/>
-      <a:lightRig rig="threePt" dir="t"/>
-    </dgm:scene3d>
-    <dgm:sp3d/>
-    <dgm:txPr/>
-    <dgm:style>
-      <a:lnRef idx="2">
-        <a:scrgbClr r="0" g="0" b="0"/>
-      </a:lnRef>
-      <a:fillRef idx="1">
-        <a:scrgbClr r="0" g="0" b="0"/>
-      </a:fillRef>
-      <a:effectRef idx="0">
-        <a:scrgbClr r="0" g="0" b="0"/>
-      </a:effectRef>
-      <a:fontRef idx="minor"/>
-    </dgm:style>
-  </dgm:styleLbl>
-  <dgm:styleLbl name="alignImgPlace1">
-    <dgm:scene3d>
-      <a:camera prst="orthographicFront"/>
-      <a:lightRig rig="threePt" dir="t"/>
-    </dgm:scene3d>
-    <dgm:sp3d/>
-    <dgm:txPr/>
-    <dgm:style>
-      <a:lnRef idx="2">
-        <a:scrgbClr r="0" g="0" b="0"/>
-      </a:lnRef>
-      <a:fillRef idx="1">
-        <a:scrgbClr r="0" g="0" b="0"/>
-      </a:fillRef>
-      <a:effectRef idx="0">
-        <a:scrgbClr r="0" g="0" b="0"/>
-      </a:effectRef>
-      <a:fontRef idx="minor"/>
-    </dgm:style>
-  </dgm:styleLbl>
-  <dgm:styleLbl name="bgImgPlace1">
-    <dgm:scene3d>
-      <a:camera prst="orthographicFront"/>
-      <a:lightRig rig="threePt" dir="t"/>
-    </dgm:scene3d>
-    <dgm:sp3d/>
-    <dgm:txPr/>
-    <dgm:style>
-      <a:lnRef idx="2">
-        <a:scrgbClr r="0" g="0" b="0"/>
-      </a:lnRef>
-      <a:fillRef idx="1">
-        <a:scrgbClr r="0" g="0" b="0"/>
-      </a:fillRef>
-      <a:effectRef idx="0">
-        <a:scrgbClr r="0" g="0" b="0"/>
-      </a:effectRef>
-      <a:fontRef idx="minor"/>
-    </dgm:style>
-  </dgm:styleLbl>
-  <dgm:styleLbl name="sibTrans2D1">
-    <dgm:scene3d>
-      <a:camera prst="orthographicFront"/>
-      <a:lightRig rig="threePt" dir="t"/>
-    </dgm:scene3d>
-    <dgm:sp3d/>
-    <dgm:txPr/>
-    <dgm:style>
-      <a:lnRef idx="0">
-        <a:scrgbClr r="0" g="0" b="0"/>
-      </a:lnRef>
-      <a:fillRef idx="1">
-        <a:scrgbClr r="0" g="0" b="0"/>
-      </a:fillRef>
-      <a:effectRef idx="0">
-        <a:scrgbClr r="0" g="0" b="0"/>
-      </a:effectRef>
-      <a:fontRef idx="minor">
-        <a:schemeClr val="lt1"/>
-      </a:fontRef>
-    </dgm:style>
-  </dgm:styleLbl>
-  <dgm:styleLbl name="fgSibTrans2D1">
-    <dgm:scene3d>
-      <a:camera prst="orthographicFront"/>
-      <a:lightRig rig="threePt" dir="t"/>
-    </dgm:scene3d>
-    <dgm:sp3d/>
-    <dgm:txPr/>
-    <dgm:style>
-      <a:lnRef idx="0">
-        <a:scrgbClr r="0" g="0" b="0"/>
-      </a:lnRef>
-      <a:fillRef idx="1">
-        <a:scrgbClr r="0" g="0" b="0"/>
-      </a:fillRef>
-      <a:effectRef idx="0">
-        <a:scrgbClr r="0" g="0" b="0"/>
-      </a:effectRef>
-      <a:fontRef idx="minor">
-        <a:schemeClr val="lt1"/>
-      </a:fontRef>
-    </dgm:style>
-  </dgm:styleLbl>
-  <dgm:styleLbl name="bgSibTrans2D1">
-    <dgm:scene3d>
-      <a:camera prst="orthographicFront"/>
-      <a:lightRig rig="threePt" dir="t"/>
-    </dgm:scene3d>
-    <dgm:sp3d/>
-    <dgm:txPr/>
-    <dgm:style>
-      <a:lnRef idx="0">
-        <a:scrgbClr r="0" g="0" b="0"/>
-      </a:lnRef>
-      <a:fillRef idx="1">
-        <a:scrgbClr r="0" g="0" b="0"/>
-      </a:fillRef>
-      <a:effectRef idx="0">
-        <a:scrgbClr r="0" g="0" b="0"/>
-      </a:effectRef>
-      <a:fontRef idx="minor">
-        <a:schemeClr val="lt1"/>
-      </a:fontRef>
-    </dgm:style>
-  </dgm:styleLbl>
-  <dgm:styleLbl name="sibTrans1D1">
-    <dgm:scene3d>
-      <a:camera prst="orthographicFront"/>
-      <a:lightRig rig="threePt" dir="t"/>
-    </dgm:scene3d>
-    <dgm:sp3d/>
-    <dgm:txPr/>
-    <dgm:style>
-      <a:lnRef idx="1">
-        <a:scrgbClr r="0" g="0" b="0"/>
-      </a:lnRef>
-      <a:fillRef idx="0">
-        <a:scrgbClr r="0" g="0" b="0"/>
-      </a:fillRef>
-      <a:effectRef idx="0">
-        <a:scrgbClr r="0" g="0" b="0"/>
-      </a:effectRef>
-      <a:fontRef idx="minor"/>
-    </dgm:style>
-  </dgm:styleLbl>
-  <dgm:styleLbl name="callout">
-    <dgm:scene3d>
-      <a:camera prst="orthographicFront"/>
-      <a:lightRig rig="threePt" dir="t"/>
-    </dgm:scene3d>
-    <dgm:sp3d/>
-    <dgm:txPr/>
-    <dgm:style>
-      <a:lnRef idx="2">
-        <a:scrgbClr r="0" g="0" b="0"/>
-      </a:lnRef>
-      <a:fillRef idx="1">
-        <a:scrgbClr r="0" g="0" b="0"/>
-      </a:fillRef>
-      <a:effectRef idx="0">
-        <a:scrgbClr r="0" g="0" b="0"/>
-      </a:effectRef>
-      <a:fontRef idx="minor"/>
-    </dgm:style>
-  </dgm:styleLbl>
-  <dgm:styleLbl name="asst0">
-    <dgm:scene3d>
-      <a:camera prst="orthographicFront"/>
-      <a:lightRig rig="threePt" dir="t"/>
-    </dgm:scene3d>
-    <dgm:sp3d/>
-    <dgm:txPr/>
-    <dgm:style>
-      <a:lnRef idx="2">
-        <a:scrgbClr r="0" g="0" b="0"/>
-      </a:lnRef>
-      <a:fillRef idx="1">
-        <a:scrgbClr r="0" g="0" b="0"/>
-      </a:fillRef>
-      <a:effectRef idx="0">
-        <a:scrgbClr r="0" g="0" b="0"/>
-      </a:effectRef>
-      <a:fontRef idx="minor">
-        <a:schemeClr val="lt1"/>
-      </a:fontRef>
-    </dgm:style>
-  </dgm:styleLbl>
-  <dgm:styleLbl name="asst1">
-    <dgm:scene3d>
-      <a:camera prst="orthographicFront"/>
-      <a:lightRig rig="threePt" dir="t"/>
-    </dgm:scene3d>
-    <dgm:sp3d/>
-    <dgm:txPr/>
-    <dgm:style>
-      <a:lnRef idx="2">
-        <a:scrgbClr r="0" g="0" b="0"/>
-      </a:lnRef>
-      <a:fillRef idx="1">
-        <a:scrgbClr r="0" g="0" b="0"/>
-      </a:fillRef>
-      <a:effectRef idx="0">
-        <a:scrgbClr r="0" g="0" b="0"/>
-      </a:effectRef>
-      <a:fontRef idx="minor">
-        <a:schemeClr val="lt1"/>
-      </a:fontRef>
-    </dgm:style>
-  </dgm:styleLbl>
-  <dgm:styleLbl name="asst2">
-    <dgm:scene3d>
-      <a:camera prst="orthographicFront"/>
-      <a:lightRig rig="threePt" dir="t"/>
-    </dgm:scene3d>
-    <dgm:sp3d/>
-    <dgm:txPr/>
-    <dgm:style>
-      <a:lnRef idx="2">
-        <a:scrgbClr r="0" g="0" b="0"/>
-      </a:lnRef>
-      <a:fillRef idx="1">
-        <a:scrgbClr r="0" g="0" b="0"/>
-      </a:fillRef>
-      <a:effectRef idx="0">
-        <a:scrgbClr r="0" g="0" b="0"/>
-      </a:effectRef>
-      <a:fontRef idx="minor">
-        <a:schemeClr val="lt1"/>
-      </a:fontRef>
-    </dgm:style>
-  </dgm:styleLbl>
-  <dgm:styleLbl name="asst3">
-    <dgm:scene3d>
-      <a:camera prst="orthographicFront"/>
-      <a:lightRig rig="threePt" dir="t"/>
-    </dgm:scene3d>
-    <dgm:sp3d/>
-    <dgm:txPr/>
-    <dgm:style>
-      <a:lnRef idx="2">
-        <a:scrgbClr r="0" g="0" b="0"/>
-      </a:lnRef>
-      <a:fillRef idx="1">
-        <a:scrgbClr r="0" g="0" b="0"/>
-      </a:fillRef>
-      <a:effectRef idx="0">
-        <a:scrgbClr r="0" g="0" b="0"/>
-      </a:effectRef>
-      <a:fontRef idx="minor">
-        <a:schemeClr val="lt1"/>
-      </a:fontRef>
-    </dgm:style>
-  </dgm:styleLbl>
-  <dgm:styleLbl name="asst4">
-    <dgm:scene3d>
-      <a:camera prst="orthographicFront"/>
-      <a:lightRig rig="threePt" dir="t"/>
-    </dgm:scene3d>
-    <dgm:sp3d/>
-    <dgm:txPr/>
-    <dgm:style>
-      <a:lnRef idx="2">
-        <a:scrgbClr r="0" g="0" b="0"/>
-      </a:lnRef>
-      <a:fillRef idx="1">
-        <a:scrgbClr r="0" g="0" b="0"/>
-      </a:fillRef>
-      <a:effectRef idx="0">
-        <a:scrgbClr r="0" g="0" b="0"/>
-      </a:effectRef>
-      <a:fontRef idx="minor">
-        <a:schemeClr val="lt1"/>
-      </a:fontRef>
-    </dgm:style>
-  </dgm:styleLbl>
-  <dgm:styleLbl name="parChTrans2D1">
-    <dgm:scene3d>
-      <a:camera prst="orthographicFront"/>
-      <a:lightRig rig="threePt" dir="t"/>
-    </dgm:scene3d>
-    <dgm:sp3d/>
-    <dgm:txPr/>
-    <dgm:style>
-      <a:lnRef idx="2">
-        <a:scrgbClr r="0" g="0" b="0"/>
-      </a:lnRef>
-      <a:fillRef idx="1">
-        <a:scrgbClr r="0" g="0" b="0"/>
-      </a:fillRef>
-      <a:effectRef idx="0">
-        <a:scrgbClr r="0" g="0" b="0"/>
-      </a:effectRef>
-      <a:fontRef idx="minor">
-        <a:schemeClr val="lt1"/>
-      </a:fontRef>
-    </dgm:style>
-  </dgm:styleLbl>
-  <dgm:styleLbl name="parChTrans2D2">
-    <dgm:scene3d>
-      <a:camera prst="orthographicFront"/>
-      <a:lightRig rig="threePt" dir="t"/>
-    </dgm:scene3d>
-    <dgm:sp3d/>
-    <dgm:txPr/>
-    <dgm:style>
-      <a:lnRef idx="2">
-        <a:scrgbClr r="0" g="0" b="0"/>
-      </a:lnRef>
-      <a:fillRef idx="1">
-        <a:scrgbClr r="0" g="0" b="0"/>
-      </a:fillRef>
-      <a:effectRef idx="0">
-        <a:scrgbClr r="0" g="0" b="0"/>
-      </a:effectRef>
-      <a:fontRef idx="minor">
-        <a:schemeClr val="lt1"/>
-      </a:fontRef>
-    </dgm:style>
-  </dgm:styleLbl>
-  <dgm:styleLbl name="parChTrans2D3">
-    <dgm:scene3d>
-      <a:camera prst="orthographicFront"/>
-      <a:lightRig rig="threePt" dir="t"/>
-    </dgm:scene3d>
-    <dgm:sp3d/>
-    <dgm:txPr/>
-    <dgm:style>
-      <a:lnRef idx="2">
-        <a:scrgbClr r="0" g="0" b="0"/>
-      </a:lnRef>
-      <a:fillRef idx="1">
-        <a:scrgbClr r="0" g="0" b="0"/>
-      </a:fillRef>
-      <a:effectRef idx="0">
-        <a:scrgbClr r="0" g="0" b="0"/>
-      </a:effectRef>
-      <a:fontRef idx="minor">
-        <a:schemeClr val="lt1"/>
-      </a:fontRef>
-    </dgm:style>
-  </dgm:styleLbl>
-  <dgm:styleLbl name="parChTrans2D4">
-    <dgm:scene3d>
-      <a:camera prst="orthographicFront"/>
-      <a:lightRig rig="threePt" dir="t"/>
-    </dgm:scene3d>
-    <dgm:sp3d/>
-    <dgm:txPr/>
-    <dgm:style>
-      <a:lnRef idx="2">
-        <a:scrgbClr r="0" g="0" b="0"/>
-      </a:lnRef>
-      <a:fillRef idx="1">
-        <a:scrgbClr r="0" g="0" b="0"/>
-      </a:fillRef>
-      <a:effectRef idx="0">
-        <a:scrgbClr r="0" g="0" b="0"/>
-      </a:effectRef>
-      <a:fontRef idx="minor">
-        <a:schemeClr val="lt1"/>
-      </a:fontRef>
-    </dgm:style>
-  </dgm:styleLbl>
-  <dgm:styleLbl name="parChTrans1D1">
-    <dgm:scene3d>
-      <a:camera prst="orthographicFront"/>
-      <a:lightRig rig="threePt" dir="t"/>
-    </dgm:scene3d>
-    <dgm:sp3d/>
-    <dgm:txPr/>
-    <dgm:style>
-      <a:lnRef idx="2">
-        <a:scrgbClr r="0" g="0" b="0"/>
-      </a:lnRef>
-      <a:fillRef idx="0">
-        <a:scrgbClr r="0" g="0" b="0"/>
-      </a:fillRef>
-      <a:effectRef idx="0">
-        <a:scrgbClr r="0" g="0" b="0"/>
-      </a:effectRef>
-      <a:fontRef idx="minor"/>
-    </dgm:style>
-  </dgm:styleLbl>
-  <dgm:styleLbl name="parChTrans1D2">
-    <dgm:scene3d>
-      <a:camera prst="orthographicFront"/>
-      <a:lightRig rig="threePt" dir="t"/>
-    </dgm:scene3d>
-    <dgm:sp3d/>
-    <dgm:txPr/>
-    <dgm:style>
-      <a:lnRef idx="2">
-        <a:scrgbClr r="0" g="0" b="0"/>
-      </a:lnRef>
-      <a:fillRef idx="0">
-        <a:scrgbClr r="0" g="0" b="0"/>
-      </a:fillRef>
-      <a:effectRef idx="0">
-        <a:scrgbClr r="0" g="0" b="0"/>
-      </a:effectRef>
-      <a:fontRef idx="minor"/>
-    </dgm:style>
-  </dgm:styleLbl>
-  <dgm:styleLbl name="parChTrans1D3">
-    <dgm:scene3d>
-      <a:camera prst="orthographicFront"/>
-      <a:lightRig rig="threePt" dir="t"/>
-    </dgm:scene3d>
-    <dgm:sp3d/>
-    <dgm:txPr/>
-    <dgm:style>
-      <a:lnRef idx="2">
-        <a:scrgbClr r="0" g="0" b="0"/>
-      </a:lnRef>
-      <a:fillRef idx="0">
-        <a:scrgbClr r="0" g="0" b="0"/>
-      </a:fillRef>
-      <a:effectRef idx="0">
-        <a:scrgbClr r="0" g="0" b="0"/>
-      </a:effectRef>
-      <a:fontRef idx="minor"/>
-    </dgm:style>
-  </dgm:styleLbl>
-  <dgm:styleLbl name="parChTrans1D4">
-    <dgm:scene3d>
-      <a:camera prst="orthographicFront"/>
-      <a:lightRig rig="threePt" dir="t"/>
-    </dgm:scene3d>
-    <dgm:sp3d/>
-    <dgm:txPr/>
-    <dgm:style>
-      <a:lnRef idx="2">
-        <a:scrgbClr r="0" g="0" b="0"/>
-      </a:lnRef>
-      <a:fillRef idx="0">
-        <a:scrgbClr r="0" g="0" b="0"/>
-      </a:fillRef>
-      <a:effectRef idx="0">
-        <a:scrgbClr r="0" g="0" b="0"/>
-      </a:effectRef>
-      <a:fontRef idx="minor"/>
-    </dgm:style>
-  </dgm:styleLbl>
-  <dgm:styleLbl name="fgAcc1">
-    <dgm:scene3d>
-      <a:camera prst="orthographicFront"/>
-      <a:lightRig rig="threePt" dir="t"/>
-    </dgm:scene3d>
-    <dgm:sp3d/>
-    <dgm:txPr/>
-    <dgm:style>
-      <a:lnRef idx="2">
-        <a:scrgbClr r="0" g="0" b="0"/>
-      </a:lnRef>
-      <a:fillRef idx="1">
-        <a:scrgbClr r="0" g="0" b="0"/>
-      </a:fillRef>
-      <a:effectRef idx="0">
-        <a:scrgbClr r="0" g="0" b="0"/>
-      </a:effectRef>
-      <a:fontRef idx="minor"/>
-    </dgm:style>
-  </dgm:styleLbl>
-  <dgm:styleLbl name="conFgAcc1">
-    <dgm:scene3d>
-      <a:camera prst="orthographicFront"/>
-      <a:lightRig rig="threePt" dir="t"/>
-    </dgm:scene3d>
-    <dgm:sp3d/>
-    <dgm:txPr/>
-    <dgm:style>
-      <a:lnRef idx="2">
-        <a:scrgbClr r="0" g="0" b="0"/>
-      </a:lnRef>
-      <a:fillRef idx="1">
-        <a:scrgbClr r="0" g="0" b="0"/>
-      </a:fillRef>
-      <a:effectRef idx="0">
-        <a:scrgbClr r="0" g="0" b="0"/>
-      </a:effectRef>
-      <a:fontRef idx="minor"/>
-    </dgm:style>
-  </dgm:styleLbl>
-  <dgm:styleLbl name="alignAcc1">
-    <dgm:scene3d>
-      <a:camera prst="orthographicFront"/>
-      <a:lightRig rig="threePt" dir="t"/>
-    </dgm:scene3d>
-    <dgm:sp3d/>
-    <dgm:txPr/>
-    <dgm:style>
-      <a:lnRef idx="2">
-        <a:scrgbClr r="0" g="0" b="0"/>
-      </a:lnRef>
-      <a:fillRef idx="1">
-        <a:scrgbClr r="0" g="0" b="0"/>
-      </a:fillRef>
-      <a:effectRef idx="0">
-        <a:scrgbClr r="0" g="0" b="0"/>
-      </a:effectRef>
-      <a:fontRef idx="minor"/>
-    </dgm:style>
-  </dgm:styleLbl>
-  <dgm:styleLbl name="trAlignAcc1">
-    <dgm:scene3d>
-      <a:camera prst="orthographicFront"/>
-      <a:lightRig rig="threePt" dir="t"/>
-    </dgm:scene3d>
-    <dgm:sp3d/>
-    <dgm:txPr/>
-    <dgm:style>
-      <a:lnRef idx="1">
-        <a:scrgbClr r="0" g="0" b="0"/>
-      </a:lnRef>
-      <a:fillRef idx="1">
-        <a:scrgbClr r="0" g="0" b="0"/>
-      </a:fillRef>
-      <a:effectRef idx="0">
-        <a:scrgbClr r="0" g="0" b="0"/>
-      </a:effectRef>
-      <a:fontRef idx="minor"/>
-    </dgm:style>
-  </dgm:styleLbl>
-  <dgm:styleLbl name="bgAcc1">
-    <dgm:scene3d>
-      <a:camera prst="orthographicFront"/>
-      <a:lightRig rig="threePt" dir="t"/>
-    </dgm:scene3d>
-    <dgm:sp3d/>
-    <dgm:txPr/>
-    <dgm:style>
-      <a:lnRef idx="2">
-        <a:scrgbClr r="0" g="0" b="0"/>
-      </a:lnRef>
-      <a:fillRef idx="1">
-        <a:scrgbClr r="0" g="0" b="0"/>
-      </a:fillRef>
-      <a:effectRef idx="0">
-        <a:scrgbClr r="0" g="0" b="0"/>
-      </a:effectRef>
-      <a:fontRef idx="minor"/>
-    </dgm:style>
-  </dgm:styleLbl>
-  <dgm:styleLbl name="solidFgAcc1">
-    <dgm:scene3d>
-      <a:camera prst="orthographicFront"/>
-      <a:lightRig rig="threePt" dir="t"/>
-    </dgm:scene3d>
-    <dgm:sp3d/>
-    <dgm:txPr/>
-    <dgm:style>
-      <a:lnRef idx="2">
-        <a:scrgbClr r="0" g="0" b="0"/>
-      </a:lnRef>
-      <a:fillRef idx="1">
-        <a:scrgbClr r="0" g="0" b="0"/>
-      </a:fillRef>
-      <a:effectRef idx="0">
-        <a:scrgbClr r="0" g="0" b="0"/>
-      </a:effectRef>
-      <a:fontRef idx="minor"/>
-    </dgm:style>
-  </dgm:styleLbl>
-  <dgm:styleLbl name="solidAlignAcc1">
-    <dgm:scene3d>
-      <a:camera prst="orthographicFront"/>
-      <a:lightRig rig="threePt" dir="t"/>
-    </dgm:scene3d>
-    <dgm:sp3d/>
-    <dgm:txPr/>
-    <dgm:style>
-      <a:lnRef idx="2">
-        <a:scrgbClr r="0" g="0" b="0"/>
-      </a:lnRef>
-      <a:fillRef idx="1">
-        <a:scrgbClr r="0" g="0" b="0"/>
-      </a:fillRef>
-      <a:effectRef idx="0">
-        <a:scrgbClr r="0" g="0" b="0"/>
-      </a:effectRef>
-      <a:fontRef idx="minor"/>
-    </dgm:style>
-  </dgm:styleLbl>
-  <dgm:styleLbl name="solidBgAcc1">
-    <dgm:scene3d>
-      <a:camera prst="orthographicFront"/>
-      <a:lightRig rig="threePt" dir="t"/>
-    </dgm:scene3d>
-    <dgm:sp3d/>
-    <dgm:txPr/>
-    <dgm:style>
-      <a:lnRef idx="2">
-        <a:scrgbClr r="0" g="0" b="0"/>
-      </a:lnRef>
-      <a:fillRef idx="1">
-        <a:scrgbClr r="0" g="0" b="0"/>
-      </a:fillRef>
-      <a:effectRef idx="0">
-        <a:scrgbClr r="0" g="0" b="0"/>
-      </a:effectRef>
-      <a:fontRef idx="minor"/>
-    </dgm:style>
-  </dgm:styleLbl>
-  <dgm:styleLbl name="fgAccFollowNode1">
-    <dgm:scene3d>
-      <a:camera prst="orthographicFront"/>
-      <a:lightRig rig="threePt" dir="t"/>
-    </dgm:scene3d>
-    <dgm:sp3d/>
-    <dgm:txPr/>
-    <dgm:style>
-      <a:lnRef idx="2">
-        <a:scrgbClr r="0" g="0" b="0"/>
-      </a:lnRef>
-      <a:fillRef idx="1">
-        <a:scrgbClr r="0" g="0" b="0"/>
-      </a:fillRef>
-      <a:effectRef idx="0">
-        <a:scrgbClr r="0" g="0" b="0"/>
-      </a:effectRef>
-      <a:fontRef idx="minor"/>
-    </dgm:style>
-  </dgm:styleLbl>
-  <dgm:styleLbl name="alignAccFollowNode1">
-    <dgm:scene3d>
-      <a:camera prst="orthographicFront"/>
-      <a:lightRig rig="threePt" dir="t"/>
-    </dgm:scene3d>
-    <dgm:sp3d/>
-    <dgm:txPr/>
-    <dgm:style>
-      <a:lnRef idx="2">
-        <a:scrgbClr r="0" g="0" b="0"/>
-      </a:lnRef>
-      <a:fillRef idx="1">
-        <a:scrgbClr r="0" g="0" b="0"/>
-      </a:fillRef>
-      <a:effectRef idx="0">
-        <a:scrgbClr r="0" g="0" b="0"/>
-      </a:effectRef>
-      <a:fontRef idx="minor"/>
-    </dgm:style>
-  </dgm:styleLbl>
-  <dgm:styleLbl name="bgAccFollowNode1">
-    <dgm:scene3d>
-      <a:camera prst="orthographicFront"/>
-      <a:lightRig rig="threePt" dir="t"/>
-    </dgm:scene3d>
-    <dgm:sp3d/>
-    <dgm:txPr/>
-    <dgm:style>
-      <a:lnRef idx="2">
-        <a:scrgbClr r="0" g="0" b="0"/>
-      </a:lnRef>
-      <a:fillRef idx="1">
-        <a:scrgbClr r="0" g="0" b="0"/>
-      </a:fillRef>
-      <a:effectRef idx="0">
-        <a:scrgbClr r="0" g="0" b="0"/>
-      </a:effectRef>
-      <a:fontRef idx="minor"/>
-    </dgm:style>
-  </dgm:styleLbl>
-  <dgm:styleLbl name="fgAcc0">
-    <dgm:scene3d>
-      <a:camera prst="orthographicFront"/>
-      <a:lightRig rig="threePt" dir="t"/>
-    </dgm:scene3d>
-    <dgm:sp3d/>
-    <dgm:txPr/>
-    <dgm:style>
-      <a:lnRef idx="2">
-        <a:scrgbClr r="0" g="0" b="0"/>
-      </a:lnRef>
-      <a:fillRef idx="1">
-        <a:scrgbClr r="0" g="0" b="0"/>
-      </a:fillRef>
-      <a:effectRef idx="0">
-        <a:scrgbClr r="0" g="0" b="0"/>
-      </a:effectRef>
-      <a:fontRef idx="minor"/>
-    </dgm:style>
-  </dgm:styleLbl>
-  <dgm:styleLbl name="fgAcc2">
-    <dgm:scene3d>
-      <a:camera prst="orthographicFront"/>
-      <a:lightRig rig="threePt" dir="t"/>
-    </dgm:scene3d>
-    <dgm:sp3d/>
-    <dgm:txPr/>
-    <dgm:style>
-      <a:lnRef idx="2">
-        <a:scrgbClr r="0" g="0" b="0"/>
-      </a:lnRef>
-      <a:fillRef idx="1">
-        <a:scrgbClr r="0" g="0" b="0"/>
-      </a:fillRef>
-      <a:effectRef idx="0">
-        <a:scrgbClr r="0" g="0" b="0"/>
-      </a:effectRef>
-      <a:fontRef idx="minor"/>
-    </dgm:style>
-  </dgm:styleLbl>
-  <dgm:styleLbl name="fgAcc3">
-    <dgm:scene3d>
-      <a:camera prst="orthographicFront"/>
-      <a:lightRig rig="threePt" dir="t"/>
-    </dgm:scene3d>
-    <dgm:sp3d/>
-    <dgm:txPr/>
-    <dgm:style>
-      <a:lnRef idx="2">
-        <a:scrgbClr r="0" g="0" b="0"/>
-      </a:lnRef>
-      <a:fillRef idx="1">
-        <a:scrgbClr r="0" g="0" b="0"/>
-      </a:fillRef>
-      <a:effectRef idx="0">
-        <a:scrgbClr r="0" g="0" b="0"/>
-      </a:effectRef>
-      <a:fontRef idx="minor"/>
-    </dgm:style>
-  </dgm:styleLbl>
-  <dgm:styleLbl name="fgAcc4">
-    <dgm:scene3d>
-      <a:camera prst="orthographicFront"/>
-      <a:lightRig rig="threePt" dir="t"/>
-    </dgm:scene3d>
-    <dgm:sp3d/>
-    <dgm:txPr/>
-    <dgm:style>
-      <a:lnRef idx="2">
-        <a:scrgbClr r="0" g="0" b="0"/>
-      </a:lnRef>
-      <a:fillRef idx="1">
-        <a:scrgbClr r="0" g="0" b="0"/>
-      </a:fillRef>
-      <a:effectRef idx="0">
-        <a:scrgbClr r="0" g="0" b="0"/>
-      </a:effectRef>
-      <a:fontRef idx="minor"/>
-    </dgm:style>
-  </dgm:styleLbl>
-  <dgm:styleLbl name="bgShp">
-    <dgm:scene3d>
-      <a:camera prst="orthographicFront"/>
-      <a:lightRig rig="threePt" dir="t"/>
-    </dgm:scene3d>
-    <dgm:sp3d/>
-    <dgm:txPr/>
-    <dgm:style>
-      <a:lnRef idx="0">
-        <a:scrgbClr r="0" g="0" b="0"/>
-      </a:lnRef>
-      <a:fillRef idx="1">
-        <a:scrgbClr r="0" g="0" b="0"/>
-      </a:fillRef>
-      <a:effectRef idx="0">
-        <a:scrgbClr r="0" g="0" b="0"/>
-      </a:effectRef>
-      <a:fontRef idx="minor"/>
-    </dgm:style>
-  </dgm:styleLbl>
-  <dgm:styleLbl name="dkBgShp">
-    <dgm:scene3d>
-      <a:camera prst="orthographicFront"/>
-      <a:lightRig rig="threePt" dir="t"/>
-    </dgm:scene3d>
-    <dgm:sp3d/>
-    <dgm:txPr/>
-    <dgm:style>
-      <a:lnRef idx="0">
-        <a:scrgbClr r="0" g="0" b="0"/>
-      </a:lnRef>
-      <a:fillRef idx="1">
-        <a:scrgbClr r="0" g="0" b="0"/>
-      </a:fillRef>
-      <a:effectRef idx="0">
-        <a:scrgbClr r="0" g="0" b="0"/>
-      </a:effectRef>
-      <a:fontRef idx="minor"/>
-    </dgm:style>
-  </dgm:styleLbl>
-  <dgm:styleLbl name="trBgShp">
-    <dgm:scene3d>
-      <a:camera prst="orthographicFront"/>
-      <a:lightRig rig="threePt" dir="t"/>
-    </dgm:scene3d>
-    <dgm:sp3d/>
-    <dgm:txPr/>
-    <dgm:style>
-      <a:lnRef idx="0">
-        <a:scrgbClr r="0" g="0" b="0"/>
-      </a:lnRef>
-      <a:fillRef idx="1">
-        <a:scrgbClr r="0" g="0" b="0"/>
-      </a:fillRef>
-      <a:effectRef idx="0">
-        <a:scrgbClr r="0" g="0" b="0"/>
-      </a:effectRef>
-      <a:fontRef idx="minor"/>
-    </dgm:style>
-  </dgm:styleLbl>
-  <dgm:styleLbl name="fgShp">
-    <dgm:scene3d>
-      <a:camera prst="orthographicFront"/>
-      <a:lightRig rig="threePt" dir="t"/>
-    </dgm:scene3d>
-    <dgm:sp3d/>
-    <dgm:txPr/>
-    <dgm:style>
-      <a:lnRef idx="2">
-        <a:scrgbClr r="0" g="0" b="0"/>
-      </a:lnRef>
-      <a:fillRef idx="1">
-        <a:scrgbClr r="0" g="0" b="0"/>
-      </a:fillRef>
-      <a:effectRef idx="0">
-        <a:scrgbClr r="0" g="0" b="0"/>
-      </a:effectRef>
-      <a:fontRef idx="minor"/>
-    </dgm:style>
-  </dgm:styleLbl>
-  <dgm:styleLbl name="revTx">
-    <dgm:scene3d>
-      <a:camera prst="orthographicFront"/>
-      <a:lightRig rig="threePt" dir="t"/>
-    </dgm:scene3d>
-    <dgm:sp3d/>
-    <dgm:txPr/>
-    <dgm:style>
-      <a:lnRef idx="0">
-        <a:scrgbClr r="0" g="0" b="0"/>
-      </a:lnRef>
-      <a:fillRef idx="0">
-        <a:scrgbClr r="0" g="0" b="0"/>
-      </a:fillRef>
-      <a:effectRef idx="0">
-        <a:scrgbClr r="0" g="0" b="0"/>
-      </a:effectRef>
-      <a:fontRef idx="minor"/>
     </dgm:style>
   </dgm:styleLbl>
 </dgm:styleDef>
@@ -6896,6 +6149,21 @@
     </a:fmtScheme>
   </a:themeElements>
   <a:objectDefaults/>
-  <a:extraClrSchemeLst/>
 </a:theme>
+</file>
+
+<file path=customXml/item1.xml><?xml version="1.0" encoding="utf-8"?>
+<s:customData xmlns="http://www.wps.cn/officeDocument/2013/wpsCustomData" xmlns:s="http://www.wps.cn/officeDocument/2013/wpsCustomData">
+  <customSectProps>
+    <customSectPr/>
+  </customSectProps>
+</s:customData>
+</file>
+
+<file path=customXml/itemProps1.xml><?xml version="1.0" encoding="utf-8"?>
+<ds:datastoreItem xmlns:ds="http://schemas.openxmlformats.org/officeDocument/2006/customXml" ds:itemID="{B1977F7D-205B-4081-913C-38D41E755F92}">
+  <ds:schemaRefs>
+    <ds:schemaRef ds:uri="http://www.wps.cn/officeDocument/2013/wpsCustomData"/>
+  </ds:schemaRefs>
+</ds:datastoreItem>
 </file>